--- a/BASIC SKILLS FOR ORIGIN/Virtualization_basic/Virtualization.docx
+++ b/BASIC SKILLS FOR ORIGIN/Virtualization_basic/Virtualization.docx
@@ -26902,8 +26902,6 @@
       <w:r>
         <w:t xml:space="preserve">  ? </w:t>
       </w:r>
-      <w:bookmarkStart w:id="0" w:name="_GoBack"/>
-      <w:bookmarkEnd w:id="0"/>
       <w:r>
         <w:t xml:space="preserve"> -name centos7 -drive file=/kvm/images_creation/centos7.img,if=virtio,index=0,media=disk,cache=</w:t>
       </w:r>
@@ -26948,6 +26946,238 @@
       </w:r>
     </w:p>
     <w:p/>
+    <w:p>
+      <w:pPr>
+        <w:rPr>
+          <w:rFonts w:hint="eastAsia"/>
+        </w:rPr>
+      </w:pPr>
+      <w:r>
+        <w:rPr>
+          <w:rFonts w:hint="eastAsia"/>
+        </w:rPr>
+        <w:t>*****</w:t>
+      </w:r>
+      <w:r>
+        <w:rPr>
+          <w:rFonts w:hint="eastAsia"/>
+        </w:rPr>
+        <w:t>这是在飞腾</w:t>
+      </w:r>
+      <w:r>
+        <w:rPr>
+          <w:rFonts w:hint="eastAsia"/>
+        </w:rPr>
+        <w:t>2</w:t>
+      </w:r>
+      <w:r>
+        <w:t>000 ARM64</w:t>
+      </w:r>
+      <w:r>
+        <w:rPr>
+          <w:rFonts w:hint="eastAsia"/>
+        </w:rPr>
+        <w:t>架构下做的实验，这个实验成功的两个关键点，</w:t>
+      </w:r>
+      <w:r>
+        <w:rPr>
+          <w:rFonts w:hint="eastAsia"/>
+        </w:rPr>
+        <w:t>1</w:t>
+      </w:r>
+      <w:r>
+        <w:rPr>
+          <w:rFonts w:hint="eastAsia"/>
+        </w:rPr>
+        <w:t>、指定</w:t>
+      </w:r>
+      <w:r>
+        <w:rPr>
+          <w:rFonts w:hint="eastAsia"/>
+        </w:rPr>
+        <w:t>A</w:t>
+      </w:r>
+      <w:r>
+        <w:t>RM64</w:t>
+      </w:r>
+      <w:r>
+        <w:rPr>
+          <w:rFonts w:hint="eastAsia"/>
+        </w:rPr>
+        <w:t>架构下的</w:t>
+      </w:r>
+      <w:r>
+        <w:rPr>
+          <w:rFonts w:hint="eastAsia"/>
+        </w:rPr>
+        <w:t>UEFI</w:t>
+      </w:r>
+      <w:r>
+        <w:t xml:space="preserve"> BIOS</w:t>
+      </w:r>
+      <w:r>
+        <w:rPr>
+          <w:rFonts w:hint="eastAsia"/>
+        </w:rPr>
+        <w:t>，</w:t>
+      </w:r>
+      <w:r>
+        <w:rPr>
+          <w:rFonts w:hint="eastAsia"/>
+        </w:rPr>
+        <w:t>2</w:t>
+      </w:r>
+      <w:r>
+        <w:rPr>
+          <w:rFonts w:hint="eastAsia"/>
+        </w:rPr>
+        <w:t>、</w:t>
+      </w:r>
+      <w:proofErr w:type="spellStart"/>
+      <w:r>
+        <w:rPr>
+          <w:rFonts w:hint="eastAsia"/>
+        </w:rPr>
+        <w:t>v</w:t>
+      </w:r>
+      <w:r>
+        <w:t>nc</w:t>
+      </w:r>
+      <w:proofErr w:type="spellEnd"/>
+      <w:r>
+        <w:rPr>
+          <w:rFonts w:hint="eastAsia"/>
+        </w:rPr>
+        <w:t>显示的界面是</w:t>
+      </w:r>
+      <w:r>
+        <w:rPr>
+          <w:rFonts w:hint="eastAsia"/>
+        </w:rPr>
+        <w:t>(</w:t>
+      </w:r>
+      <w:proofErr w:type="spellStart"/>
+      <w:r>
+        <w:t>qemu</w:t>
+      </w:r>
+      <w:proofErr w:type="spellEnd"/>
+      <w:r>
+        <w:t xml:space="preserve">) </w:t>
+      </w:r>
+      <w:r>
+        <w:rPr>
+          <w:rFonts w:hint="eastAsia"/>
+        </w:rPr>
+        <w:t>命令行界面，通过</w:t>
+      </w:r>
+      <w:r>
+        <w:rPr>
+          <w:rFonts w:hint="eastAsia"/>
+        </w:rPr>
+        <w:t>c</w:t>
+      </w:r>
+      <w:r>
+        <w:t>trl+alt+2</w:t>
+      </w:r>
+      <w:r>
+        <w:rPr>
+          <w:rFonts w:hint="eastAsia"/>
+        </w:rPr>
+        <w:t>进入操作系统启动界面。</w:t>
+      </w:r>
+      <w:bookmarkStart w:id="0" w:name="_GoBack"/>
+      <w:bookmarkEnd w:id="0"/>
+    </w:p>
+    <w:p>
+      <w:pPr>
+        <w:rPr>
+          <w:rFonts w:hint="eastAsia"/>
+        </w:rPr>
+      </w:pPr>
+      <w:r>
+        <w:t>[</w:t>
+      </w:r>
+      <w:proofErr w:type="spellStart"/>
+      <w:r>
+        <w:t>root@localhost</w:t>
+      </w:r>
+      <w:proofErr w:type="spellEnd"/>
+      <w:r>
+        <w:t xml:space="preserve"> ~]# </w:t>
+      </w:r>
+      <w:proofErr w:type="spellStart"/>
+      <w:r>
+        <w:t>qemu-kvm</w:t>
+      </w:r>
+      <w:proofErr w:type="spellEnd"/>
+      <w:r>
+        <w:t xml:space="preserve"> -m 8G -</w:t>
+      </w:r>
+      <w:proofErr w:type="spellStart"/>
+      <w:r>
+        <w:t>smp</w:t>
+      </w:r>
+      <w:proofErr w:type="spellEnd"/>
+      <w:r>
+        <w:t xml:space="preserve"> 4  -bios /</w:t>
+      </w:r>
+      <w:proofErr w:type="spellStart"/>
+      <w:r>
+        <w:t>usr</w:t>
+      </w:r>
+      <w:proofErr w:type="spellEnd"/>
+      <w:r>
+        <w:t>/share/AAVMF/</w:t>
+      </w:r>
+      <w:proofErr w:type="spellStart"/>
+      <w:r>
+        <w:t>AAVMF_CODE.fd</w:t>
+      </w:r>
+      <w:proofErr w:type="spellEnd"/>
+      <w:r>
+        <w:t xml:space="preserve">  -name </w:t>
+      </w:r>
+      <w:proofErr w:type="spellStart"/>
+      <w:r>
+        <w:t>kylin</w:t>
+      </w:r>
+      <w:proofErr w:type="spellEnd"/>
+      <w:r>
+        <w:t xml:space="preserve"> -</w:t>
+      </w:r>
+      <w:proofErr w:type="spellStart"/>
+      <w:r>
+        <w:t>cpu</w:t>
+      </w:r>
+      <w:proofErr w:type="spellEnd"/>
+      <w:r>
+        <w:t xml:space="preserve"> host -drive file=/var/lib/libvirt/images/ubuntu1804_10G.qcow2,if=virtio,index=0,media=disk,cache=writethrough,format=qcow2 -net </w:t>
+      </w:r>
+      <w:proofErr w:type="spellStart"/>
+      <w:r>
+        <w:t>nic,model</w:t>
+      </w:r>
+      <w:proofErr w:type="spellEnd"/>
+      <w:r>
+        <w:t>=</w:t>
+      </w:r>
+      <w:proofErr w:type="spellStart"/>
+      <w:r>
+        <w:t>virtio,macaddr</w:t>
+      </w:r>
+      <w:proofErr w:type="spellEnd"/>
+      <w:r>
+        <w:t>=52:54:00:11:22:33 -net tap,ifname=vif0.0,script=/etc/qemu-natup,downscript=/etc/qemu-natdown -</w:t>
+      </w:r>
+      <w:proofErr w:type="spellStart"/>
+      <w:r>
+        <w:t>vnc</w:t>
+      </w:r>
+      <w:proofErr w:type="spellEnd"/>
+      <w:r>
+        <w:t xml:space="preserve"> :1</w:t>
+      </w:r>
+    </w:p>
     <w:p/>
     <w:p/>
     <w:p>
@@ -27586,6 +27816,7 @@
     <w:p/>
     <w:p>
       <w:r>
+        <w:lastRenderedPageBreak/>
         <w:tab/>
       </w:r>
       <w:r>
@@ -27692,7 +27923,6 @@
     </w:p>
     <w:p>
       <w:r>
-        <w:lastRenderedPageBreak/>
         <w:tab/>
       </w:r>
       <w:r>
@@ -31508,6 +31738,7 @@
     </w:p>
     <w:p>
       <w:r>
+        <w:lastRenderedPageBreak/>
         <w:tab/>
       </w:r>
       <w:r>
@@ -31621,7 +31852,6 @@
     <w:p/>
     <w:p>
       <w:r>
-        <w:lastRenderedPageBreak/>
         <w:tab/>
       </w:r>
       <w:r>
@@ -33269,6 +33499,7 @@
     </w:p>
     <w:p>
       <w:r>
+        <w:lastRenderedPageBreak/>
         <w:tab/>
       </w:r>
       <w:r>
@@ -33379,1917 +33610,1917 @@
     </w:p>
     <w:p>
       <w:r>
+        <w:tab/>
+      </w:r>
+      <w:r>
+        <w:tab/>
+      </w:r>
+      <w:r>
+        <w:tab/>
+      </w:r>
+      <w:r>
+        <w:tab/>
+        <w:t>destroy</w:t>
+      </w:r>
+    </w:p>
+    <w:p>
+      <w:r>
+        <w:tab/>
+      </w:r>
+      <w:r>
+        <w:tab/>
+      </w:r>
+      <w:r>
+        <w:tab/>
+      </w:r>
+      <w:r>
+        <w:tab/>
+        <w:t>shutdown</w:t>
+      </w:r>
+    </w:p>
+    <w:p>
+      <w:r>
+        <w:tab/>
+      </w:r>
+      <w:r>
+        <w:tab/>
+      </w:r>
+      <w:r>
+        <w:tab/>
+      </w:r>
+      <w:r>
+        <w:tab/>
+        <w:t>reboot</w:t>
+      </w:r>
+    </w:p>
+    <w:p>
+      <w:r>
+        <w:tab/>
+      </w:r>
+      <w:r>
+        <w:tab/>
+      </w:r>
+      <w:r>
+        <w:tab/>
+      </w:r>
+      <w:r>
+        <w:t>删除</w:t>
+      </w:r>
+      <w:r>
+        <w:t>domain</w:t>
+      </w:r>
+      <w:r>
+        <w:t>：</w:t>
+      </w:r>
+    </w:p>
+    <w:p>
+      <w:r>
+        <w:tab/>
+      </w:r>
+      <w:r>
+        <w:tab/>
+      </w:r>
+      <w:r>
+        <w:tab/>
+      </w:r>
+      <w:r>
+        <w:tab/>
+        <w:t>undefine</w:t>
+      </w:r>
+    </w:p>
+    <w:p>
+      <w:r>
+        <w:tab/>
+      </w:r>
+      <w:r>
+        <w:tab/>
+      </w:r>
+      <w:r>
+        <w:tab/>
+      </w:r>
+      <w:r>
+        <w:t>连接至</w:t>
+      </w:r>
+      <w:r>
+        <w:t>console</w:t>
+      </w:r>
+      <w:r>
+        <w:t>：</w:t>
+      </w:r>
+    </w:p>
+    <w:p>
+      <w:r>
+        <w:tab/>
+      </w:r>
+      <w:r>
+        <w:tab/>
+      </w:r>
+      <w:r>
+        <w:tab/>
+      </w:r>
+      <w:r>
+        <w:tab/>
+        <w:t>console</w:t>
+      </w:r>
+    </w:p>
+    <w:p>
+      <w:r>
+        <w:tab/>
+      </w:r>
+      <w:r>
+        <w:tab/>
+      </w:r>
+      <w:r>
+        <w:tab/>
+      </w:r>
+      <w:r>
+        <w:t>列出：</w:t>
+      </w:r>
+    </w:p>
+    <w:p>
+      <w:r>
+        <w:tab/>
+      </w:r>
+      <w:r>
+        <w:tab/>
+      </w:r>
+      <w:r>
+        <w:tab/>
+      </w:r>
+      <w:r>
+        <w:tab/>
+        <w:t>list</w:t>
+      </w:r>
+    </w:p>
+    <w:p>
+      <w:r>
+        <w:tab/>
+      </w:r>
+      <w:r>
+        <w:tab/>
+      </w:r>
+      <w:r>
+        <w:tab/>
+      </w:r>
+      <w:r>
+        <w:t>附加或拆除</w:t>
+      </w:r>
+      <w:r>
+        <w:t>disk</w:t>
+      </w:r>
+      <w:r>
+        <w:t>：</w:t>
+      </w:r>
+    </w:p>
+    <w:p>
+      <w:r>
+        <w:tab/>
+      </w:r>
+      <w:r>
+        <w:tab/>
+      </w:r>
+      <w:r>
+        <w:tab/>
+      </w:r>
+      <w:r>
+        <w:tab/>
+        <w:t>attach-disk</w:t>
+      </w:r>
+    </w:p>
+    <w:p>
+      <w:r>
+        <w:tab/>
+      </w:r>
+      <w:r>
+        <w:tab/>
+      </w:r>
+      <w:r>
+        <w:tab/>
+      </w:r>
+      <w:r>
+        <w:tab/>
+        <w:t>detach-disk</w:t>
+      </w:r>
+    </w:p>
+    <w:p>
+      <w:r>
+        <w:tab/>
+      </w:r>
+      <w:r>
+        <w:tab/>
+      </w:r>
+      <w:r>
+        <w:tab/>
+      </w:r>
+      <w:r>
+        <w:t>附加或拆除网卡：</w:t>
+      </w:r>
+    </w:p>
+    <w:p>
+      <w:r>
+        <w:tab/>
+      </w:r>
+      <w:r>
+        <w:tab/>
+      </w:r>
+      <w:r>
+        <w:tab/>
+      </w:r>
+      <w:r>
+        <w:tab/>
+        <w:t>attach-interface</w:t>
+      </w:r>
+    </w:p>
+    <w:p>
+      <w:r>
+        <w:tab/>
+      </w:r>
+      <w:r>
+        <w:tab/>
+      </w:r>
+      <w:r>
+        <w:tab/>
+      </w:r>
+      <w:r>
+        <w:tab/>
+        <w:t>detach-interface</w:t>
+      </w:r>
+    </w:p>
+    <w:p>
+      <w:r>
+        <w:tab/>
+      </w:r>
+      <w:r>
+        <w:tab/>
+      </w:r>
+      <w:r>
+        <w:tab/>
+      </w:r>
+      <w:r>
+        <w:t>保存状态至磁盘文件或从磁盘文件恢复：</w:t>
+      </w:r>
+    </w:p>
+    <w:p>
+      <w:r>
+        <w:tab/>
+      </w:r>
+      <w:r>
+        <w:tab/>
+      </w:r>
+      <w:r>
+        <w:tab/>
+      </w:r>
+      <w:r>
+        <w:tab/>
+        <w:t>save</w:t>
+      </w:r>
+    </w:p>
+    <w:p>
+      <w:r>
+        <w:tab/>
+      </w:r>
+      <w:r>
+        <w:tab/>
+      </w:r>
+      <w:r>
+        <w:tab/>
+      </w:r>
+      <w:r>
+        <w:tab/>
+        <w:t>restore</w:t>
+      </w:r>
+    </w:p>
+    <w:p>
+      <w:r>
+        <w:tab/>
+      </w:r>
+      <w:r>
+        <w:tab/>
+      </w:r>
+      <w:r>
+        <w:tab/>
+      </w:r>
+      <w:r>
+        <w:t>暂停于内存或继续运行：</w:t>
+      </w:r>
+    </w:p>
+    <w:p>
+      <w:r>
+        <w:tab/>
+      </w:r>
+      <w:r>
+        <w:tab/>
+      </w:r>
+      <w:r>
+        <w:tab/>
+      </w:r>
+      <w:r>
+        <w:tab/>
+        <w:t>suspend</w:t>
+      </w:r>
+    </w:p>
+    <w:p>
+      <w:r>
+        <w:tab/>
+      </w:r>
+      <w:r>
+        <w:tab/>
+      </w:r>
+      <w:r>
+        <w:tab/>
+      </w:r>
+      <w:r>
+        <w:tab/>
+        <w:t>resume</w:t>
+      </w:r>
+    </w:p>
+    <w:p/>
+    <w:p/>
+    <w:p>
+      <w:r>
+        <w:tab/>
+      </w:r>
+      <w:r>
+        <w:tab/>
+      </w:r>
+      <w:proofErr w:type="spellStart"/>
+      <w:r>
+        <w:t>virt</w:t>
+      </w:r>
+      <w:proofErr w:type="spellEnd"/>
+      <w:r>
+        <w:t>-manager</w:t>
+      </w:r>
+      <w:r>
+        <w:t>：</w:t>
+      </w:r>
+      <w:r>
+        <w:t>GUI</w:t>
+      </w:r>
+      <w:r>
+        <w:t>工具</w:t>
+      </w:r>
+    </w:p>
+    <w:p/>
+    <w:p/>
+    <w:p>
+      <w:r>
+        <w:tab/>
+        <w:t>http://www.linux-kvm.org/page/Management_Tools</w:t>
+      </w:r>
+    </w:p>
+    <w:p/>
+    <w:p>
+      <w:r>
+        <w:tab/>
+      </w:r>
+      <w:r>
+        <w:tab/>
+      </w:r>
+      <w:r>
+        <w:tab/>
+      </w:r>
+    </w:p>
+    <w:p>
+      <w:r>
+        <w:tab/>
+      </w:r>
+    </w:p>
+    <w:p>
+      <w:r>
+        <w:tab/>
+      </w:r>
+      <w:r>
+        <w:tab/>
+      </w:r>
+    </w:p>
+    <w:p>
+      <w:r>
+        <w:tab/>
+      </w:r>
+      <w:r>
+        <w:t>补充资料：</w:t>
+      </w:r>
+      <w:proofErr w:type="spellStart"/>
+      <w:r>
+        <w:t>Qemu</w:t>
+      </w:r>
+      <w:proofErr w:type="spellEnd"/>
+      <w:r>
+        <w:t>监视器</w:t>
+      </w:r>
+    </w:p>
+    <w:p>
+      <w:r>
+        <w:tab/>
+      </w:r>
+      <w:r>
+        <w:tab/>
+      </w:r>
+      <w:r>
+        <w:t>图形窗口：</w:t>
+      </w:r>
+      <w:r>
+        <w:t>ctrl+alt+2, ctrl+alt+1</w:t>
+      </w:r>
+    </w:p>
+    <w:p>
+      <w:r>
+        <w:tab/>
+      </w:r>
+      <w:r>
+        <w:tab/>
+      </w:r>
+      <w:r>
+        <w:t>文本（</w:t>
+      </w:r>
+      <w:r>
+        <w:t>-</w:t>
+      </w:r>
+      <w:proofErr w:type="spellStart"/>
+      <w:r>
+        <w:t>nographic</w:t>
+      </w:r>
+      <w:proofErr w:type="spellEnd"/>
+      <w:r>
+        <w:t>）</w:t>
+      </w:r>
+      <w:r>
+        <w:t xml:space="preserve">: </w:t>
+      </w:r>
+      <w:proofErr w:type="spellStart"/>
+      <w:r>
+        <w:t>Ctrl+a</w:t>
+      </w:r>
+      <w:proofErr w:type="spellEnd"/>
+      <w:r>
+        <w:t>, c</w:t>
+      </w:r>
+    </w:p>
+    <w:p>
+      <w:r>
+        <w:tab/>
+      </w:r>
+      <w:r>
+        <w:tab/>
+      </w:r>
+    </w:p>
+    <w:p>
+      <w:r>
+        <w:tab/>
+      </w:r>
+      <w:r>
+        <w:tab/>
+      </w:r>
+      <w:r>
+        <w:t>算定义</w:t>
+      </w:r>
+      <w:proofErr w:type="spellStart"/>
+      <w:r>
+        <w:t>minitor</w:t>
+      </w:r>
+      <w:proofErr w:type="spellEnd"/>
+      <w:r>
+        <w:t>接口的输出位置：</w:t>
+      </w:r>
+      <w:r>
+        <w:t>-monitor /dev/XXX</w:t>
+      </w:r>
+    </w:p>
+    <w:p>
+      <w:r>
+        <w:tab/>
+      </w:r>
+      <w:r>
+        <w:tab/>
+      </w:r>
+      <w:r>
+        <w:tab/>
+        <w:t>-</w:t>
+      </w:r>
+      <w:proofErr w:type="gramStart"/>
+      <w:r>
+        <w:t xml:space="preserve">monitor  </w:t>
+      </w:r>
+      <w:proofErr w:type="spellStart"/>
+      <w:r>
+        <w:t>stdio</w:t>
+      </w:r>
+      <w:proofErr w:type="spellEnd"/>
+      <w:proofErr w:type="gramEnd"/>
+    </w:p>
+    <w:p>
+      <w:r>
+        <w:tab/>
+      </w:r>
+      <w:r>
+        <w:tab/>
+      </w:r>
+      <w:r>
+        <w:tab/>
+      </w:r>
+    </w:p>
+    <w:p>
+      <w:r>
+        <w:tab/>
+      </w:r>
+      <w:r>
+        <w:tab/>
+      </w:r>
+      <w:r>
+        <w:t>常用命令：</w:t>
+      </w:r>
+    </w:p>
+    <w:p>
+      <w:r>
+        <w:tab/>
+      </w:r>
+      <w:r>
+        <w:tab/>
+      </w:r>
+      <w:r>
+        <w:tab/>
+        <w:t xml:space="preserve">help: </w:t>
+      </w:r>
+      <w:r>
+        <w:t>显示帮助</w:t>
+      </w:r>
+    </w:p>
+    <w:p>
+      <w:r>
+        <w:tab/>
+      </w:r>
+      <w:r>
+        <w:tab/>
+      </w:r>
+      <w:r>
+        <w:tab/>
+      </w:r>
+      <w:r>
+        <w:tab/>
+        <w:t>help info</w:t>
+      </w:r>
+    </w:p>
+    <w:p>
+      <w:r>
+        <w:tab/>
+      </w:r>
+      <w:r>
+        <w:tab/>
+      </w:r>
+      <w:r>
+        <w:tab/>
+        <w:t xml:space="preserve">info: </w:t>
+      </w:r>
+      <w:r>
+        <w:t>显示系统状态</w:t>
+      </w:r>
+    </w:p>
+    <w:p>
+      <w:r>
+        <w:tab/>
+      </w:r>
+      <w:r>
+        <w:tab/>
+      </w:r>
+      <w:r>
+        <w:tab/>
+      </w:r>
+      <w:r>
+        <w:tab/>
+        <w:t xml:space="preserve">info </w:t>
+      </w:r>
+      <w:proofErr w:type="spellStart"/>
+      <w:r>
+        <w:t>cpus</w:t>
+      </w:r>
+      <w:proofErr w:type="spellEnd"/>
+      <w:r>
+        <w:t xml:space="preserve"> </w:t>
+      </w:r>
+    </w:p>
+    <w:p>
+      <w:r>
+        <w:tab/>
+      </w:r>
+      <w:r>
+        <w:tab/>
+      </w:r>
+      <w:r>
+        <w:tab/>
+      </w:r>
+      <w:r>
+        <w:tab/>
+        <w:t xml:space="preserve">info </w:t>
+      </w:r>
+      <w:proofErr w:type="spellStart"/>
+      <w:r>
+        <w:t>tlb</w:t>
+      </w:r>
+      <w:proofErr w:type="spellEnd"/>
+    </w:p>
+    <w:p>
+      <w:r>
+        <w:tab/>
+      </w:r>
+      <w:r>
+        <w:tab/>
+      </w:r>
+      <w:r>
+        <w:tab/>
+        <w:t>commit</w:t>
+      </w:r>
+      <w:r>
+        <w:t>：</w:t>
+      </w:r>
+    </w:p>
+    <w:p>
+      <w:r>
+        <w:tab/>
+      </w:r>
+      <w:r>
+        <w:tab/>
+      </w:r>
+      <w:r>
+        <w:tab/>
+        <w:t>change</w:t>
+      </w:r>
+      <w:r>
+        <w:t>：</w:t>
+      </w:r>
+    </w:p>
+    <w:p>
+      <w:r>
+        <w:tab/>
+      </w:r>
+      <w:r>
+        <w:tab/>
+      </w:r>
+      <w:r>
+        <w:tab/>
+      </w:r>
+      <w:r>
+        <w:tab/>
+        <w:t xml:space="preserve">change </w:t>
+      </w:r>
+      <w:proofErr w:type="spellStart"/>
+      <w:r>
+        <w:t>vnc</w:t>
+      </w:r>
+      <w:proofErr w:type="spellEnd"/>
+      <w:r>
+        <w:t xml:space="preserve"> password</w:t>
+      </w:r>
+    </w:p>
+    <w:p>
+      <w:r>
+        <w:tab/>
+      </w:r>
+      <w:r>
+        <w:tab/>
+      </w:r>
+      <w:r>
+        <w:tab/>
+      </w:r>
+      <w:proofErr w:type="spellStart"/>
+      <w:r>
+        <w:t>device_add</w:t>
+      </w:r>
+      <w:proofErr w:type="spellEnd"/>
+      <w:r>
+        <w:t>和</w:t>
+      </w:r>
+      <w:proofErr w:type="spellStart"/>
+      <w:r>
+        <w:t>device_del</w:t>
+      </w:r>
+      <w:proofErr w:type="spellEnd"/>
+      <w:r>
+        <w:t>:</w:t>
+      </w:r>
+    </w:p>
+    <w:p>
+      <w:r>
+        <w:tab/>
+      </w:r>
+      <w:r>
+        <w:tab/>
+      </w:r>
+      <w:r>
+        <w:tab/>
+      </w:r>
+      <w:proofErr w:type="spellStart"/>
+      <w:r>
+        <w:t>usb_add</w:t>
+      </w:r>
+      <w:proofErr w:type="spellEnd"/>
+      <w:r>
+        <w:t>和</w:t>
+      </w:r>
+      <w:proofErr w:type="spellStart"/>
+      <w:r>
+        <w:t>usb_del</w:t>
+      </w:r>
+      <w:proofErr w:type="spellEnd"/>
+      <w:r>
+        <w:t xml:space="preserve"> </w:t>
+      </w:r>
+    </w:p>
+    <w:p>
+      <w:r>
+        <w:tab/>
+      </w:r>
+      <w:r>
+        <w:tab/>
+      </w:r>
+      <w:r>
+        <w:tab/>
+      </w:r>
+      <w:proofErr w:type="spellStart"/>
+      <w:r>
+        <w:t>savevm</w:t>
+      </w:r>
+      <w:proofErr w:type="spellEnd"/>
+      <w:r>
+        <w:t xml:space="preserve">, </w:t>
+      </w:r>
+      <w:proofErr w:type="spellStart"/>
+      <w:r>
+        <w:t>loadvm</w:t>
+      </w:r>
+      <w:proofErr w:type="spellEnd"/>
+      <w:r>
+        <w:t xml:space="preserve">, </w:t>
+      </w:r>
+      <w:proofErr w:type="spellStart"/>
+      <w:r>
+        <w:t>delvm</w:t>
+      </w:r>
+      <w:proofErr w:type="spellEnd"/>
+    </w:p>
+    <w:p>
+      <w:r>
+        <w:tab/>
+      </w:r>
+      <w:r>
+        <w:tab/>
+      </w:r>
+      <w:r>
+        <w:tab/>
+      </w:r>
+      <w:r>
+        <w:tab/>
+      </w:r>
+      <w:r>
+        <w:t>创建、装载及删除虚拟机快照；</w:t>
+      </w:r>
+    </w:p>
+    <w:p>
+      <w:r>
+        <w:tab/>
+      </w:r>
+      <w:r>
+        <w:tab/>
+      </w:r>
+      <w:r>
+        <w:tab/>
+        <w:t xml:space="preserve">migrate, </w:t>
+      </w:r>
+      <w:proofErr w:type="spellStart"/>
+      <w:r>
+        <w:t>migrate_cancel</w:t>
+      </w:r>
+      <w:proofErr w:type="spellEnd"/>
+    </w:p>
+    <w:p>
+      <w:r>
+        <w:tab/>
+      </w:r>
+      <w:r>
+        <w:tab/>
+      </w:r>
+      <w:r>
+        <w:tab/>
+      </w:r>
+      <w:proofErr w:type="spellStart"/>
+      <w:r>
+        <w:t>cpu</w:t>
+      </w:r>
+      <w:proofErr w:type="spellEnd"/>
+      <w:r>
+        <w:t xml:space="preserve"> </w:t>
+      </w:r>
+      <w:proofErr w:type="spellStart"/>
+      <w:r>
+        <w:t>CPU_index</w:t>
+      </w:r>
+      <w:proofErr w:type="spellEnd"/>
+    </w:p>
+    <w:p>
+      <w:r>
+        <w:tab/>
+      </w:r>
+      <w:r>
+        <w:tab/>
+      </w:r>
+      <w:r>
+        <w:tab/>
+        <w:t>log</w:t>
+      </w:r>
+      <w:r>
+        <w:t>和</w:t>
+      </w:r>
+      <w:r>
+        <w:t>logfile</w:t>
+      </w:r>
+      <w:r>
+        <w:t>：</w:t>
+      </w:r>
+    </w:p>
+    <w:p>
+      <w:r>
+        <w:tab/>
+      </w:r>
+      <w:r>
+        <w:tab/>
+      </w:r>
+      <w:r>
+        <w:tab/>
+      </w:r>
+      <w:proofErr w:type="spellStart"/>
+      <w:r>
+        <w:t>sendkey</w:t>
+      </w:r>
+      <w:proofErr w:type="spellEnd"/>
+      <w:r>
+        <w:t xml:space="preserve"> </w:t>
+      </w:r>
+    </w:p>
+    <w:p>
+      <w:r>
+        <w:tab/>
+      </w:r>
+      <w:r>
+        <w:tab/>
+      </w:r>
+      <w:r>
+        <w:tab/>
+      </w:r>
+      <w:proofErr w:type="spellStart"/>
+      <w:r>
+        <w:t>system_powerdown</w:t>
+      </w:r>
+      <w:proofErr w:type="spellEnd"/>
+      <w:r>
+        <w:t xml:space="preserve">, </w:t>
+      </w:r>
+      <w:proofErr w:type="spellStart"/>
+      <w:r>
+        <w:t>system_reset</w:t>
+      </w:r>
+      <w:proofErr w:type="spellEnd"/>
+      <w:r>
+        <w:t xml:space="preserve">, </w:t>
+      </w:r>
+      <w:proofErr w:type="spellStart"/>
+      <w:r>
+        <w:t>system_wakeup</w:t>
+      </w:r>
+      <w:proofErr w:type="spellEnd"/>
+    </w:p>
+    <w:p>
+      <w:r>
+        <w:tab/>
+      </w:r>
+      <w:r>
+        <w:tab/>
+      </w:r>
+      <w:r>
+        <w:tab/>
+        <w:t>q</w:t>
+      </w:r>
+      <w:r>
+        <w:t>或</w:t>
+      </w:r>
+      <w:r>
+        <w:t xml:space="preserve">quit: </w:t>
+      </w:r>
+      <w:r>
+        <w:t>退出</w:t>
+      </w:r>
+      <w:proofErr w:type="spellStart"/>
+      <w:r>
+        <w:t>qemu</w:t>
+      </w:r>
+      <w:proofErr w:type="spellEnd"/>
+      <w:r>
+        <w:t>模拟器，</w:t>
+      </w:r>
+      <w:proofErr w:type="spellStart"/>
+      <w:r>
+        <w:t>qemu</w:t>
+      </w:r>
+      <w:proofErr w:type="spellEnd"/>
+      <w:r>
+        <w:t>进程会终止</w:t>
+      </w:r>
+    </w:p>
+    <w:p>
+      <w:r>
+        <w:tab/>
+      </w:r>
+      <w:r>
+        <w:tab/>
+      </w:r>
+      <w:r>
+        <w:tab/>
+      </w:r>
+    </w:p>
+    <w:p/>
+    <w:p>
+      <w:r>
+        <w:tab/>
+      </w:r>
+      <w:r>
+        <w:t>虚拟化管理工具：</w:t>
+      </w:r>
+    </w:p>
+    <w:p>
+      <w:r>
+        <w:tab/>
+      </w:r>
+      <w:r>
+        <w:tab/>
+        <w:t>http://www.linux-kvm.org/page/Management_Tools</w:t>
+      </w:r>
+    </w:p>
+    <w:p/>
+    <w:p/>
+    <w:p/>
+    <w:p/>
+    <w:p/>
+    <w:p/>
+    <w:p/>
+    <w:p/>
+    <w:p/>
+    <w:p/>
+    <w:p/>
+    <w:p/>
+    <w:p/>
+    <w:p/>
+    <w:p/>
+    <w:p/>
+    <w:p/>
+    <w:p/>
+    <w:p/>
+    <w:p/>
+    <w:p/>
+    <w:p/>
+    <w:p/>
+    <w:p>
+      <w:r>
+        <w:t>网络虚拟化技术</w:t>
+      </w:r>
+    </w:p>
+    <w:p/>
+    <w:p>
+      <w:r>
+        <w:tab/>
+      </w:r>
+      <w:proofErr w:type="spellStart"/>
+      <w:r>
+        <w:t>OpenVSwitch</w:t>
+      </w:r>
+      <w:proofErr w:type="spellEnd"/>
+      <w:r>
+        <w:t xml:space="preserve">: </w:t>
+      </w:r>
+      <w:r>
+        <w:t>虚拟交换机</w:t>
+      </w:r>
+    </w:p>
+    <w:p/>
+    <w:p>
+      <w:r>
+        <w:tab/>
+        <w:t>VLAN, VXLAN</w:t>
+      </w:r>
+    </w:p>
+    <w:p/>
+    <w:p>
+      <w:r>
+        <w:tab/>
+      </w:r>
+      <w:r>
+        <w:t>虚拟路由器</w:t>
+      </w:r>
+    </w:p>
+    <w:p/>
+    <w:p>
+      <w:r>
+        <w:tab/>
+      </w:r>
+      <w:r>
+        <w:t>什么是</w:t>
+      </w:r>
+      <w:r>
+        <w:t>VLAN</w:t>
+      </w:r>
+      <w:r>
+        <w:t>？</w:t>
+      </w:r>
+    </w:p>
+    <w:p>
+      <w:r>
+        <w:tab/>
+      </w:r>
+      <w:r>
+        <w:tab/>
+        <w:t>Virtual LAN; LAN</w:t>
+      </w:r>
+      <w:r>
+        <w:t>即为广播</w:t>
+      </w:r>
+      <w:proofErr w:type="gramStart"/>
+      <w:r>
+        <w:t>帧</w:t>
+      </w:r>
+      <w:proofErr w:type="gramEnd"/>
+      <w:r>
+        <w:t>能够到的节点范围，也即能够直接通信的范围；</w:t>
+      </w:r>
+    </w:p>
+    <w:p/>
+    <w:p>
+      <w:r>
+        <w:tab/>
+      </w:r>
+      <w:r>
+        <w:tab/>
+        <w:t>VLAN:</w:t>
+      </w:r>
+    </w:p>
+    <w:p>
+      <w:r>
+        <w:tab/>
+      </w:r>
+      <w:r>
+        <w:tab/>
+      </w:r>
+      <w:r>
+        <w:tab/>
+      </w:r>
+      <w:r>
+        <w:t>基于</w:t>
+      </w:r>
+      <w:r>
+        <w:t>MAC</w:t>
+      </w:r>
+      <w:r>
+        <w:t>地址</w:t>
+      </w:r>
+    </w:p>
+    <w:p>
+      <w:r>
+        <w:tab/>
+      </w:r>
+      <w:r>
+        <w:tab/>
+      </w:r>
+      <w:r>
+        <w:tab/>
+      </w:r>
+      <w:r>
+        <w:t>基于交换机</w:t>
+      </w:r>
+      <w:r>
+        <w:t>Port</w:t>
+      </w:r>
+      <w:r>
+        <w:t>实现</w:t>
+      </w:r>
+    </w:p>
+    <w:p>
+      <w:r>
+        <w:tab/>
+      </w:r>
+      <w:r>
+        <w:tab/>
+      </w:r>
+      <w:r>
+        <w:tab/>
+      </w:r>
+      <w:r>
+        <w:t>基于</w:t>
+      </w:r>
+      <w:r>
+        <w:t>IP</w:t>
+      </w:r>
+      <w:r>
+        <w:t>地址实现</w:t>
+      </w:r>
+    </w:p>
+    <w:p>
+      <w:r>
+        <w:tab/>
+      </w:r>
+      <w:r>
+        <w:tab/>
+      </w:r>
+      <w:r>
+        <w:tab/>
+      </w:r>
+      <w:r>
+        <w:t>基于用户实现</w:t>
+      </w:r>
+    </w:p>
+    <w:p/>
+    <w:p>
+      <w:r>
+        <w:tab/>
+      </w:r>
+      <w:r>
+        <w:tab/>
+      </w:r>
+      <w:r>
+        <w:t>交换机接口的类型：</w:t>
+      </w:r>
+    </w:p>
+    <w:p>
+      <w:r>
+        <w:tab/>
+      </w:r>
+      <w:r>
+        <w:tab/>
+      </w:r>
+      <w:r>
+        <w:tab/>
+      </w:r>
+      <w:r>
+        <w:t>访问链接：</w:t>
+      </w:r>
+      <w:r>
+        <w:t>access link</w:t>
+      </w:r>
+    </w:p>
+    <w:p>
+      <w:r>
+        <w:tab/>
+      </w:r>
+      <w:r>
+        <w:tab/>
+      </w:r>
+      <w:r>
+        <w:tab/>
+      </w:r>
+      <w:r>
+        <w:t>汇聚链接：</w:t>
+      </w:r>
+      <w:proofErr w:type="spellStart"/>
+      <w:r>
+        <w:t>trunc</w:t>
+      </w:r>
+      <w:proofErr w:type="spellEnd"/>
+      <w:r>
+        <w:t xml:space="preserve"> link</w:t>
+      </w:r>
+    </w:p>
+    <w:p/>
+    <w:p>
+      <w:r>
+        <w:tab/>
+      </w:r>
+      <w:r>
+        <w:tab/>
+        <w:t>VLAN</w:t>
+      </w:r>
+      <w:r>
+        <w:t>的汇聚方式：</w:t>
+      </w:r>
+    </w:p>
+    <w:p>
+      <w:r>
+        <w:tab/>
+      </w:r>
+      <w:r>
+        <w:tab/>
+      </w:r>
+      <w:r>
+        <w:tab/>
+        <w:t>IEEE 802.1q</w:t>
+      </w:r>
+    </w:p>
+    <w:p>
+      <w:r>
+        <w:tab/>
+      </w:r>
+      <w:r>
+        <w:tab/>
+      </w:r>
+      <w:r>
+        <w:tab/>
+        <w:t>ISL: Inter Switch Link</w:t>
+      </w:r>
+    </w:p>
+    <w:p/>
+    <w:p>
+      <w:r>
+        <w:tab/>
+      </w:r>
+      <w:r>
+        <w:tab/>
+        <w:t>VLAN</w:t>
+      </w:r>
+      <w:r>
+        <w:t>间路由：</w:t>
+      </w:r>
+    </w:p>
+    <w:p>
+      <w:r>
+        <w:tab/>
+      </w:r>
+      <w:r>
+        <w:tab/>
+      </w:r>
+      <w:r>
+        <w:tab/>
+      </w:r>
+      <w:r>
+        <w:t>路由器：</w:t>
+      </w:r>
+    </w:p>
+    <w:p>
+      <w:r>
+        <w:tab/>
+      </w:r>
+      <w:r>
+        <w:tab/>
+      </w:r>
+      <w:r>
+        <w:tab/>
+      </w:r>
+      <w:r>
+        <w:tab/>
+      </w:r>
+      <w:r>
+        <w:t>访问链接：</w:t>
+      </w:r>
+      <w:r>
+        <w:t>router</w:t>
+      </w:r>
+      <w:r>
+        <w:t>为每个</w:t>
+      </w:r>
+      <w:r>
+        <w:t>VLAN</w:t>
+      </w:r>
+      <w:r>
+        <w:t>提供一个接口</w:t>
+      </w:r>
+    </w:p>
+    <w:p>
+      <w:r>
+        <w:tab/>
+      </w:r>
+      <w:r>
+        <w:tab/>
+      </w:r>
+      <w:r>
+        <w:tab/>
+      </w:r>
+      <w:r>
+        <w:tab/>
+      </w:r>
+      <w:r>
+        <w:t>汇聚链接：</w:t>
+      </w:r>
+      <w:r>
+        <w:t>router</w:t>
+      </w:r>
+      <w:r>
+        <w:t>只向交换提供一个接口</w:t>
+      </w:r>
+    </w:p>
+    <w:p>
+      <w:r>
+        <w:tab/>
+      </w:r>
+      <w:r>
+        <w:tab/>
+      </w:r>
+      <w:r>
+        <w:tab/>
+      </w:r>
+      <w:r>
+        <w:t>三层交换机</w:t>
+      </w:r>
+    </w:p>
+    <w:p/>
+    <w:p>
+      <w:r>
+        <w:tab/>
+      </w:r>
+      <w:r>
+        <w:t>虚拟化技术：</w:t>
+      </w:r>
+    </w:p>
+    <w:p>
+      <w:r>
+        <w:tab/>
+      </w:r>
+      <w:r>
+        <w:tab/>
+      </w:r>
+      <w:proofErr w:type="spellStart"/>
+      <w:r>
+        <w:t>cpu</w:t>
+      </w:r>
+      <w:proofErr w:type="spellEnd"/>
+      <w:r>
+        <w:t>, memory, i/o</w:t>
+      </w:r>
+    </w:p>
+    <w:p/>
+    <w:p>
+      <w:r>
+        <w:tab/>
+      </w:r>
+      <w:r>
+        <w:tab/>
+        <w:t>IaaS</w:t>
+      </w:r>
+      <w:r>
+        <w:t>：</w:t>
+      </w:r>
+      <w:r>
+        <w:t>Infrastructure as a Service</w:t>
+      </w:r>
+    </w:p>
+    <w:p>
+      <w:r>
+        <w:tab/>
+      </w:r>
+      <w:r>
+        <w:tab/>
+        <w:t>PaaS</w:t>
+      </w:r>
+      <w:r>
+        <w:t>：</w:t>
+      </w:r>
+      <w:r>
+        <w:t>Platform as a Service</w:t>
+      </w:r>
+    </w:p>
+    <w:p/>
+    <w:p>
+      <w:r>
+        <w:tab/>
+      </w:r>
+      <w:r>
+        <w:tab/>
+        <w:t>Linux</w:t>
+      </w:r>
+      <w:r>
+        <w:t>内核：</w:t>
+      </w:r>
+    </w:p>
+    <w:p>
+      <w:r>
+        <w:tab/>
+      </w:r>
+      <w:r>
+        <w:tab/>
+      </w:r>
+      <w:r>
+        <w:tab/>
+        <w:t>namespace</w:t>
+      </w:r>
+    </w:p>
+    <w:p>
+      <w:r>
+        <w:tab/>
+      </w:r>
+      <w:r>
+        <w:tab/>
+      </w:r>
+      <w:r>
+        <w:tab/>
+      </w:r>
+      <w:r>
+        <w:tab/>
+      </w:r>
+      <w:r>
+        <w:t>文件系统隔离；</w:t>
+      </w:r>
+    </w:p>
+    <w:p>
+      <w:r>
+        <w:tab/>
+      </w:r>
+      <w:r>
+        <w:tab/>
+      </w:r>
+      <w:r>
+        <w:tab/>
+      </w:r>
+      <w:r>
+        <w:tab/>
+      </w:r>
+      <w:r>
+        <w:t>网络隔离：</w:t>
+      </w:r>
+      <w:r>
+        <w:t xml:space="preserve"> </w:t>
+      </w:r>
+      <w:r>
+        <w:t>主要用于实现网络资源的隔离，包括网络设备、</w:t>
+      </w:r>
+      <w:r>
+        <w:t>IPv4</w:t>
+      </w:r>
+      <w:r>
+        <w:t>以及</w:t>
+      </w:r>
+      <w:r>
+        <w:t>IPv6</w:t>
+      </w:r>
+      <w:r>
+        <w:t>地址、</w:t>
+      </w:r>
+      <w:r>
+        <w:t>IP</w:t>
+      </w:r>
+      <w:r>
+        <w:t>路由表、防火墙、</w:t>
+      </w:r>
+      <w:r>
+        <w:t>/proc/net</w:t>
+      </w:r>
+      <w:r>
+        <w:t>、</w:t>
+      </w:r>
+      <w:r>
+        <w:t>/sys/class/net</w:t>
+      </w:r>
+      <w:r>
+        <w:t>以及套接字等；</w:t>
+      </w:r>
+    </w:p>
+    <w:p>
+      <w:r>
+        <w:tab/>
+      </w:r>
+      <w:r>
+        <w:tab/>
+      </w:r>
+      <w:r>
+        <w:tab/>
+      </w:r>
+      <w:r>
+        <w:tab/>
+        <w:t>IPC</w:t>
+      </w:r>
+      <w:r>
+        <w:t>隔离；一个名称空间内的</w:t>
+      </w:r>
+      <w:proofErr w:type="gramStart"/>
+      <w:r>
+        <w:t>各进程</w:t>
+      </w:r>
+      <w:proofErr w:type="gramEnd"/>
+      <w:r>
+        <w:t>通信，不能夸名称空间</w:t>
+      </w:r>
+    </w:p>
+    <w:p>
+      <w:r>
+        <w:tab/>
+      </w:r>
+      <w:r>
+        <w:tab/>
+      </w:r>
+      <w:r>
+        <w:tab/>
+      </w:r>
+      <w:r>
+        <w:tab/>
+      </w:r>
+      <w:r>
+        <w:t>用户和用户组隔离：</w:t>
+      </w:r>
+    </w:p>
+    <w:p>
+      <w:r>
+        <w:tab/>
+      </w:r>
+      <w:r>
+        <w:tab/>
+      </w:r>
+      <w:r>
+        <w:tab/>
+      </w:r>
+      <w:r>
+        <w:tab/>
+        <w:t>PID</w:t>
+      </w:r>
+      <w:r>
+        <w:t>隔离：对名称空间内的</w:t>
+      </w:r>
+      <w:r>
+        <w:t>PID</w:t>
+      </w:r>
+      <w:r>
+        <w:t>重新标号，两个不同的名称空间可以使用相同的</w:t>
+      </w:r>
+      <w:r>
+        <w:t>PID</w:t>
+      </w:r>
+      <w:r>
+        <w:t>；</w:t>
+      </w:r>
+    </w:p>
+    <w:p>
+      <w:r>
+        <w:tab/>
+      </w:r>
+      <w:r>
+        <w:tab/>
+      </w:r>
+      <w:r>
+        <w:tab/>
+      </w:r>
+      <w:r>
+        <w:tab/>
+        <w:t>UTS</w:t>
+      </w:r>
+      <w:r>
+        <w:t>隔离：</w:t>
+      </w:r>
+      <w:r>
+        <w:t>Unix Time-sharing System</w:t>
+      </w:r>
+      <w:r>
+        <w:t>，提供主机名称和域名的隔离；</w:t>
+      </w:r>
+    </w:p>
+    <w:p>
+      <w:r>
+        <w:tab/>
+      </w:r>
+      <w:r>
+        <w:tab/>
+      </w:r>
+      <w:r>
+        <w:tab/>
+      </w:r>
+      <w:proofErr w:type="spellStart"/>
+      <w:r>
+        <w:t>cgroups</w:t>
+      </w:r>
+      <w:proofErr w:type="spellEnd"/>
+    </w:p>
+    <w:p>
+      <w:r>
+        <w:tab/>
+      </w:r>
+      <w:r>
+        <w:tab/>
+      </w:r>
+      <w:r>
+        <w:tab/>
+      </w:r>
+      <w:r>
+        <w:tab/>
+      </w:r>
+      <w:r>
+        <w:t>用于完成资源配置；用于实现限制被各</w:t>
+      </w:r>
+      <w:r>
+        <w:t>namespace</w:t>
+      </w:r>
+      <w:r>
+        <w:t>隔离起来的资源，还可以为资源设置权重</w:t>
+      </w:r>
+      <w:r>
+        <w:t xml:space="preserve"> </w:t>
+      </w:r>
+      <w:r>
+        <w:t>、计算使用量、完成各种所需的管理任务等；</w:t>
+      </w:r>
+    </w:p>
+    <w:p/>
+    <w:p/>
+    <w:p/>
+    <w:p>
+      <w:r>
+        <w:tab/>
+        <w:t xml:space="preserve">Linux Network </w:t>
+      </w:r>
+      <w:proofErr w:type="spellStart"/>
+      <w:r>
+        <w:t>NameSpace</w:t>
+      </w:r>
+      <w:proofErr w:type="spellEnd"/>
+      <w:r>
+        <w:t>：</w:t>
+      </w:r>
+    </w:p>
+    <w:p/>
+    <w:p>
+      <w:r>
+        <w:tab/>
+      </w:r>
+      <w:r>
+        <w:tab/>
+      </w:r>
+      <w:r>
+        <w:t>注意：</w:t>
+      </w:r>
+      <w:proofErr w:type="spellStart"/>
+      <w:r>
+        <w:t>netns</w:t>
+      </w:r>
+      <w:proofErr w:type="spellEnd"/>
+      <w:r>
+        <w:t>在内核实现，其控制功能由</w:t>
+      </w:r>
+      <w:proofErr w:type="spellStart"/>
+      <w:r>
+        <w:t>iproute</w:t>
+      </w:r>
+      <w:proofErr w:type="spellEnd"/>
+      <w:r>
+        <w:t>所提供的</w:t>
+      </w:r>
+      <w:proofErr w:type="spellStart"/>
+      <w:r>
+        <w:t>netns</w:t>
+      </w:r>
+      <w:proofErr w:type="spellEnd"/>
+      <w:r>
+        <w:t>这个</w:t>
+      </w:r>
+      <w:r>
+        <w:t>OBJECT</w:t>
+      </w:r>
+      <w:r>
+        <w:t>来提供；</w:t>
+      </w:r>
+      <w:r>
+        <w:t>CentOS6.6</w:t>
+      </w:r>
+      <w:r>
+        <w:t>提供的</w:t>
+      </w:r>
+      <w:proofErr w:type="spellStart"/>
+      <w:r>
+        <w:t>iproute</w:t>
+      </w:r>
+      <w:proofErr w:type="spellEnd"/>
+      <w:r>
+        <w:t>不具有此</w:t>
+      </w:r>
+      <w:r>
+        <w:t>OBJECT</w:t>
+      </w:r>
+      <w:r>
+        <w:t>，需要依赖于</w:t>
+      </w:r>
+      <w:r>
+        <w:t>OpenStack Icehouse</w:t>
+      </w:r>
+      <w:r>
+        <w:t>的</w:t>
+      </w:r>
+      <w:r>
+        <w:t>EPEL</w:t>
+      </w:r>
+      <w:r>
+        <w:t>源来提供；</w:t>
+      </w:r>
+    </w:p>
+    <w:p/>
+    <w:p>
+      <w:r>
+        <w:tab/>
+      </w:r>
+      <w:r>
+        <w:tab/>
+        <w:t>1</w:t>
+      </w:r>
+      <w:r>
+        <w:t>、使用</w:t>
+      </w:r>
+      <w:proofErr w:type="spellStart"/>
+      <w:r>
+        <w:t>netns</w:t>
+      </w:r>
+      <w:proofErr w:type="spellEnd"/>
+    </w:p>
+    <w:p>
+      <w:r>
+        <w:tab/>
+      </w:r>
+      <w:r>
+        <w:tab/>
+      </w:r>
+      <w:r>
+        <w:tab/>
+      </w:r>
+      <w:proofErr w:type="spellStart"/>
+      <w:r>
+        <w:t>ip</w:t>
+      </w:r>
+      <w:proofErr w:type="spellEnd"/>
+      <w:r>
+        <w:t xml:space="preserve"> </w:t>
+      </w:r>
+      <w:proofErr w:type="spellStart"/>
+      <w:r>
+        <w:t>netns</w:t>
+      </w:r>
+      <w:proofErr w:type="spellEnd"/>
+      <w:r>
+        <w:t xml:space="preserve"> list</w:t>
+      </w:r>
+    </w:p>
+    <w:p>
+      <w:r>
+        <w:tab/>
+      </w:r>
+      <w:r>
+        <w:tab/>
+      </w:r>
+      <w:r>
+        <w:tab/>
+      </w:r>
+      <w:proofErr w:type="spellStart"/>
+      <w:r>
+        <w:t>ip</w:t>
+      </w:r>
+      <w:proofErr w:type="spellEnd"/>
+      <w:r>
+        <w:t xml:space="preserve"> </w:t>
+      </w:r>
+      <w:proofErr w:type="spellStart"/>
+      <w:r>
+        <w:t>netns</w:t>
+      </w:r>
+      <w:proofErr w:type="spellEnd"/>
+      <w:r>
+        <w:t xml:space="preserve"> add NAME</w:t>
+      </w:r>
+    </w:p>
+    <w:p>
+      <w:r>
+        <w:tab/>
+      </w:r>
+      <w:r>
+        <w:tab/>
+      </w:r>
+      <w:r>
+        <w:tab/>
+      </w:r>
+      <w:proofErr w:type="spellStart"/>
+      <w:r>
+        <w:t>ip</w:t>
+      </w:r>
+      <w:proofErr w:type="spellEnd"/>
+      <w:r>
+        <w:t xml:space="preserve"> </w:t>
+      </w:r>
+      <w:proofErr w:type="spellStart"/>
+      <w:r>
+        <w:t>netns</w:t>
+      </w:r>
+      <w:proofErr w:type="spellEnd"/>
+      <w:r>
+        <w:t xml:space="preserve"> del NAME</w:t>
+      </w:r>
+    </w:p>
+    <w:p>
+      <w:r>
+        <w:tab/>
+      </w:r>
+      <w:r>
+        <w:tab/>
+      </w:r>
+      <w:r>
+        <w:tab/>
+      </w:r>
+      <w:proofErr w:type="spellStart"/>
+      <w:r>
+        <w:t>ip</w:t>
+      </w:r>
+      <w:proofErr w:type="spellEnd"/>
+      <w:r>
+        <w:t xml:space="preserve"> </w:t>
+      </w:r>
+      <w:proofErr w:type="spellStart"/>
+      <w:r>
+        <w:t>netns</w:t>
+      </w:r>
+      <w:proofErr w:type="spellEnd"/>
+      <w:r>
+        <w:t xml:space="preserve"> exec NAME COMMAND</w:t>
+      </w:r>
+    </w:p>
+    <w:p/>
+    <w:p>
+      <w:r>
+        <w:tab/>
+      </w:r>
+      <w:r>
+        <w:tab/>
+        <w:t>2</w:t>
+      </w:r>
+      <w:r>
+        <w:t>、使用虚拟以太网卡</w:t>
+      </w:r>
+    </w:p>
+    <w:p>
+      <w:r>
+        <w:tab/>
+      </w:r>
+      <w:r>
+        <w:tab/>
+      </w:r>
+      <w:r>
+        <w:tab/>
+      </w:r>
+      <w:proofErr w:type="spellStart"/>
+      <w:r>
+        <w:t>ip</w:t>
+      </w:r>
+      <w:proofErr w:type="spellEnd"/>
+      <w:r>
+        <w:t xml:space="preserve"> link add FRONTEND-NAME type </w:t>
+      </w:r>
+      <w:proofErr w:type="spellStart"/>
+      <w:r>
+        <w:t>veth</w:t>
+      </w:r>
+      <w:proofErr w:type="spellEnd"/>
+      <w:r>
+        <w:t xml:space="preserve"> peer name BACKEND-NAME</w:t>
+      </w:r>
+    </w:p>
+    <w:p/>
+    <w:p/>
+    <w:p>
+      <w:r>
+        <w:tab/>
+      </w:r>
+      <w:r>
+        <w:tab/>
+      </w:r>
+    </w:p>
+    <w:p/>
+    <w:p/>
+    <w:p>
+      <w:r>
+        <w:t>网络虚拟化：</w:t>
+      </w:r>
+    </w:p>
+    <w:p>
+      <w:r>
+        <w:tab/>
+      </w:r>
+    </w:p>
+    <w:p>
+      <w:r>
+        <w:tab/>
+      </w:r>
+      <w:r>
+        <w:t>复杂的虚拟化网络：</w:t>
+      </w:r>
+    </w:p>
+    <w:p>
+      <w:r>
+        <w:tab/>
+      </w:r>
+      <w:r>
+        <w:tab/>
+      </w:r>
+      <w:proofErr w:type="spellStart"/>
+      <w:r>
+        <w:t>netns</w:t>
+      </w:r>
+      <w:proofErr w:type="spellEnd"/>
+    </w:p>
+    <w:p>
+      <w:r>
         <w:lastRenderedPageBreak/>
         <w:tab/>
       </w:r>
       <w:r>
         <w:tab/>
       </w:r>
-      <w:r>
-        <w:tab/>
-      </w:r>
-      <w:r>
-        <w:tab/>
-        <w:t>destroy</w:t>
-      </w:r>
-    </w:p>
-    <w:p>
-      <w:r>
-        <w:tab/>
-      </w:r>
-      <w:r>
-        <w:tab/>
-      </w:r>
-      <w:r>
-        <w:tab/>
-      </w:r>
-      <w:r>
-        <w:tab/>
-        <w:t>shutdown</w:t>
-      </w:r>
-    </w:p>
-    <w:p>
-      <w:r>
-        <w:tab/>
-      </w:r>
-      <w:r>
-        <w:tab/>
-      </w:r>
-      <w:r>
-        <w:tab/>
-      </w:r>
-      <w:r>
-        <w:tab/>
-        <w:t>reboot</w:t>
-      </w:r>
-    </w:p>
-    <w:p>
-      <w:r>
-        <w:tab/>
-      </w:r>
-      <w:r>
-        <w:tab/>
-      </w:r>
-      <w:r>
-        <w:tab/>
-      </w:r>
-      <w:r>
-        <w:t>删除</w:t>
-      </w:r>
-      <w:r>
-        <w:t>domain</w:t>
-      </w:r>
-      <w:r>
-        <w:t>：</w:t>
-      </w:r>
-    </w:p>
-    <w:p>
-      <w:r>
-        <w:tab/>
-      </w:r>
-      <w:r>
-        <w:tab/>
-      </w:r>
-      <w:r>
-        <w:tab/>
-      </w:r>
-      <w:r>
-        <w:tab/>
-        <w:t>undefine</w:t>
-      </w:r>
-    </w:p>
-    <w:p>
-      <w:r>
-        <w:tab/>
-      </w:r>
-      <w:r>
-        <w:tab/>
-      </w:r>
-      <w:r>
-        <w:tab/>
-      </w:r>
-      <w:r>
-        <w:t>连接至</w:t>
-      </w:r>
-      <w:r>
-        <w:t>console</w:t>
-      </w:r>
-      <w:r>
-        <w:t>：</w:t>
-      </w:r>
-    </w:p>
-    <w:p>
-      <w:r>
-        <w:tab/>
-      </w:r>
-      <w:r>
-        <w:tab/>
-      </w:r>
-      <w:r>
-        <w:tab/>
-      </w:r>
-      <w:r>
-        <w:tab/>
-        <w:t>console</w:t>
-      </w:r>
-    </w:p>
-    <w:p>
-      <w:r>
-        <w:tab/>
-      </w:r>
-      <w:r>
-        <w:tab/>
-      </w:r>
-      <w:r>
-        <w:tab/>
-      </w:r>
-      <w:r>
-        <w:t>列出：</w:t>
-      </w:r>
-    </w:p>
-    <w:p>
-      <w:r>
-        <w:tab/>
-      </w:r>
-      <w:r>
-        <w:tab/>
-      </w:r>
-      <w:r>
-        <w:tab/>
-      </w:r>
-      <w:r>
-        <w:tab/>
-        <w:t>list</w:t>
-      </w:r>
-    </w:p>
-    <w:p>
-      <w:r>
-        <w:tab/>
-      </w:r>
-      <w:r>
-        <w:tab/>
-      </w:r>
-      <w:r>
-        <w:tab/>
-      </w:r>
-      <w:r>
-        <w:t>附加或拆除</w:t>
-      </w:r>
-      <w:r>
-        <w:t>disk</w:t>
-      </w:r>
-      <w:r>
-        <w:t>：</w:t>
-      </w:r>
-    </w:p>
-    <w:p>
-      <w:r>
-        <w:tab/>
-      </w:r>
-      <w:r>
-        <w:tab/>
-      </w:r>
-      <w:r>
-        <w:tab/>
-      </w:r>
-      <w:r>
-        <w:tab/>
-        <w:t>attach-disk</w:t>
-      </w:r>
-    </w:p>
-    <w:p>
-      <w:r>
-        <w:tab/>
-      </w:r>
-      <w:r>
-        <w:tab/>
-      </w:r>
-      <w:r>
-        <w:tab/>
-      </w:r>
-      <w:r>
-        <w:tab/>
-        <w:t>detach-disk</w:t>
-      </w:r>
-    </w:p>
-    <w:p>
-      <w:r>
-        <w:tab/>
-      </w:r>
-      <w:r>
-        <w:tab/>
-      </w:r>
-      <w:r>
-        <w:tab/>
-      </w:r>
-      <w:r>
-        <w:t>附加或拆除网卡：</w:t>
-      </w:r>
-    </w:p>
-    <w:p>
-      <w:r>
-        <w:tab/>
-      </w:r>
-      <w:r>
-        <w:tab/>
-      </w:r>
-      <w:r>
-        <w:tab/>
-      </w:r>
-      <w:r>
-        <w:tab/>
-        <w:t>attach-interface</w:t>
-      </w:r>
-    </w:p>
-    <w:p>
-      <w:r>
-        <w:tab/>
-      </w:r>
-      <w:r>
-        <w:tab/>
-      </w:r>
-      <w:r>
-        <w:tab/>
-      </w:r>
-      <w:r>
-        <w:tab/>
-        <w:t>detach-interface</w:t>
-      </w:r>
-    </w:p>
-    <w:p>
-      <w:r>
-        <w:tab/>
-      </w:r>
-      <w:r>
-        <w:tab/>
-      </w:r>
-      <w:r>
-        <w:tab/>
-      </w:r>
-      <w:r>
-        <w:t>保存状态至磁盘文件或从磁盘文件恢复：</w:t>
-      </w:r>
-    </w:p>
-    <w:p>
-      <w:r>
-        <w:tab/>
-      </w:r>
-      <w:r>
-        <w:tab/>
-      </w:r>
-      <w:r>
-        <w:tab/>
-      </w:r>
-      <w:r>
-        <w:tab/>
-        <w:t>save</w:t>
-      </w:r>
-    </w:p>
-    <w:p>
-      <w:r>
-        <w:tab/>
-      </w:r>
-      <w:r>
-        <w:tab/>
-      </w:r>
-      <w:r>
-        <w:tab/>
-      </w:r>
-      <w:r>
-        <w:tab/>
-        <w:t>restore</w:t>
-      </w:r>
-    </w:p>
-    <w:p>
-      <w:r>
-        <w:tab/>
-      </w:r>
-      <w:r>
-        <w:tab/>
-      </w:r>
-      <w:r>
-        <w:tab/>
-      </w:r>
-      <w:r>
-        <w:t>暂停于内存或继续运行：</w:t>
-      </w:r>
-    </w:p>
-    <w:p>
-      <w:r>
-        <w:tab/>
-      </w:r>
-      <w:r>
-        <w:tab/>
-      </w:r>
-      <w:r>
-        <w:tab/>
-      </w:r>
-      <w:r>
-        <w:tab/>
-        <w:t>suspend</w:t>
-      </w:r>
-    </w:p>
-    <w:p>
-      <w:r>
-        <w:tab/>
-      </w:r>
-      <w:r>
-        <w:tab/>
-      </w:r>
-      <w:r>
-        <w:tab/>
-      </w:r>
-      <w:r>
-        <w:tab/>
-        <w:t>resume</w:t>
-      </w:r>
-    </w:p>
-    <w:p/>
-    <w:p/>
-    <w:p>
-      <w:r>
-        <w:tab/>
-      </w:r>
-      <w:r>
-        <w:tab/>
-      </w:r>
-      <w:proofErr w:type="spellStart"/>
-      <w:r>
-        <w:t>virt</w:t>
-      </w:r>
-      <w:proofErr w:type="spellEnd"/>
-      <w:r>
-        <w:t>-manager</w:t>
-      </w:r>
-      <w:r>
-        <w:t>：</w:t>
-      </w:r>
-      <w:r>
-        <w:t>GUI</w:t>
-      </w:r>
-      <w:r>
-        <w:t>工具</w:t>
-      </w:r>
-    </w:p>
-    <w:p/>
-    <w:p/>
-    <w:p>
-      <w:r>
-        <w:tab/>
-        <w:t>http://www.linux-kvm.org/page/Management_Tools</w:t>
-      </w:r>
-    </w:p>
-    <w:p/>
-    <w:p>
-      <w:r>
-        <w:tab/>
-      </w:r>
-      <w:r>
-        <w:tab/>
-      </w:r>
-      <w:r>
-        <w:tab/>
-      </w:r>
-    </w:p>
-    <w:p>
-      <w:r>
-        <w:tab/>
-      </w:r>
-    </w:p>
-    <w:p>
-      <w:r>
-        <w:tab/>
-      </w:r>
-      <w:r>
-        <w:tab/>
-      </w:r>
-    </w:p>
-    <w:p>
-      <w:r>
-        <w:tab/>
-      </w:r>
-      <w:r>
-        <w:t>补充资料：</w:t>
-      </w:r>
-      <w:proofErr w:type="spellStart"/>
-      <w:r>
-        <w:t>Qemu</w:t>
-      </w:r>
-      <w:proofErr w:type="spellEnd"/>
-      <w:r>
-        <w:t>监视器</w:t>
-      </w:r>
-    </w:p>
-    <w:p>
-      <w:r>
-        <w:tab/>
-      </w:r>
-      <w:r>
-        <w:tab/>
-      </w:r>
-      <w:r>
-        <w:t>图形窗口：</w:t>
-      </w:r>
-      <w:r>
-        <w:t>ctrl+alt+2, ctrl+alt+1</w:t>
-      </w:r>
-    </w:p>
-    <w:p>
-      <w:r>
-        <w:tab/>
-      </w:r>
-      <w:r>
-        <w:tab/>
-      </w:r>
-      <w:r>
-        <w:t>文本（</w:t>
-      </w:r>
-      <w:r>
-        <w:t>-</w:t>
-      </w:r>
-      <w:proofErr w:type="spellStart"/>
-      <w:r>
-        <w:t>nographic</w:t>
-      </w:r>
-      <w:proofErr w:type="spellEnd"/>
-      <w:r>
-        <w:t>）</w:t>
-      </w:r>
-      <w:r>
-        <w:t xml:space="preserve">: </w:t>
-      </w:r>
-      <w:proofErr w:type="spellStart"/>
-      <w:r>
-        <w:t>Ctrl+a</w:t>
-      </w:r>
-      <w:proofErr w:type="spellEnd"/>
-      <w:r>
-        <w:t>, c</w:t>
-      </w:r>
-    </w:p>
-    <w:p>
-      <w:r>
-        <w:tab/>
-      </w:r>
-      <w:r>
-        <w:tab/>
-      </w:r>
-    </w:p>
-    <w:p>
-      <w:r>
-        <w:tab/>
-      </w:r>
-      <w:r>
-        <w:tab/>
-      </w:r>
-      <w:r>
-        <w:t>算定义</w:t>
-      </w:r>
-      <w:proofErr w:type="spellStart"/>
-      <w:r>
-        <w:t>minitor</w:t>
-      </w:r>
-      <w:proofErr w:type="spellEnd"/>
-      <w:r>
-        <w:t>接口的输出位置：</w:t>
-      </w:r>
-      <w:r>
-        <w:t>-monitor /dev/XXX</w:t>
-      </w:r>
-    </w:p>
-    <w:p>
-      <w:r>
-        <w:tab/>
-      </w:r>
-      <w:r>
-        <w:tab/>
-      </w:r>
-      <w:r>
-        <w:tab/>
-        <w:t>-</w:t>
-      </w:r>
-      <w:proofErr w:type="gramStart"/>
-      <w:r>
-        <w:t xml:space="preserve">monitor  </w:t>
-      </w:r>
-      <w:proofErr w:type="spellStart"/>
-      <w:r>
-        <w:t>stdio</w:t>
-      </w:r>
-      <w:proofErr w:type="spellEnd"/>
-      <w:proofErr w:type="gramEnd"/>
-    </w:p>
-    <w:p>
-      <w:r>
-        <w:tab/>
-      </w:r>
-      <w:r>
-        <w:tab/>
-      </w:r>
-      <w:r>
-        <w:tab/>
-      </w:r>
-    </w:p>
-    <w:p>
-      <w:r>
-        <w:tab/>
-      </w:r>
-      <w:r>
-        <w:tab/>
-      </w:r>
-      <w:r>
-        <w:t>常用命令：</w:t>
-      </w:r>
-    </w:p>
-    <w:p>
-      <w:r>
-        <w:tab/>
-      </w:r>
-      <w:r>
-        <w:tab/>
-      </w:r>
-      <w:r>
-        <w:tab/>
-        <w:t xml:space="preserve">help: </w:t>
-      </w:r>
-      <w:r>
-        <w:t>显示帮助</w:t>
-      </w:r>
-    </w:p>
-    <w:p>
-      <w:r>
-        <w:tab/>
-      </w:r>
-      <w:r>
-        <w:tab/>
-      </w:r>
-      <w:r>
-        <w:tab/>
-      </w:r>
-      <w:r>
-        <w:tab/>
-        <w:t>help info</w:t>
-      </w:r>
-    </w:p>
-    <w:p>
-      <w:r>
-        <w:tab/>
-      </w:r>
-      <w:r>
-        <w:tab/>
-      </w:r>
-      <w:r>
-        <w:tab/>
-        <w:t xml:space="preserve">info: </w:t>
-      </w:r>
-      <w:r>
-        <w:t>显示系统状态</w:t>
-      </w:r>
-    </w:p>
-    <w:p>
-      <w:r>
-        <w:tab/>
-      </w:r>
-      <w:r>
-        <w:tab/>
-      </w:r>
-      <w:r>
-        <w:tab/>
-      </w:r>
-      <w:r>
-        <w:tab/>
-        <w:t xml:space="preserve">info </w:t>
-      </w:r>
-      <w:proofErr w:type="spellStart"/>
-      <w:r>
-        <w:t>cpus</w:t>
-      </w:r>
-      <w:proofErr w:type="spellEnd"/>
-      <w:r>
-        <w:t xml:space="preserve"> </w:t>
-      </w:r>
-    </w:p>
-    <w:p>
-      <w:r>
-        <w:tab/>
-      </w:r>
-      <w:r>
-        <w:tab/>
-      </w:r>
-      <w:r>
-        <w:tab/>
-      </w:r>
-      <w:r>
-        <w:tab/>
-        <w:t xml:space="preserve">info </w:t>
-      </w:r>
-      <w:proofErr w:type="spellStart"/>
-      <w:r>
-        <w:t>tlb</w:t>
-      </w:r>
-      <w:proofErr w:type="spellEnd"/>
-    </w:p>
-    <w:p>
-      <w:r>
-        <w:tab/>
-      </w:r>
-      <w:r>
-        <w:tab/>
-      </w:r>
-      <w:r>
-        <w:tab/>
-        <w:t>commit</w:t>
-      </w:r>
-      <w:r>
-        <w:t>：</w:t>
-      </w:r>
-    </w:p>
-    <w:p>
-      <w:r>
-        <w:tab/>
-      </w:r>
-      <w:r>
-        <w:tab/>
-      </w:r>
-      <w:r>
-        <w:tab/>
-        <w:t>change</w:t>
-      </w:r>
-      <w:r>
-        <w:t>：</w:t>
-      </w:r>
-    </w:p>
-    <w:p>
-      <w:r>
-        <w:tab/>
-      </w:r>
-      <w:r>
-        <w:tab/>
-      </w:r>
-      <w:r>
-        <w:tab/>
-      </w:r>
-      <w:r>
-        <w:tab/>
-        <w:t xml:space="preserve">change </w:t>
-      </w:r>
-      <w:proofErr w:type="spellStart"/>
-      <w:r>
-        <w:t>vnc</w:t>
-      </w:r>
-      <w:proofErr w:type="spellEnd"/>
-      <w:r>
-        <w:t xml:space="preserve"> password</w:t>
-      </w:r>
-    </w:p>
-    <w:p>
-      <w:r>
-        <w:tab/>
-      </w:r>
-      <w:r>
-        <w:tab/>
-      </w:r>
-      <w:r>
-        <w:tab/>
-      </w:r>
-      <w:proofErr w:type="spellStart"/>
-      <w:r>
-        <w:t>device_add</w:t>
-      </w:r>
-      <w:proofErr w:type="spellEnd"/>
-      <w:r>
-        <w:t>和</w:t>
-      </w:r>
-      <w:proofErr w:type="spellStart"/>
-      <w:r>
-        <w:t>device_del</w:t>
-      </w:r>
-      <w:proofErr w:type="spellEnd"/>
-      <w:r>
-        <w:t>:</w:t>
-      </w:r>
-    </w:p>
-    <w:p>
-      <w:r>
-        <w:tab/>
-      </w:r>
-      <w:r>
-        <w:tab/>
-      </w:r>
-      <w:r>
-        <w:tab/>
-      </w:r>
-      <w:proofErr w:type="spellStart"/>
-      <w:r>
-        <w:t>usb_add</w:t>
-      </w:r>
-      <w:proofErr w:type="spellEnd"/>
-      <w:r>
-        <w:t>和</w:t>
-      </w:r>
-      <w:proofErr w:type="spellStart"/>
-      <w:r>
-        <w:t>usb_del</w:t>
-      </w:r>
-      <w:proofErr w:type="spellEnd"/>
-      <w:r>
-        <w:t xml:space="preserve"> </w:t>
-      </w:r>
-    </w:p>
-    <w:p>
-      <w:r>
-        <w:tab/>
-      </w:r>
-      <w:r>
-        <w:tab/>
-      </w:r>
-      <w:r>
-        <w:tab/>
-      </w:r>
-      <w:proofErr w:type="spellStart"/>
-      <w:r>
-        <w:t>savevm</w:t>
-      </w:r>
-      <w:proofErr w:type="spellEnd"/>
-      <w:r>
-        <w:t xml:space="preserve">, </w:t>
-      </w:r>
-      <w:proofErr w:type="spellStart"/>
-      <w:r>
-        <w:t>loadvm</w:t>
-      </w:r>
-      <w:proofErr w:type="spellEnd"/>
-      <w:r>
-        <w:t xml:space="preserve">, </w:t>
-      </w:r>
-      <w:proofErr w:type="spellStart"/>
-      <w:r>
-        <w:t>delvm</w:t>
-      </w:r>
-      <w:proofErr w:type="spellEnd"/>
-    </w:p>
-    <w:p>
-      <w:r>
-        <w:tab/>
-      </w:r>
-      <w:r>
-        <w:tab/>
-      </w:r>
-      <w:r>
-        <w:tab/>
-      </w:r>
-      <w:r>
-        <w:tab/>
-      </w:r>
-      <w:r>
-        <w:t>创建、装载及删除虚拟机快照；</w:t>
-      </w:r>
-    </w:p>
-    <w:p>
-      <w:r>
-        <w:tab/>
-      </w:r>
-      <w:r>
-        <w:tab/>
-      </w:r>
-      <w:r>
-        <w:tab/>
-        <w:t xml:space="preserve">migrate, </w:t>
-      </w:r>
-      <w:proofErr w:type="spellStart"/>
-      <w:r>
-        <w:t>migrate_cancel</w:t>
-      </w:r>
-      <w:proofErr w:type="spellEnd"/>
-    </w:p>
-    <w:p>
-      <w:r>
-        <w:tab/>
-      </w:r>
-      <w:r>
-        <w:tab/>
-      </w:r>
-      <w:r>
-        <w:tab/>
-      </w:r>
-      <w:proofErr w:type="spellStart"/>
-      <w:r>
-        <w:t>cpu</w:t>
-      </w:r>
-      <w:proofErr w:type="spellEnd"/>
-      <w:r>
-        <w:t xml:space="preserve"> </w:t>
-      </w:r>
-      <w:proofErr w:type="spellStart"/>
-      <w:r>
-        <w:t>CPU_index</w:t>
-      </w:r>
-      <w:proofErr w:type="spellEnd"/>
-    </w:p>
-    <w:p>
-      <w:r>
-        <w:tab/>
-      </w:r>
-      <w:r>
-        <w:tab/>
-      </w:r>
-      <w:r>
-        <w:tab/>
-        <w:t>log</w:t>
-      </w:r>
-      <w:r>
-        <w:t>和</w:t>
-      </w:r>
-      <w:r>
-        <w:t>logfile</w:t>
-      </w:r>
-      <w:r>
-        <w:t>：</w:t>
-      </w:r>
-    </w:p>
-    <w:p>
-      <w:r>
-        <w:tab/>
-      </w:r>
-      <w:r>
-        <w:tab/>
-      </w:r>
-      <w:r>
-        <w:tab/>
-      </w:r>
-      <w:proofErr w:type="spellStart"/>
-      <w:r>
-        <w:t>sendkey</w:t>
-      </w:r>
-      <w:proofErr w:type="spellEnd"/>
-      <w:r>
-        <w:t xml:space="preserve"> </w:t>
-      </w:r>
-    </w:p>
-    <w:p>
-      <w:r>
-        <w:tab/>
-      </w:r>
-      <w:r>
-        <w:tab/>
-      </w:r>
-      <w:r>
-        <w:tab/>
-      </w:r>
-      <w:proofErr w:type="spellStart"/>
-      <w:r>
-        <w:t>system_powerdown</w:t>
-      </w:r>
-      <w:proofErr w:type="spellEnd"/>
-      <w:r>
-        <w:t xml:space="preserve">, </w:t>
-      </w:r>
-      <w:proofErr w:type="spellStart"/>
-      <w:r>
-        <w:t>system_reset</w:t>
-      </w:r>
-      <w:proofErr w:type="spellEnd"/>
-      <w:r>
-        <w:t xml:space="preserve">, </w:t>
-      </w:r>
-      <w:proofErr w:type="spellStart"/>
-      <w:r>
-        <w:t>system_wakeup</w:t>
-      </w:r>
-      <w:proofErr w:type="spellEnd"/>
-    </w:p>
-    <w:p>
-      <w:r>
-        <w:tab/>
-      </w:r>
-      <w:r>
-        <w:tab/>
-      </w:r>
-      <w:r>
-        <w:tab/>
-        <w:t>q</w:t>
-      </w:r>
-      <w:r>
-        <w:t>或</w:t>
-      </w:r>
-      <w:r>
-        <w:t xml:space="preserve">quit: </w:t>
-      </w:r>
-      <w:r>
-        <w:t>退出</w:t>
-      </w:r>
-      <w:proofErr w:type="spellStart"/>
-      <w:r>
-        <w:t>qemu</w:t>
-      </w:r>
-      <w:proofErr w:type="spellEnd"/>
-      <w:r>
-        <w:t>模拟器，</w:t>
-      </w:r>
-      <w:proofErr w:type="spellStart"/>
-      <w:r>
-        <w:t>qemu</w:t>
-      </w:r>
-      <w:proofErr w:type="spellEnd"/>
-      <w:r>
-        <w:t>进程会终止</w:t>
-      </w:r>
-    </w:p>
-    <w:p>
-      <w:r>
-        <w:tab/>
-      </w:r>
-      <w:r>
-        <w:tab/>
-      </w:r>
-      <w:r>
-        <w:tab/>
-      </w:r>
-    </w:p>
-    <w:p/>
-    <w:p>
-      <w:r>
-        <w:tab/>
-      </w:r>
-      <w:r>
-        <w:t>虚拟化管理工具：</w:t>
-      </w:r>
-    </w:p>
-    <w:p>
-      <w:r>
-        <w:tab/>
-      </w:r>
-      <w:r>
-        <w:tab/>
-        <w:t>http://www.linux-kvm.org/page/Management_Tools</w:t>
-      </w:r>
-    </w:p>
-    <w:p/>
-    <w:p/>
-    <w:p/>
-    <w:p/>
-    <w:p/>
-    <w:p/>
-    <w:p/>
-    <w:p/>
-    <w:p/>
-    <w:p/>
-    <w:p/>
-    <w:p/>
-    <w:p/>
-    <w:p/>
-    <w:p/>
-    <w:p/>
-    <w:p/>
-    <w:p/>
-    <w:p/>
-    <w:p/>
-    <w:p/>
-    <w:p/>
-    <w:p/>
-    <w:p>
-      <w:r>
-        <w:t>网络虚拟化技术</w:t>
-      </w:r>
-    </w:p>
-    <w:p/>
-    <w:p>
-      <w:r>
-        <w:tab/>
-      </w:r>
       <w:proofErr w:type="spellStart"/>
       <w:r>
         <w:t>OpenVSwitch</w:t>
       </w:r>
       <w:proofErr w:type="spellEnd"/>
-      <w:r>
-        <w:t xml:space="preserve">: </w:t>
-      </w:r>
-      <w:r>
-        <w:t>虚拟交换机</w:t>
-      </w:r>
-    </w:p>
-    <w:p/>
-    <w:p>
-      <w:r>
-        <w:tab/>
-        <w:t>VLAN, VXLAN</w:t>
-      </w:r>
-    </w:p>
-    <w:p/>
-    <w:p>
-      <w:r>
-        <w:tab/>
-      </w:r>
-      <w:r>
-        <w:t>虚拟路由器</w:t>
-      </w:r>
-    </w:p>
-    <w:p/>
-    <w:p>
-      <w:r>
-        <w:tab/>
-      </w:r>
-      <w:r>
-        <w:t>什么是</w:t>
-      </w:r>
-      <w:r>
-        <w:t>VLAN</w:t>
-      </w:r>
-      <w:r>
-        <w:t>？</w:t>
-      </w:r>
-    </w:p>
-    <w:p>
-      <w:r>
-        <w:tab/>
-      </w:r>
-      <w:r>
-        <w:tab/>
-        <w:t>Virtual LAN; LAN</w:t>
-      </w:r>
-      <w:r>
-        <w:t>即为广播</w:t>
-      </w:r>
-      <w:proofErr w:type="gramStart"/>
-      <w:r>
-        <w:t>帧</w:t>
-      </w:r>
-      <w:proofErr w:type="gramEnd"/>
-      <w:r>
-        <w:t>能够到的节点范围，也即能够直接通信的范围；</w:t>
-      </w:r>
-    </w:p>
-    <w:p/>
-    <w:p>
-      <w:r>
-        <w:tab/>
-      </w:r>
-      <w:r>
-        <w:tab/>
-        <w:t>VLAN:</w:t>
-      </w:r>
-    </w:p>
-    <w:p>
-      <w:r>
-        <w:tab/>
-      </w:r>
-      <w:r>
-        <w:tab/>
-      </w:r>
-      <w:r>
-        <w:tab/>
-      </w:r>
-      <w:r>
-        <w:t>基于</w:t>
-      </w:r>
-      <w:r>
-        <w:t>MAC</w:t>
-      </w:r>
-      <w:r>
-        <w:t>地址</w:t>
-      </w:r>
-    </w:p>
-    <w:p>
-      <w:r>
-        <w:tab/>
-      </w:r>
-      <w:r>
-        <w:tab/>
-      </w:r>
-      <w:r>
-        <w:tab/>
-      </w:r>
-      <w:r>
-        <w:t>基于交换机</w:t>
-      </w:r>
-      <w:r>
-        <w:t>Port</w:t>
-      </w:r>
-      <w:r>
-        <w:t>实现</w:t>
-      </w:r>
-    </w:p>
-    <w:p>
-      <w:r>
-        <w:tab/>
-      </w:r>
-      <w:r>
-        <w:tab/>
-      </w:r>
-      <w:r>
-        <w:tab/>
-      </w:r>
-      <w:r>
-        <w:t>基于</w:t>
-      </w:r>
-      <w:r>
-        <w:t>IP</w:t>
-      </w:r>
-      <w:r>
-        <w:t>地址实现</w:t>
-      </w:r>
-    </w:p>
-    <w:p>
-      <w:r>
-        <w:tab/>
-      </w:r>
-      <w:r>
-        <w:tab/>
-      </w:r>
-      <w:r>
-        <w:tab/>
-      </w:r>
-      <w:r>
-        <w:t>基于用户实现</w:t>
-      </w:r>
-    </w:p>
-    <w:p/>
-    <w:p>
-      <w:r>
-        <w:tab/>
-      </w:r>
-      <w:r>
-        <w:tab/>
-      </w:r>
-      <w:r>
-        <w:t>交换机接口的类型：</w:t>
-      </w:r>
-    </w:p>
-    <w:p>
-      <w:r>
-        <w:tab/>
-      </w:r>
-      <w:r>
-        <w:tab/>
-      </w:r>
-      <w:r>
-        <w:tab/>
-      </w:r>
-      <w:r>
-        <w:t>访问链接：</w:t>
-      </w:r>
-      <w:r>
-        <w:t>access link</w:t>
-      </w:r>
-    </w:p>
-    <w:p>
-      <w:r>
-        <w:tab/>
-      </w:r>
-      <w:r>
-        <w:tab/>
-      </w:r>
-      <w:r>
-        <w:tab/>
-      </w:r>
-      <w:r>
-        <w:t>汇聚链接：</w:t>
-      </w:r>
-      <w:proofErr w:type="spellStart"/>
-      <w:r>
-        <w:t>trunc</w:t>
-      </w:r>
-      <w:proofErr w:type="spellEnd"/>
-      <w:r>
-        <w:t xml:space="preserve"> link</w:t>
-      </w:r>
-    </w:p>
-    <w:p/>
-    <w:p>
-      <w:r>
-        <w:tab/>
-      </w:r>
-      <w:r>
-        <w:tab/>
-        <w:t>VLAN</w:t>
-      </w:r>
-      <w:r>
-        <w:t>的汇聚方式：</w:t>
-      </w:r>
-    </w:p>
-    <w:p>
-      <w:r>
-        <w:tab/>
-      </w:r>
-      <w:r>
-        <w:tab/>
-      </w:r>
-      <w:r>
-        <w:tab/>
-        <w:t>IEEE 802.1q</w:t>
-      </w:r>
-    </w:p>
-    <w:p>
-      <w:r>
-        <w:tab/>
-      </w:r>
-      <w:r>
-        <w:tab/>
-      </w:r>
-      <w:r>
-        <w:tab/>
-        <w:t>ISL: Inter Switch Link</w:t>
-      </w:r>
-    </w:p>
-    <w:p/>
-    <w:p>
-      <w:r>
-        <w:tab/>
-      </w:r>
-      <w:r>
-        <w:tab/>
-        <w:t>VLAN</w:t>
-      </w:r>
-      <w:r>
-        <w:t>间路由：</w:t>
-      </w:r>
-    </w:p>
-    <w:p>
-      <w:r>
-        <w:tab/>
-      </w:r>
-      <w:r>
-        <w:tab/>
-      </w:r>
-      <w:r>
-        <w:tab/>
-      </w:r>
-      <w:r>
-        <w:t>路由器：</w:t>
-      </w:r>
-    </w:p>
-    <w:p>
-      <w:r>
-        <w:tab/>
-      </w:r>
-      <w:r>
-        <w:tab/>
-      </w:r>
-      <w:r>
-        <w:tab/>
-      </w:r>
-      <w:r>
-        <w:tab/>
-      </w:r>
-      <w:r>
-        <w:t>访问链接：</w:t>
-      </w:r>
-      <w:r>
-        <w:t>router</w:t>
-      </w:r>
-      <w:r>
-        <w:t>为每个</w:t>
-      </w:r>
-      <w:r>
-        <w:t>VLAN</w:t>
-      </w:r>
-      <w:r>
-        <w:t>提供一个接口</w:t>
-      </w:r>
-    </w:p>
-    <w:p>
-      <w:r>
-        <w:tab/>
-      </w:r>
-      <w:r>
-        <w:tab/>
-      </w:r>
-      <w:r>
-        <w:tab/>
-      </w:r>
-      <w:r>
-        <w:tab/>
-      </w:r>
-      <w:r>
-        <w:t>汇聚链接：</w:t>
-      </w:r>
-      <w:r>
-        <w:t>router</w:t>
-      </w:r>
-      <w:r>
-        <w:t>只向交换提供一个接口</w:t>
-      </w:r>
-    </w:p>
-    <w:p>
-      <w:r>
-        <w:tab/>
-      </w:r>
-      <w:r>
-        <w:tab/>
-      </w:r>
-      <w:r>
-        <w:tab/>
-      </w:r>
-      <w:r>
-        <w:t>三层交换机</w:t>
-      </w:r>
-    </w:p>
-    <w:p/>
-    <w:p>
-      <w:r>
-        <w:tab/>
-      </w:r>
-      <w:r>
-        <w:t>虚拟化技术：</w:t>
-      </w:r>
-    </w:p>
-    <w:p>
-      <w:r>
-        <w:tab/>
-      </w:r>
-      <w:r>
-        <w:tab/>
-      </w:r>
-      <w:proofErr w:type="spellStart"/>
-      <w:r>
-        <w:t>cpu</w:t>
-      </w:r>
-      <w:proofErr w:type="spellEnd"/>
-      <w:r>
-        <w:t>, memory, i/o</w:t>
-      </w:r>
-    </w:p>
-    <w:p/>
-    <w:p>
-      <w:r>
-        <w:tab/>
-      </w:r>
-      <w:r>
-        <w:tab/>
-        <w:t>IaaS</w:t>
-      </w:r>
-      <w:r>
-        <w:t>：</w:t>
-      </w:r>
-      <w:r>
-        <w:t>Infrastructure as a Service</w:t>
-      </w:r>
-    </w:p>
-    <w:p>
-      <w:r>
-        <w:tab/>
-      </w:r>
-      <w:r>
-        <w:tab/>
-        <w:t>PaaS</w:t>
-      </w:r>
-      <w:r>
-        <w:t>：</w:t>
-      </w:r>
-      <w:r>
-        <w:t>Platform as a Service</w:t>
-      </w:r>
-    </w:p>
-    <w:p/>
-    <w:p>
-      <w:r>
-        <w:tab/>
-      </w:r>
-      <w:r>
-        <w:tab/>
-        <w:t>Linux</w:t>
-      </w:r>
-      <w:r>
-        <w:t>内核：</w:t>
-      </w:r>
-    </w:p>
-    <w:p>
-      <w:r>
-        <w:tab/>
-      </w:r>
-      <w:r>
-        <w:tab/>
-      </w:r>
-      <w:r>
-        <w:tab/>
-        <w:t>namespace</w:t>
-      </w:r>
-    </w:p>
-    <w:p>
-      <w:r>
-        <w:tab/>
-      </w:r>
-      <w:r>
-        <w:tab/>
-      </w:r>
-      <w:r>
-        <w:tab/>
-      </w:r>
-      <w:r>
-        <w:tab/>
-      </w:r>
-      <w:r>
-        <w:t>文件系统隔离；</w:t>
-      </w:r>
-    </w:p>
-    <w:p>
-      <w:r>
-        <w:tab/>
-      </w:r>
-      <w:r>
-        <w:tab/>
-      </w:r>
-      <w:r>
-        <w:tab/>
-      </w:r>
-      <w:r>
-        <w:tab/>
-      </w:r>
-      <w:r>
-        <w:t>网络隔离：</w:t>
-      </w:r>
-      <w:r>
-        <w:t xml:space="preserve"> </w:t>
-      </w:r>
-      <w:r>
-        <w:t>主要用于实现网络资源的隔离，包括网络设备、</w:t>
-      </w:r>
-      <w:r>
-        <w:t>IPv4</w:t>
-      </w:r>
-      <w:r>
-        <w:t>以及</w:t>
-      </w:r>
-      <w:r>
-        <w:t>IPv6</w:t>
-      </w:r>
-      <w:r>
-        <w:t>地址、</w:t>
-      </w:r>
-      <w:r>
-        <w:t>IP</w:t>
-      </w:r>
-      <w:r>
-        <w:t>路由表、防火墙、</w:t>
-      </w:r>
-      <w:r>
-        <w:t>/proc/net</w:t>
-      </w:r>
-      <w:r>
-        <w:t>、</w:t>
-      </w:r>
-      <w:r>
-        <w:t>/sys/class/net</w:t>
-      </w:r>
-      <w:r>
-        <w:t>以及套接字等；</w:t>
-      </w:r>
-    </w:p>
-    <w:p>
-      <w:r>
-        <w:tab/>
-      </w:r>
-      <w:r>
-        <w:tab/>
-      </w:r>
-      <w:r>
-        <w:tab/>
-      </w:r>
-      <w:r>
-        <w:tab/>
-        <w:t>IPC</w:t>
-      </w:r>
-      <w:r>
-        <w:t>隔离；一个名称空间内的</w:t>
-      </w:r>
-      <w:proofErr w:type="gramStart"/>
-      <w:r>
-        <w:t>各进程</w:t>
-      </w:r>
-      <w:proofErr w:type="gramEnd"/>
-      <w:r>
-        <w:t>通信，不能夸名称空间</w:t>
-      </w:r>
-    </w:p>
-    <w:p>
-      <w:r>
-        <w:tab/>
-      </w:r>
-      <w:r>
-        <w:tab/>
-      </w:r>
-      <w:r>
-        <w:tab/>
-      </w:r>
-      <w:r>
-        <w:tab/>
-      </w:r>
-      <w:r>
-        <w:t>用户和用户组隔离：</w:t>
-      </w:r>
-    </w:p>
-    <w:p>
-      <w:r>
-        <w:tab/>
-      </w:r>
-      <w:r>
-        <w:tab/>
-      </w:r>
-      <w:r>
-        <w:tab/>
-      </w:r>
-      <w:r>
-        <w:tab/>
-        <w:t>PID</w:t>
-      </w:r>
-      <w:r>
-        <w:t>隔离：对名称空间内的</w:t>
-      </w:r>
-      <w:r>
-        <w:t>PID</w:t>
-      </w:r>
-      <w:r>
-        <w:t>重新标号，两个不同的名称空间可以使用相同的</w:t>
-      </w:r>
-      <w:r>
-        <w:t>PID</w:t>
-      </w:r>
-      <w:r>
-        <w:t>；</w:t>
-      </w:r>
-    </w:p>
-    <w:p>
-      <w:r>
-        <w:tab/>
-      </w:r>
-      <w:r>
-        <w:tab/>
-      </w:r>
-      <w:r>
-        <w:tab/>
-      </w:r>
-      <w:r>
-        <w:tab/>
-        <w:t>UTS</w:t>
-      </w:r>
-      <w:r>
-        <w:t>隔离：</w:t>
-      </w:r>
-      <w:r>
-        <w:t>Unix Time-sharing System</w:t>
-      </w:r>
-      <w:r>
-        <w:t>，提供主机名称和域名的隔离；</w:t>
-      </w:r>
-    </w:p>
-    <w:p>
-      <w:r>
-        <w:tab/>
-      </w:r>
-      <w:r>
-        <w:tab/>
-      </w:r>
-      <w:r>
-        <w:tab/>
-      </w:r>
-      <w:proofErr w:type="spellStart"/>
-      <w:r>
-        <w:t>cgroups</w:t>
-      </w:r>
-      <w:proofErr w:type="spellEnd"/>
-    </w:p>
-    <w:p>
-      <w:r>
-        <w:tab/>
-      </w:r>
-      <w:r>
-        <w:tab/>
-      </w:r>
-      <w:r>
-        <w:tab/>
-      </w:r>
-      <w:r>
-        <w:tab/>
-      </w:r>
-      <w:r>
-        <w:t>用于完成资源配置；用于实现限制被各</w:t>
-      </w:r>
-      <w:r>
-        <w:t>namespace</w:t>
-      </w:r>
-      <w:r>
-        <w:t>隔离起来的资源，还可以为资源设置权重</w:t>
-      </w:r>
-      <w:r>
-        <w:t xml:space="preserve"> </w:t>
-      </w:r>
-      <w:r>
-        <w:t>、计算使用量、完成各种所需的管理任务等；</w:t>
-      </w:r>
-    </w:p>
-    <w:p/>
-    <w:p/>
-    <w:p/>
-    <w:p>
-      <w:r>
-        <w:tab/>
-        <w:t xml:space="preserve">Linux Network </w:t>
-      </w:r>
-      <w:proofErr w:type="spellStart"/>
-      <w:r>
-        <w:t>NameSpace</w:t>
-      </w:r>
-      <w:proofErr w:type="spellEnd"/>
-      <w:r>
-        <w:t>：</w:t>
-      </w:r>
-    </w:p>
-    <w:p/>
-    <w:p>
-      <w:r>
-        <w:tab/>
-      </w:r>
-      <w:r>
-        <w:tab/>
-      </w:r>
-      <w:r>
-        <w:t>注意：</w:t>
-      </w:r>
-      <w:proofErr w:type="spellStart"/>
-      <w:r>
-        <w:t>netns</w:t>
-      </w:r>
-      <w:proofErr w:type="spellEnd"/>
-      <w:r>
-        <w:t>在内核实现，其控制功能由</w:t>
-      </w:r>
-      <w:proofErr w:type="spellStart"/>
-      <w:r>
-        <w:t>iproute</w:t>
-      </w:r>
-      <w:proofErr w:type="spellEnd"/>
-      <w:r>
-        <w:t>所提供的</w:t>
-      </w:r>
-      <w:proofErr w:type="spellStart"/>
-      <w:r>
-        <w:t>netns</w:t>
-      </w:r>
-      <w:proofErr w:type="spellEnd"/>
-      <w:r>
-        <w:t>这个</w:t>
-      </w:r>
-      <w:r>
-        <w:t>OBJECT</w:t>
-      </w:r>
-      <w:r>
-        <w:t>来提供；</w:t>
-      </w:r>
-      <w:r>
-        <w:t>CentOS6.6</w:t>
-      </w:r>
-      <w:r>
-        <w:t>提供的</w:t>
-      </w:r>
-      <w:proofErr w:type="spellStart"/>
-      <w:r>
-        <w:t>iproute</w:t>
-      </w:r>
-      <w:proofErr w:type="spellEnd"/>
-      <w:r>
-        <w:t>不具有此</w:t>
-      </w:r>
-      <w:r>
-        <w:t>OBJECT</w:t>
-      </w:r>
-      <w:r>
-        <w:t>，需要依赖于</w:t>
-      </w:r>
-      <w:r>
-        <w:t>OpenStack Icehouse</w:t>
-      </w:r>
-      <w:r>
-        <w:t>的</w:t>
-      </w:r>
-      <w:r>
-        <w:t>EPEL</w:t>
-      </w:r>
-      <w:r>
-        <w:t>源来提供；</w:t>
-      </w:r>
-    </w:p>
-    <w:p/>
-    <w:p>
-      <w:r>
-        <w:tab/>
-      </w:r>
-      <w:r>
-        <w:tab/>
-        <w:t>1</w:t>
-      </w:r>
-      <w:r>
-        <w:t>、使用</w:t>
-      </w:r>
-      <w:proofErr w:type="spellStart"/>
-      <w:r>
-        <w:t>netns</w:t>
-      </w:r>
-      <w:proofErr w:type="spellEnd"/>
-    </w:p>
-    <w:p>
-      <w:r>
-        <w:tab/>
-      </w:r>
-      <w:r>
-        <w:tab/>
-      </w:r>
-      <w:r>
-        <w:tab/>
-      </w:r>
-      <w:proofErr w:type="spellStart"/>
-      <w:r>
-        <w:t>ip</w:t>
-      </w:r>
-      <w:proofErr w:type="spellEnd"/>
-      <w:r>
-        <w:t xml:space="preserve"> </w:t>
-      </w:r>
-      <w:proofErr w:type="spellStart"/>
-      <w:r>
-        <w:t>netns</w:t>
-      </w:r>
-      <w:proofErr w:type="spellEnd"/>
-      <w:r>
-        <w:t xml:space="preserve"> list</w:t>
-      </w:r>
-    </w:p>
-    <w:p>
-      <w:r>
-        <w:tab/>
-      </w:r>
-      <w:r>
-        <w:tab/>
-      </w:r>
-      <w:r>
-        <w:tab/>
-      </w:r>
-      <w:proofErr w:type="spellStart"/>
-      <w:r>
-        <w:t>ip</w:t>
-      </w:r>
-      <w:proofErr w:type="spellEnd"/>
-      <w:r>
-        <w:t xml:space="preserve"> </w:t>
-      </w:r>
-      <w:proofErr w:type="spellStart"/>
-      <w:r>
-        <w:t>netns</w:t>
-      </w:r>
-      <w:proofErr w:type="spellEnd"/>
-      <w:r>
-        <w:t xml:space="preserve"> add NAME</w:t>
-      </w:r>
-    </w:p>
-    <w:p>
-      <w:r>
-        <w:tab/>
-      </w:r>
-      <w:r>
-        <w:tab/>
-      </w:r>
-      <w:r>
-        <w:tab/>
-      </w:r>
-      <w:proofErr w:type="spellStart"/>
-      <w:r>
-        <w:t>ip</w:t>
-      </w:r>
-      <w:proofErr w:type="spellEnd"/>
-      <w:r>
-        <w:t xml:space="preserve"> </w:t>
-      </w:r>
-      <w:proofErr w:type="spellStart"/>
-      <w:r>
-        <w:t>netns</w:t>
-      </w:r>
-      <w:proofErr w:type="spellEnd"/>
-      <w:r>
-        <w:t xml:space="preserve"> del NAME</w:t>
-      </w:r>
-    </w:p>
-    <w:p>
-      <w:r>
-        <w:tab/>
-      </w:r>
-      <w:r>
-        <w:tab/>
-      </w:r>
-      <w:r>
-        <w:tab/>
-      </w:r>
-      <w:proofErr w:type="spellStart"/>
-      <w:r>
-        <w:t>ip</w:t>
-      </w:r>
-      <w:proofErr w:type="spellEnd"/>
-      <w:r>
-        <w:t xml:space="preserve"> </w:t>
-      </w:r>
-      <w:proofErr w:type="spellStart"/>
-      <w:r>
-        <w:t>netns</w:t>
-      </w:r>
-      <w:proofErr w:type="spellEnd"/>
-      <w:r>
-        <w:t xml:space="preserve"> exec NAME COMMAND</w:t>
-      </w:r>
-    </w:p>
-    <w:p/>
-    <w:p>
-      <w:r>
-        <w:tab/>
-      </w:r>
-      <w:r>
-        <w:tab/>
-        <w:t>2</w:t>
-      </w:r>
-      <w:r>
-        <w:t>、使用虚拟以太网卡</w:t>
-      </w:r>
-    </w:p>
-    <w:p>
-      <w:r>
-        <w:tab/>
-      </w:r>
-      <w:r>
-        <w:tab/>
-      </w:r>
-      <w:r>
-        <w:tab/>
-      </w:r>
-      <w:proofErr w:type="spellStart"/>
-      <w:r>
-        <w:t>ip</w:t>
-      </w:r>
-      <w:proofErr w:type="spellEnd"/>
-      <w:r>
-        <w:t xml:space="preserve"> link add FRONTEND-NAME type </w:t>
-      </w:r>
-      <w:proofErr w:type="spellStart"/>
-      <w:r>
-        <w:t>veth</w:t>
-      </w:r>
-      <w:proofErr w:type="spellEnd"/>
-      <w:r>
-        <w:t xml:space="preserve"> peer name BACKEND-NAME</w:t>
-      </w:r>
-    </w:p>
-    <w:p/>
-    <w:p/>
-    <w:p>
-      <w:r>
-        <w:tab/>
-      </w:r>
-      <w:r>
-        <w:tab/>
-      </w:r>
-    </w:p>
-    <w:p/>
-    <w:p/>
-    <w:p>
-      <w:r>
-        <w:t>网络虚拟化：</w:t>
-      </w:r>
-    </w:p>
-    <w:p>
-      <w:r>
-        <w:tab/>
-      </w:r>
-    </w:p>
-    <w:p>
-      <w:r>
-        <w:tab/>
-      </w:r>
-      <w:r>
-        <w:t>复杂的虚拟化网络：</w:t>
-      </w:r>
-    </w:p>
-    <w:p>
-      <w:r>
-        <w:tab/>
-      </w:r>
-      <w:r>
-        <w:tab/>
-      </w:r>
-      <w:proofErr w:type="spellStart"/>
-      <w:r>
-        <w:t>netns</w:t>
-      </w:r>
-      <w:proofErr w:type="spellEnd"/>
-    </w:p>
-    <w:p>
-      <w:r>
-        <w:tab/>
-      </w:r>
-      <w:r>
-        <w:tab/>
-      </w:r>
-      <w:proofErr w:type="spellStart"/>
-      <w:r>
-        <w:t>OpenVSwitch</w:t>
-      </w:r>
-      <w:proofErr w:type="spellEnd"/>
     </w:p>
     <w:p/>
     <w:p>
@@ -35341,7 +35572,6 @@
     </w:p>
     <w:p>
       <w:r>
-        <w:lastRenderedPageBreak/>
         <w:tab/>
       </w:r>
       <w:r>
@@ -36355,6 +36585,7 @@
     </w:p>
     <w:p>
       <w:r>
+        <w:lastRenderedPageBreak/>
         <w:tab/>
       </w:r>
       <w:r>
@@ -36496,280 +36727,2021 @@
     </w:p>
     <w:p>
       <w:r>
+        <w:tab/>
+      </w:r>
+      <w:r>
+        <w:tab/>
+        <w:t xml:space="preserve">Telemetry: </w:t>
+      </w:r>
+      <w:r>
+        <w:t>代码名为</w:t>
+      </w:r>
+      <w:r>
+        <w:t>Ceilometer</w:t>
+      </w:r>
+      <w:r>
+        <w:t>，用于实现监控和计量服务的实现；</w:t>
+      </w:r>
+    </w:p>
+    <w:p>
+      <w:r>
+        <w:tab/>
+      </w:r>
+      <w:r>
+        <w:tab/>
+      </w:r>
+      <w:proofErr w:type="spellStart"/>
+      <w:r>
+        <w:t>Orachestration</w:t>
+      </w:r>
+      <w:proofErr w:type="spellEnd"/>
+      <w:r>
+        <w:t xml:space="preserve">: </w:t>
+      </w:r>
+      <w:r>
+        <w:t>代码名为</w:t>
+      </w:r>
+      <w:r>
+        <w:t>Heat</w:t>
+      </w:r>
+      <w:r>
+        <w:t>，用于多组件联动；</w:t>
+      </w:r>
+    </w:p>
+    <w:p>
+      <w:r>
+        <w:tab/>
+      </w:r>
+      <w:r>
+        <w:tab/>
+        <w:t>Database</w:t>
+      </w:r>
+      <w:r>
+        <w:t>：代码为</w:t>
+      </w:r>
+      <w:r>
+        <w:t>Trove</w:t>
+      </w:r>
+      <w:r>
+        <w:t>，提供</w:t>
+      </w:r>
+      <w:r>
+        <w:t>DBaaS</w:t>
+      </w:r>
+      <w:r>
+        <w:t>服务的实现；</w:t>
+      </w:r>
+    </w:p>
+    <w:p>
+      <w:r>
+        <w:tab/>
+      </w:r>
+      <w:r>
+        <w:tab/>
+        <w:t>Data processing</w:t>
+      </w:r>
+      <w:r>
+        <w:t>：代码为</w:t>
+      </w:r>
+      <w:proofErr w:type="spellStart"/>
+      <w:r>
+        <w:t>sahara</w:t>
+      </w:r>
+      <w:proofErr w:type="spellEnd"/>
+      <w:r>
+        <w:t>，用于在</w:t>
+      </w:r>
+      <w:r>
+        <w:t>OpenStack</w:t>
+      </w:r>
+      <w:r>
+        <w:t>中实现</w:t>
+      </w:r>
+      <w:r>
+        <w:t>Hadoop</w:t>
+      </w:r>
+      <w:r>
+        <w:t>的管理；</w:t>
+      </w:r>
+    </w:p>
+    <w:p/>
+    <w:p/>
+    <w:p>
+      <w:r>
+        <w:t>OpenStack</w:t>
+      </w:r>
+      <w:r>
+        <w:t>安装配置：</w:t>
+      </w:r>
+    </w:p>
+    <w:p/>
+    <w:p>
+      <w:r>
+        <w:tab/>
+        <w:t xml:space="preserve">Identity: </w:t>
+      </w:r>
+      <w:r>
+        <w:t>主要有两个功能</w:t>
+      </w:r>
+    </w:p>
+    <w:p>
+      <w:r>
+        <w:tab/>
+      </w:r>
+      <w:r>
+        <w:tab/>
+      </w:r>
+      <w:r>
+        <w:t>用户管理：认证和授权</w:t>
+      </w:r>
+    </w:p>
+    <w:p>
+      <w:r>
+        <w:tab/>
+      </w:r>
+      <w:r>
+        <w:tab/>
+      </w:r>
+      <w:r>
+        <w:tab/>
+      </w:r>
+      <w:r>
+        <w:t>认证方式有两种：</w:t>
+      </w:r>
+    </w:p>
+    <w:p>
+      <w:r>
+        <w:tab/>
+      </w:r>
+      <w:r>
+        <w:tab/>
+      </w:r>
+      <w:r>
+        <w:tab/>
+      </w:r>
+      <w:r>
+        <w:tab/>
+        <w:t>token</w:t>
+      </w:r>
+    </w:p>
+    <w:p>
+      <w:r>
+        <w:tab/>
+      </w:r>
+      <w:r>
+        <w:tab/>
+      </w:r>
+      <w:r>
+        <w:tab/>
+      </w:r>
+      <w:r>
+        <w:tab/>
+      </w:r>
+      <w:r>
+        <w:t>账号和密码</w:t>
+      </w:r>
+    </w:p>
+    <w:p>
+      <w:r>
+        <w:tab/>
+      </w:r>
+      <w:r>
+        <w:tab/>
+      </w:r>
+      <w:r>
+        <w:t>服务目录：所有可用服务的信息库，包含其</w:t>
+      </w:r>
+      <w:r>
+        <w:t>API endpoint</w:t>
+      </w:r>
+      <w:r>
+        <w:t>路径</w:t>
+      </w:r>
+    </w:p>
+    <w:p/>
+    <w:p>
+      <w:r>
+        <w:tab/>
+      </w:r>
+      <w:r>
+        <w:tab/>
+      </w:r>
+      <w:r>
+        <w:t>几个核心术语：</w:t>
+      </w:r>
+    </w:p>
+    <w:p>
+      <w:r>
+        <w:tab/>
+      </w:r>
+      <w:r>
+        <w:tab/>
+      </w:r>
+      <w:r>
+        <w:tab/>
+        <w:t xml:space="preserve">User, Role, </w:t>
+      </w:r>
+      <w:proofErr w:type="spellStart"/>
+      <w:r>
+        <w:t>Tanent</w:t>
+      </w:r>
+      <w:proofErr w:type="spellEnd"/>
+      <w:r>
+        <w:t>, Service, Endpoint, Token</w:t>
+      </w:r>
+    </w:p>
+    <w:p/>
+    <w:p>
+      <w:r>
+        <w:tab/>
+      </w:r>
+      <w:r>
+        <w:tab/>
+        <w:t xml:space="preserve">epel6 icehouse </w:t>
+      </w:r>
+      <w:r>
+        <w:t>安装源：</w:t>
+      </w:r>
+      <w:r>
+        <w:t>https://repos.fedorapeople.org/repos/openstack/openstack-icehouse/</w:t>
+      </w:r>
+    </w:p>
+    <w:p/>
+    <w:p>
+      <w:r>
+        <w:tab/>
+      </w:r>
+      <w:r>
+        <w:tab/>
+      </w:r>
+      <w:r>
+        <w:t>管理工具：</w:t>
+      </w:r>
+      <w:r>
+        <w:t>keystone-manager</w:t>
+      </w:r>
+    </w:p>
+    <w:p>
+      <w:r>
+        <w:tab/>
+      </w:r>
+      <w:r>
+        <w:tab/>
+      </w:r>
+      <w:r>
+        <w:t>客户端程序：</w:t>
+      </w:r>
+      <w:r>
+        <w:t>keystone</w:t>
+      </w:r>
+    </w:p>
+    <w:p/>
+    <w:p>
+      <w:r>
+        <w:tab/>
+        <w:t>Image Service:</w:t>
+      </w:r>
+    </w:p>
+    <w:p>
+      <w:r>
+        <w:tab/>
+      </w:r>
+      <w:r>
+        <w:tab/>
+      </w:r>
+      <w:r>
+        <w:t>代码名：</w:t>
+      </w:r>
+      <w:r>
+        <w:t>Glance</w:t>
+      </w:r>
+      <w:r>
+        <w:t>，用于在</w:t>
+      </w:r>
+      <w:r>
+        <w:t>OpenStack</w:t>
+      </w:r>
+      <w:r>
+        <w:t>中注册、发现及获取</w:t>
+      </w:r>
+      <w:r>
+        <w:t>VM</w:t>
+      </w:r>
+      <w:r>
+        <w:t>映像文件；</w:t>
+      </w:r>
+    </w:p>
+    <w:p>
+      <w:r>
+        <w:tab/>
+      </w:r>
+      <w:r>
+        <w:tab/>
+        <w:t>VM</w:t>
+      </w:r>
+      <w:r>
+        <w:t>的映像文件存储于何处？</w:t>
+      </w:r>
+    </w:p>
+    <w:p>
+      <w:r>
+        <w:tab/>
+      </w:r>
+      <w:r>
+        <w:tab/>
+      </w:r>
+      <w:r>
+        <w:tab/>
+      </w:r>
+      <w:r>
+        <w:t>普通文件系统、对象存储系统（</w:t>
+      </w:r>
+      <w:r>
+        <w:t>swift</w:t>
+      </w:r>
+      <w:r>
+        <w:t>）、</w:t>
+      </w:r>
+      <w:r>
+        <w:t>S3</w:t>
+      </w:r>
+      <w:r>
+        <w:t>存储，以及</w:t>
+      </w:r>
+      <w:r>
+        <w:t>HTTP</w:t>
+      </w:r>
+      <w:r>
+        <w:t>服务上；</w:t>
+      </w:r>
+    </w:p>
+    <w:p/>
+    <w:p/>
+    <w:p>
+      <w:r>
+        <w:tab/>
+      </w:r>
+      <w:r>
+        <w:tab/>
+      </w:r>
+      <w:r>
+        <w:t>磁盘映像文件：</w:t>
+      </w:r>
+    </w:p>
+    <w:p>
+      <w:r>
+        <w:tab/>
+      </w:r>
+      <w:r>
+        <w:tab/>
+      </w:r>
+      <w:r>
+        <w:tab/>
+        <w:t xml:space="preserve">(1) </w:t>
+      </w:r>
+      <w:r>
+        <w:t>制作</w:t>
+      </w:r>
+    </w:p>
+    <w:p>
+      <w:r>
+        <w:tab/>
+      </w:r>
+      <w:r>
+        <w:tab/>
+      </w:r>
+      <w:r>
+        <w:tab/>
+      </w:r>
+      <w:r>
+        <w:tab/>
+      </w:r>
+      <w:proofErr w:type="gramStart"/>
+      <w:r>
+        <w:t>Oz(</w:t>
+      </w:r>
+      <w:proofErr w:type="gramEnd"/>
+      <w:r>
+        <w:t>KVM)</w:t>
+      </w:r>
+    </w:p>
+    <w:p>
+      <w:r>
+        <w:tab/>
+      </w:r>
+      <w:r>
+        <w:tab/>
+      </w:r>
+      <w:r>
+        <w:tab/>
+      </w:r>
+      <w:r>
+        <w:tab/>
+      </w:r>
+      <w:proofErr w:type="spellStart"/>
+      <w:proofErr w:type="gramStart"/>
+      <w:r>
+        <w:t>VMBuilder</w:t>
+      </w:r>
+      <w:proofErr w:type="spellEnd"/>
+      <w:r>
+        <w:t>(</w:t>
+      </w:r>
+      <w:proofErr w:type="gramEnd"/>
+      <w:r>
+        <w:t>KVM, XEN)</w:t>
+      </w:r>
+    </w:p>
+    <w:p>
+      <w:r>
+        <w:tab/>
+      </w:r>
+      <w:r>
+        <w:tab/>
+      </w:r>
+      <w:r>
+        <w:tab/>
+      </w:r>
+      <w:r>
+        <w:tab/>
+      </w:r>
+      <w:proofErr w:type="spellStart"/>
+      <w:proofErr w:type="gramStart"/>
+      <w:r>
+        <w:t>VeeWee</w:t>
+      </w:r>
+      <w:proofErr w:type="spellEnd"/>
+      <w:r>
+        <w:t>(</w:t>
+      </w:r>
+      <w:proofErr w:type="gramEnd"/>
+      <w:r>
+        <w:t>KVM)</w:t>
+      </w:r>
+    </w:p>
+    <w:p>
+      <w:r>
+        <w:tab/>
+      </w:r>
+      <w:r>
+        <w:tab/>
+      </w:r>
+      <w:r>
+        <w:tab/>
+      </w:r>
+      <w:r>
+        <w:tab/>
+      </w:r>
+      <w:proofErr w:type="spellStart"/>
+      <w:r>
+        <w:t>imagefactory</w:t>
+      </w:r>
+      <w:proofErr w:type="spellEnd"/>
+    </w:p>
+    <w:p>
+      <w:r>
+        <w:tab/>
+      </w:r>
+      <w:r>
+        <w:tab/>
+      </w:r>
+      <w:r>
+        <w:tab/>
+        <w:t xml:space="preserve">(2) </w:t>
+      </w:r>
+      <w:r>
+        <w:t>获取别人制作模板</w:t>
+      </w:r>
+    </w:p>
+    <w:p>
+      <w:r>
+        <w:tab/>
+      </w:r>
+      <w:r>
+        <w:tab/>
+      </w:r>
+      <w:r>
+        <w:tab/>
+      </w:r>
+      <w:r>
+        <w:tab/>
+      </w:r>
+      <w:proofErr w:type="spellStart"/>
+      <w:r>
+        <w:t>CirrOS</w:t>
+      </w:r>
+      <w:proofErr w:type="spellEnd"/>
+    </w:p>
+    <w:p>
+      <w:r>
+        <w:tab/>
+      </w:r>
+      <w:r>
+        <w:tab/>
+      </w:r>
+      <w:r>
+        <w:tab/>
+      </w:r>
+      <w:r>
+        <w:tab/>
+        <w:t>Ubuntu</w:t>
+      </w:r>
+    </w:p>
+    <w:p>
+      <w:r>
+        <w:tab/>
+      </w:r>
+      <w:r>
+        <w:tab/>
+      </w:r>
+      <w:r>
+        <w:tab/>
+      </w:r>
+      <w:r>
+        <w:tab/>
+        <w:t>Fedora</w:t>
+      </w:r>
+    </w:p>
+    <w:p>
+      <w:r>
+        <w:tab/>
+      </w:r>
+      <w:r>
+        <w:tab/>
+      </w:r>
+      <w:r>
+        <w:tab/>
+      </w:r>
+      <w:r>
+        <w:tab/>
+        <w:t>OpenSUSE</w:t>
+      </w:r>
+    </w:p>
+    <w:p>
+      <w:r>
+        <w:tab/>
+      </w:r>
+      <w:r>
+        <w:tab/>
+      </w:r>
+      <w:r>
+        <w:tab/>
+      </w:r>
+      <w:r>
+        <w:tab/>
+        <w:t>Rackspace</w:t>
+      </w:r>
+      <w:r>
+        <w:t>云映像文件生成器</w:t>
+      </w:r>
+    </w:p>
+    <w:p/>
+    <w:p>
+      <w:r>
+        <w:tab/>
+      </w:r>
+      <w:r>
+        <w:tab/>
+        <w:t>OpenStack</w:t>
+      </w:r>
+      <w:r>
+        <w:t>中的磁盘映像文件要满足以下要求：</w:t>
+      </w:r>
+    </w:p>
+    <w:p>
+      <w:r>
+        <w:tab/>
+      </w:r>
+      <w:r>
+        <w:tab/>
+      </w:r>
+      <w:r>
+        <w:tab/>
+        <w:t xml:space="preserve">(1) </w:t>
+      </w:r>
+      <w:r>
+        <w:t>支持由</w:t>
+      </w:r>
+      <w:proofErr w:type="spellStart"/>
+      <w:r>
+        <w:t>Openstack</w:t>
+      </w:r>
+      <w:proofErr w:type="spellEnd"/>
+      <w:r>
+        <w:t>获取其元数据信息；</w:t>
+      </w:r>
+    </w:p>
+    <w:p>
+      <w:r>
+        <w:tab/>
+      </w:r>
+      <w:r>
+        <w:tab/>
+      </w:r>
+      <w:r>
+        <w:tab/>
+        <w:t xml:space="preserve">(2) </w:t>
+      </w:r>
+      <w:r>
+        <w:t>支持对映像文件的大小进行调整；</w:t>
+      </w:r>
+    </w:p>
+    <w:p/>
+    <w:p>
+      <w:r>
+        <w:tab/>
+      </w:r>
+      <w:r>
+        <w:tab/>
+      </w:r>
+      <w:r>
+        <w:t>推荐书籍：《奇点临近》，《乌合之众》</w:t>
+      </w:r>
+    </w:p>
+    <w:p/>
+    <w:p>
+      <w:r>
+        <w:t>回顾：</w:t>
+      </w:r>
+    </w:p>
+    <w:p>
+      <w:r>
+        <w:tab/>
+        <w:t>Keystone: Identity Service</w:t>
+      </w:r>
+    </w:p>
+    <w:p>
+      <w:r>
+        <w:tab/>
+      </w:r>
+      <w:r>
+        <w:tab/>
+      </w:r>
+      <w:r>
+        <w:t>认证、授权和服务编录</w:t>
+      </w:r>
+    </w:p>
+    <w:p>
+      <w:r>
+        <w:tab/>
+      </w:r>
+      <w:r>
+        <w:tab/>
+      </w:r>
+      <w:r>
+        <w:t>认证方式：</w:t>
+      </w:r>
+    </w:p>
+    <w:p>
+      <w:r>
+        <w:tab/>
+      </w:r>
+      <w:r>
+        <w:tab/>
+      </w:r>
+      <w:r>
+        <w:tab/>
+        <w:t>token</w:t>
+      </w:r>
+    </w:p>
+    <w:p>
+      <w:r>
+        <w:tab/>
+      </w:r>
+      <w:r>
+        <w:tab/>
+      </w:r>
+      <w:r>
+        <w:tab/>
+        <w:t xml:space="preserve">credential: </w:t>
+      </w:r>
+      <w:r>
+        <w:t>账号密码</w:t>
+      </w:r>
+    </w:p>
+    <w:p>
+      <w:r>
+        <w:tab/>
+        <w:t>Glance</w:t>
+      </w:r>
+      <w:r>
+        <w:t>：</w:t>
+      </w:r>
+      <w:r>
+        <w:t>Image Service</w:t>
+      </w:r>
+    </w:p>
+    <w:p>
+      <w:r>
+        <w:tab/>
+      </w:r>
+      <w:r>
+        <w:tab/>
+      </w:r>
+      <w:r>
+        <w:t>存储、查询及获取</w:t>
+      </w:r>
+    </w:p>
+    <w:p>
+      <w:r>
+        <w:tab/>
+      </w:r>
+      <w:r>
+        <w:tab/>
+        <w:t>glance-registry</w:t>
+      </w:r>
+    </w:p>
+    <w:p/>
+    <w:p>
+      <w:r>
+        <w:tab/>
+      </w:r>
+      <w:r>
+        <w:tab/>
+        <w:t>storage adapter</w:t>
+      </w:r>
+      <w:r>
+        <w:t>：</w:t>
+      </w:r>
+    </w:p>
+    <w:p>
+      <w:r>
+        <w:tab/>
+      </w:r>
+      <w:r>
+        <w:tab/>
+      </w:r>
+      <w:r>
+        <w:tab/>
+      </w:r>
+      <w:proofErr w:type="spellStart"/>
+      <w:r>
+        <w:t>FileSystem</w:t>
+      </w:r>
+      <w:proofErr w:type="spellEnd"/>
+      <w:r>
+        <w:t>: /var/lib/glance/images</w:t>
+      </w:r>
+    </w:p>
+    <w:p>
+      <w:r>
+        <w:tab/>
+      </w:r>
+      <w:r>
+        <w:tab/>
+      </w:r>
+      <w:r>
+        <w:tab/>
+        <w:t>Swift</w:t>
+      </w:r>
+    </w:p>
+    <w:p/>
+    <w:p>
+      <w:r>
+        <w:t>OpenStack</w:t>
+      </w:r>
+      <w:r>
+        <w:t>：</w:t>
+      </w:r>
+    </w:p>
+    <w:p/>
+    <w:p>
+      <w:r>
+        <w:tab/>
+        <w:t>Compute Service</w:t>
+      </w:r>
+    </w:p>
+    <w:p>
+      <w:r>
+        <w:tab/>
+      </w:r>
+      <w:r>
+        <w:tab/>
+      </w:r>
+      <w:r>
+        <w:t>代码为</w:t>
+      </w:r>
+      <w:r>
+        <w:t>Nova</w:t>
+      </w:r>
+    </w:p>
+    <w:p/>
+    <w:p>
+      <w:r>
+        <w:tab/>
+      </w:r>
+      <w:r>
+        <w:tab/>
+        <w:t xml:space="preserve">Supporting Service: </w:t>
+      </w:r>
+    </w:p>
+    <w:p>
+      <w:r>
+        <w:tab/>
+      </w:r>
+      <w:r>
+        <w:tab/>
+      </w:r>
+      <w:r>
+        <w:tab/>
+        <w:t>AMQP: Advanced Messaging Queue Protocol</w:t>
+      </w:r>
+    </w:p>
+    <w:p>
+      <w:r>
+        <w:tab/>
+      </w:r>
+      <w:r>
+        <w:tab/>
+      </w:r>
+      <w:r>
+        <w:tab/>
+      </w:r>
+      <w:r>
+        <w:tab/>
+        <w:t xml:space="preserve">Apache </w:t>
+      </w:r>
+      <w:proofErr w:type="spellStart"/>
+      <w:r>
+        <w:t>Qpid</w:t>
+      </w:r>
+      <w:proofErr w:type="spellEnd"/>
+      <w:r>
+        <w:t>(5672/</w:t>
+      </w:r>
+      <w:proofErr w:type="spellStart"/>
+      <w:r>
+        <w:t>tcp</w:t>
+      </w:r>
+      <w:proofErr w:type="spellEnd"/>
+      <w:r>
+        <w:t xml:space="preserve">), RabbitMQ, </w:t>
+      </w:r>
+      <w:proofErr w:type="spellStart"/>
+      <w:r>
+        <w:t>ZeroMQ</w:t>
+      </w:r>
+      <w:proofErr w:type="spellEnd"/>
+    </w:p>
+    <w:p>
+      <w:r>
+        <w:tab/>
+      </w:r>
+      <w:r>
+        <w:tab/>
+      </w:r>
+      <w:r>
+        <w:tab/>
+        <w:t>Database</w:t>
+      </w:r>
+    </w:p>
+    <w:p/>
+    <w:p>
+      <w:r>
+        <w:tab/>
+      </w:r>
+      <w:r>
+        <w:tab/>
+      </w:r>
+      <w:r>
+        <w:t>组件：</w:t>
+      </w:r>
+    </w:p>
+    <w:p>
+      <w:r>
+        <w:tab/>
+      </w:r>
+      <w:r>
+        <w:tab/>
+      </w:r>
+      <w:r>
+        <w:tab/>
+        <w:t>API:</w:t>
+      </w:r>
+    </w:p>
+    <w:p>
+      <w:r>
+        <w:tab/>
+      </w:r>
+      <w:r>
+        <w:tab/>
+      </w:r>
+      <w:r>
+        <w:tab/>
+      </w:r>
+      <w:r>
+        <w:tab/>
+        <w:t>nova-</w:t>
+      </w:r>
+      <w:proofErr w:type="spellStart"/>
+      <w:r>
+        <w:t>api</w:t>
+      </w:r>
+      <w:proofErr w:type="spellEnd"/>
+      <w:r>
+        <w:t>, nova-</w:t>
+      </w:r>
+      <w:proofErr w:type="spellStart"/>
+      <w:r>
+        <w:t>api</w:t>
+      </w:r>
+      <w:proofErr w:type="spellEnd"/>
+      <w:r>
+        <w:t>-metadata</w:t>
+      </w:r>
+    </w:p>
+    <w:p>
+      <w:r>
+        <w:tab/>
+      </w:r>
+      <w:r>
+        <w:tab/>
+      </w:r>
+      <w:r>
+        <w:tab/>
+        <w:t>Compute Core:</w:t>
+      </w:r>
+    </w:p>
+    <w:p>
+      <w:r>
         <w:lastRenderedPageBreak/>
         <w:tab/>
       </w:r>
       <w:r>
         <w:tab/>
-        <w:t xml:space="preserve">Telemetry: </w:t>
-      </w:r>
-      <w:r>
-        <w:t>代码名为</w:t>
-      </w:r>
-      <w:r>
-        <w:t>Ceilometer</w:t>
-      </w:r>
-      <w:r>
-        <w:t>，用于实现监控和计量服务的实现；</w:t>
-      </w:r>
-    </w:p>
-    <w:p>
-      <w:r>
-        <w:tab/>
-      </w:r>
-      <w:r>
-        <w:tab/>
-      </w:r>
-      <w:proofErr w:type="spellStart"/>
-      <w:r>
-        <w:t>Orachestration</w:t>
+      </w:r>
+      <w:r>
+        <w:tab/>
+      </w:r>
+      <w:r>
+        <w:tab/>
+        <w:t>nova-compute, nova-scheduler, nova-conductor</w:t>
+      </w:r>
+    </w:p>
+    <w:p>
+      <w:r>
+        <w:tab/>
+      </w:r>
+      <w:r>
+        <w:tab/>
+      </w:r>
+      <w:r>
+        <w:tab/>
+        <w:t>Network for VMs:</w:t>
+      </w:r>
+    </w:p>
+    <w:p>
+      <w:r>
+        <w:tab/>
+      </w:r>
+      <w:r>
+        <w:tab/>
+      </w:r>
+      <w:r>
+        <w:tab/>
+      </w:r>
+      <w:r>
+        <w:tab/>
+        <w:t>nova-network, nova-</w:t>
+      </w:r>
+      <w:proofErr w:type="spellStart"/>
+      <w:r>
+        <w:t>dhcpagent</w:t>
+      </w:r>
+      <w:proofErr w:type="spellEnd"/>
+    </w:p>
+    <w:p>
+      <w:r>
+        <w:tab/>
+      </w:r>
+      <w:r>
+        <w:tab/>
+      </w:r>
+      <w:r>
+        <w:tab/>
+        <w:t>Console Interface:</w:t>
+      </w:r>
+    </w:p>
+    <w:p>
+      <w:r>
+        <w:tab/>
+      </w:r>
+      <w:r>
+        <w:tab/>
+      </w:r>
+      <w:r>
+        <w:tab/>
+      </w:r>
+      <w:r>
+        <w:tab/>
+        <w:t>nova-</w:t>
+      </w:r>
+      <w:proofErr w:type="spellStart"/>
+      <w:r>
+        <w:t>consoleauth</w:t>
+      </w:r>
+      <w:proofErr w:type="spellEnd"/>
+      <w:r>
+        <w:t>, nova-</w:t>
+      </w:r>
+      <w:proofErr w:type="spellStart"/>
+      <w:r>
+        <w:t>novncproxy</w:t>
+      </w:r>
+      <w:proofErr w:type="spellEnd"/>
+      <w:r>
+        <w:t>, nova-</w:t>
+      </w:r>
+      <w:proofErr w:type="spellStart"/>
+      <w:r>
+        <w:t>xvpnvncporxy</w:t>
+      </w:r>
+      <w:proofErr w:type="spellEnd"/>
+      <w:r>
+        <w:t>, nova-cert</w:t>
+      </w:r>
+    </w:p>
+    <w:p>
+      <w:r>
+        <w:tab/>
+      </w:r>
+      <w:r>
+        <w:tab/>
+      </w:r>
+      <w:r>
+        <w:tab/>
+        <w:t>Command line and other interfaces:</w:t>
+      </w:r>
+    </w:p>
+    <w:p>
+      <w:r>
+        <w:tab/>
+      </w:r>
+      <w:r>
+        <w:tab/>
+      </w:r>
+      <w:r>
+        <w:tab/>
+      </w:r>
+      <w:r>
+        <w:tab/>
+        <w:t>nova, nova-manage</w:t>
+      </w:r>
+    </w:p>
+    <w:p/>
+    <w:p>
+      <w:r>
+        <w:tab/>
+      </w:r>
+      <w:r>
+        <w:tab/>
+        <w:t>Compute</w:t>
+      </w:r>
+      <w:r>
+        <w:t>服务的角色：</w:t>
+      </w:r>
+    </w:p>
+    <w:p>
+      <w:r>
+        <w:tab/>
+      </w:r>
+      <w:r>
+        <w:tab/>
+      </w:r>
+      <w:r>
+        <w:tab/>
+      </w:r>
+      <w:r>
+        <w:t>管理角色</w:t>
+      </w:r>
+    </w:p>
+    <w:p>
+      <w:r>
+        <w:tab/>
+      </w:r>
+      <w:r>
+        <w:tab/>
+      </w:r>
+      <w:r>
+        <w:tab/>
+        <w:t>hypervisor</w:t>
+      </w:r>
+    </w:p>
+    <w:p/>
+    <w:p>
+      <w:r>
+        <w:tab/>
+      </w:r>
+      <w:r>
+        <w:tab/>
+      </w:r>
+      <w:r>
+        <w:t>安装</w:t>
+      </w:r>
+      <w:proofErr w:type="spellStart"/>
+      <w:r>
+        <w:t>qpid</w:t>
+      </w:r>
+      <w:proofErr w:type="spellEnd"/>
+      <w:r>
+        <w:t>:</w:t>
+      </w:r>
+    </w:p>
+    <w:p>
+      <w:r>
+        <w:tab/>
+      </w:r>
+      <w:r>
+        <w:tab/>
+      </w:r>
+      <w:r>
+        <w:tab/>
+        <w:t xml:space="preserve"># yum install </w:t>
+      </w:r>
+      <w:proofErr w:type="spellStart"/>
+      <w:r>
+        <w:t>qpid</w:t>
+      </w:r>
+      <w:proofErr w:type="spellEnd"/>
+      <w:r>
+        <w:t>-</w:t>
+      </w:r>
+      <w:proofErr w:type="spellStart"/>
+      <w:r>
+        <w:t>cpp</w:t>
+      </w:r>
+      <w:proofErr w:type="spellEnd"/>
+      <w:r>
+        <w:t>-server</w:t>
+      </w:r>
+    </w:p>
+    <w:p/>
+    <w:p>
+      <w:r>
+        <w:tab/>
+      </w:r>
+      <w:r>
+        <w:tab/>
+      </w:r>
+      <w:r>
+        <w:tab/>
+      </w:r>
+      <w:r>
+        <w:t>编辑配置文件，设置</w:t>
+      </w:r>
+      <w:r>
+        <w:t>"auth=no"</w:t>
+      </w:r>
+    </w:p>
+    <w:p/>
+    <w:p>
+      <w:r>
+        <w:tab/>
+      </w:r>
+      <w:r>
+        <w:tab/>
+      </w:r>
+      <w:r>
+        <w:tab/>
+        <w:t xml:space="preserve"># service </w:t>
+      </w:r>
+      <w:proofErr w:type="spellStart"/>
+      <w:r>
+        <w:t>qpidd</w:t>
+      </w:r>
+      <w:proofErr w:type="spellEnd"/>
+      <w:r>
+        <w:t xml:space="preserve"> start</w:t>
+      </w:r>
+    </w:p>
+    <w:p/>
+    <w:p>
+      <w:r>
+        <w:tab/>
+      </w:r>
+      <w:r>
+        <w:tab/>
+      </w:r>
+      <w:r>
+        <w:t>注意：配置</w:t>
+      </w:r>
+      <w:r>
+        <w:t>compute</w:t>
+      </w:r>
+      <w:r>
+        <w:t>节点时，额外需要在</w:t>
+      </w:r>
+      <w:r>
+        <w:t>[DEFAULT]</w:t>
+      </w:r>
+      <w:r>
+        <w:t>配置段设定的参数：</w:t>
+      </w:r>
+    </w:p>
+    <w:p>
+      <w:r>
+        <w:tab/>
+      </w:r>
+      <w:r>
+        <w:tab/>
+      </w:r>
+      <w:r>
+        <w:tab/>
+      </w:r>
+    </w:p>
+    <w:p>
+      <w:r>
+        <w:tab/>
+      </w:r>
+      <w:r>
+        <w:tab/>
+      </w:r>
+      <w:r>
+        <w:tab/>
+      </w:r>
+      <w:proofErr w:type="spellStart"/>
+      <w:r>
+        <w:t>vif_plugging_timeout</w:t>
+      </w:r>
+      <w:proofErr w:type="spellEnd"/>
+      <w:r>
+        <w:t>=10</w:t>
+      </w:r>
+    </w:p>
+    <w:p>
+      <w:r>
+        <w:tab/>
+      </w:r>
+      <w:r>
+        <w:tab/>
+      </w:r>
+      <w:r>
+        <w:tab/>
+      </w:r>
+      <w:proofErr w:type="spellStart"/>
+      <w:r>
+        <w:t>vif_plugging_is_fatal</w:t>
+      </w:r>
+      <w:proofErr w:type="spellEnd"/>
+      <w:r>
+        <w:t>=false</w:t>
+      </w:r>
+    </w:p>
+    <w:p/>
+    <w:p/>
+    <w:p>
+      <w:r>
+        <w:tab/>
+        <w:t>Network Service:</w:t>
+      </w:r>
+    </w:p>
+    <w:p>
+      <w:r>
+        <w:tab/>
+      </w:r>
+      <w:r>
+        <w:tab/>
+      </w:r>
+      <w:r>
+        <w:t>代码为：</w:t>
+      </w:r>
+      <w:r>
+        <w:t>Neutron</w:t>
+      </w:r>
+      <w:r>
+        <w:t>，早期叫</w:t>
+      </w:r>
+      <w:r>
+        <w:t>Quantum</w:t>
+      </w:r>
+    </w:p>
+    <w:p/>
+    <w:p>
+      <w:r>
+        <w:tab/>
+      </w:r>
+      <w:r>
+        <w:tab/>
+      </w:r>
+      <w:r>
+        <w:t>有两种配置机制：</w:t>
+      </w:r>
+    </w:p>
+    <w:p>
+      <w:r>
+        <w:tab/>
+      </w:r>
+      <w:r>
+        <w:tab/>
+      </w:r>
+      <w:r>
+        <w:tab/>
+        <w:t>legacy network</w:t>
+      </w:r>
+    </w:p>
+    <w:p>
+      <w:r>
+        <w:tab/>
+      </w:r>
+      <w:r>
+        <w:tab/>
+      </w:r>
+      <w:r>
+        <w:tab/>
+        <w:t>Neutron</w:t>
+      </w:r>
+    </w:p>
+    <w:p>
+      <w:r>
+        <w:tab/>
+      </w:r>
+      <w:r>
+        <w:tab/>
+      </w:r>
+      <w:r>
+        <w:tab/>
+      </w:r>
+      <w:r>
+        <w:tab/>
+        <w:t>Neutron Server</w:t>
+      </w:r>
+      <w:r>
+        <w:t>：</w:t>
+      </w:r>
+      <w:r>
+        <w:t>controller</w:t>
+      </w:r>
+    </w:p>
+    <w:p>
+      <w:r>
+        <w:tab/>
+      </w:r>
+      <w:r>
+        <w:tab/>
+      </w:r>
+      <w:r>
+        <w:tab/>
+      </w:r>
+      <w:r>
+        <w:tab/>
+        <w:t xml:space="preserve">Network Node: </w:t>
+      </w:r>
+    </w:p>
+    <w:p>
+      <w:r>
+        <w:tab/>
+      </w:r>
+      <w:r>
+        <w:tab/>
+      </w:r>
+      <w:r>
+        <w:tab/>
+      </w:r>
+      <w:r>
+        <w:tab/>
+        <w:t>Compute Nodes: Computes</w:t>
+      </w:r>
+    </w:p>
+    <w:p/>
+    <w:p>
+      <w:r>
+        <w:tab/>
+      </w:r>
+      <w:r>
+        <w:tab/>
+      </w:r>
+      <w:r>
+        <w:t>功能：</w:t>
+      </w:r>
+    </w:p>
+    <w:p>
+      <w:r>
+        <w:tab/>
+      </w:r>
+      <w:r>
+        <w:tab/>
+      </w:r>
+      <w:r>
+        <w:tab/>
+        <w:t>OVS, l3(</w:t>
+      </w:r>
+      <w:proofErr w:type="spellStart"/>
+      <w:r>
+        <w:t>netns</w:t>
+      </w:r>
+      <w:proofErr w:type="spellEnd"/>
+      <w:r>
+        <w:t xml:space="preserve">), </w:t>
+      </w:r>
+      <w:proofErr w:type="spellStart"/>
+      <w:r>
+        <w:t>dhcpagent</w:t>
+      </w:r>
+      <w:proofErr w:type="spellEnd"/>
+      <w:r>
+        <w:t xml:space="preserve">, NAT, </w:t>
+      </w:r>
+      <w:proofErr w:type="spellStart"/>
+      <w:r>
+        <w:t>LBaaS</w:t>
+      </w:r>
+      <w:proofErr w:type="spellEnd"/>
+      <w:r>
+        <w:t xml:space="preserve">, </w:t>
+      </w:r>
+      <w:proofErr w:type="spellStart"/>
+      <w:r>
+        <w:t>FWaaS</w:t>
+      </w:r>
+      <w:proofErr w:type="spellEnd"/>
+      <w:r>
+        <w:t xml:space="preserve">, </w:t>
+      </w:r>
+      <w:proofErr w:type="spellStart"/>
+      <w:r>
+        <w:t>IPSec</w:t>
+      </w:r>
+      <w:proofErr w:type="spellEnd"/>
+      <w:r>
+        <w:t xml:space="preserve"> VPN</w:t>
+      </w:r>
+    </w:p>
+    <w:p>
+      <w:r>
+        <w:tab/>
+      </w:r>
+      <w:r>
+        <w:tab/>
+      </w:r>
+      <w:r>
+        <w:tab/>
+        <w:t>Networking API</w:t>
+      </w:r>
+    </w:p>
+    <w:p>
+      <w:r>
+        <w:tab/>
+      </w:r>
+      <w:r>
+        <w:tab/>
+      </w:r>
+      <w:r>
+        <w:tab/>
+      </w:r>
+      <w:r>
+        <w:tab/>
+        <w:t>network, subnet, port</w:t>
+      </w:r>
+    </w:p>
+    <w:p/>
+    <w:p>
+      <w:r>
+        <w:tab/>
+      </w:r>
+      <w:r>
+        <w:tab/>
+      </w:r>
+      <w:r>
+        <w:tab/>
+      </w:r>
+      <w:r>
+        <w:tab/>
+        <w:t xml:space="preserve">Network: </w:t>
+      </w:r>
+      <w:r>
+        <w:t>隔离的</w:t>
+      </w:r>
+      <w:r>
+        <w:t>2</w:t>
+      </w:r>
+      <w:r>
+        <w:t>层网络，类似于</w:t>
+      </w:r>
+      <w:r>
+        <w:t>VLAN</w:t>
+      </w:r>
+      <w:r>
+        <w:t>；</w:t>
+      </w:r>
+    </w:p>
+    <w:p>
+      <w:r>
+        <w:tab/>
+      </w:r>
+      <w:r>
+        <w:tab/>
+      </w:r>
+      <w:r>
+        <w:tab/>
+      </w:r>
+      <w:r>
+        <w:tab/>
+        <w:t xml:space="preserve">Subnet: </w:t>
+      </w:r>
+      <w:r>
+        <w:t>有着关联配置状态的</w:t>
+      </w:r>
+      <w:r>
+        <w:t>3</w:t>
+      </w:r>
+      <w:r>
+        <w:t>层网络，或者说是由</w:t>
+      </w:r>
+      <w:r>
+        <w:t>Ipv4</w:t>
+      </w:r>
+      <w:r>
+        <w:t>或</w:t>
+      </w:r>
+      <w:r>
+        <w:t>ipv6</w:t>
+      </w:r>
+      <w:r>
+        <w:t>定义的地址</w:t>
+      </w:r>
+      <w:proofErr w:type="gramStart"/>
+      <w:r>
+        <w:t>块形成</w:t>
+      </w:r>
+      <w:proofErr w:type="gramEnd"/>
+      <w:r>
+        <w:t>的网络；</w:t>
+      </w:r>
+    </w:p>
+    <w:p>
+      <w:r>
+        <w:tab/>
+      </w:r>
+      <w:r>
+        <w:tab/>
+      </w:r>
+      <w:r>
+        <w:tab/>
+      </w:r>
+      <w:r>
+        <w:tab/>
+        <w:t xml:space="preserve">Port: </w:t>
+      </w:r>
+      <w:r>
+        <w:t>将主机连入网络设备的连接接口；</w:t>
+      </w:r>
+    </w:p>
+    <w:p/>
+    <w:p>
+      <w:r>
+        <w:tab/>
+      </w:r>
+      <w:r>
+        <w:tab/>
+      </w:r>
+      <w:r>
+        <w:t>插件：</w:t>
+      </w:r>
+    </w:p>
+    <w:p>
+      <w:r>
+        <w:tab/>
+      </w:r>
+      <w:r>
+        <w:tab/>
+      </w:r>
+      <w:r>
+        <w:tab/>
+        <w:t xml:space="preserve">plug-in agent: </w:t>
+      </w:r>
+      <w:proofErr w:type="spellStart"/>
+      <w:r>
+        <w:t>netutron</w:t>
+      </w:r>
+      <w:proofErr w:type="spellEnd"/>
+      <w:r>
+        <w:t>-*-agent</w:t>
+      </w:r>
+    </w:p>
+    <w:p>
+      <w:r>
+        <w:tab/>
+      </w:r>
+      <w:r>
+        <w:tab/>
+      </w:r>
+      <w:r>
+        <w:tab/>
+      </w:r>
+      <w:proofErr w:type="spellStart"/>
+      <w:r>
+        <w:t>dhcp</w:t>
+      </w:r>
+      <w:proofErr w:type="spellEnd"/>
+      <w:r>
+        <w:t xml:space="preserve"> agent</w:t>
+      </w:r>
+    </w:p>
+    <w:p>
+      <w:r>
+        <w:tab/>
+      </w:r>
+      <w:r>
+        <w:tab/>
+      </w:r>
+      <w:r>
+        <w:tab/>
+        <w:t>l3 agent</w:t>
+      </w:r>
+    </w:p>
+    <w:p>
+      <w:r>
+        <w:tab/>
+      </w:r>
+      <w:r>
+        <w:tab/>
+      </w:r>
+      <w:r>
+        <w:tab/>
+        <w:t>l2 agent</w:t>
+      </w:r>
+    </w:p>
+    <w:p/>
+    <w:p>
+      <w:r>
+        <w:tab/>
+      </w:r>
+      <w:r>
+        <w:tab/>
+        <w:t>OpenStack</w:t>
+      </w:r>
+      <w:r>
+        <w:t>中物理网络连接架构：</w:t>
+      </w:r>
+    </w:p>
+    <w:p>
+      <w:r>
+        <w:tab/>
+      </w:r>
+      <w:r>
+        <w:tab/>
+      </w:r>
+      <w:r>
+        <w:tab/>
+      </w:r>
+      <w:r>
+        <w:t>管理网络</w:t>
+      </w:r>
+      <w:r>
+        <w:t>(management network)</w:t>
+      </w:r>
+      <w:r>
+        <w:t>：</w:t>
+      </w:r>
+    </w:p>
+    <w:p>
+      <w:r>
+        <w:tab/>
+      </w:r>
+      <w:r>
+        <w:tab/>
+      </w:r>
+      <w:r>
+        <w:tab/>
+      </w:r>
+      <w:r>
+        <w:t>数据网络</w:t>
+      </w:r>
+      <w:r>
+        <w:t>(data network):</w:t>
+      </w:r>
+    </w:p>
+    <w:p>
+      <w:r>
+        <w:tab/>
+      </w:r>
+      <w:r>
+        <w:tab/>
+      </w:r>
+      <w:r>
+        <w:tab/>
+      </w:r>
+      <w:r>
+        <w:t>外部网络</w:t>
+      </w:r>
+      <w:r>
+        <w:t>(external network):</w:t>
+      </w:r>
+    </w:p>
+    <w:p>
+      <w:r>
+        <w:tab/>
+      </w:r>
+      <w:r>
+        <w:tab/>
+      </w:r>
+      <w:r>
+        <w:tab/>
+        <w:t>API</w:t>
+      </w:r>
+      <w:r>
+        <w:t>网络</w:t>
+      </w:r>
+    </w:p>
+    <w:p/>
+    <w:p>
+      <w:r>
+        <w:tab/>
+      </w:r>
+      <w:r>
+        <w:tab/>
+      </w:r>
+      <w:r>
+        <w:tab/>
+        <w:t>Tenant network: tenant</w:t>
+      </w:r>
+      <w:r>
+        <w:t>内部使用的网络；</w:t>
+      </w:r>
+    </w:p>
+    <w:p>
+      <w:r>
+        <w:tab/>
+      </w:r>
+      <w:r>
+        <w:tab/>
+      </w:r>
+      <w:r>
+        <w:tab/>
+      </w:r>
+      <w:r>
+        <w:tab/>
+        <w:t xml:space="preserve">Flat: </w:t>
+      </w:r>
+      <w:r>
+        <w:t>所有</w:t>
+      </w:r>
+      <w:r>
+        <w:t>VMs</w:t>
+      </w:r>
+      <w:r>
+        <w:t>在同一个网络中，不支持</w:t>
+      </w:r>
+      <w:r>
+        <w:t>VLAN</w:t>
+      </w:r>
+      <w:r>
+        <w:t>及其</w:t>
+      </w:r>
+      <w:proofErr w:type="gramStart"/>
+      <w:r>
+        <w:t>它网络</w:t>
+      </w:r>
+      <w:proofErr w:type="gramEnd"/>
+      <w:r>
+        <w:t>隔离机制；</w:t>
+      </w:r>
+    </w:p>
+    <w:p>
+      <w:r>
+        <w:tab/>
+      </w:r>
+      <w:r>
+        <w:tab/>
+      </w:r>
+      <w:r>
+        <w:tab/>
+      </w:r>
+      <w:r>
+        <w:tab/>
+        <w:t xml:space="preserve">Local: </w:t>
+      </w:r>
+      <w:r>
+        <w:t>所有的</w:t>
+      </w:r>
+      <w:r>
+        <w:t>VMs</w:t>
+      </w:r>
+      <w:r>
+        <w:t>位于本地</w:t>
+      </w:r>
+      <w:r>
+        <w:t>Compute</w:t>
+      </w:r>
+      <w:r>
+        <w:t>节点，且与</w:t>
+      </w:r>
+      <w:r>
+        <w:t>external</w:t>
+      </w:r>
+      <w:r>
+        <w:t>网络隔离；</w:t>
+      </w:r>
+    </w:p>
+    <w:p>
+      <w:r>
+        <w:tab/>
+      </w:r>
+      <w:r>
+        <w:tab/>
+      </w:r>
+      <w:r>
+        <w:tab/>
+      </w:r>
+      <w:r>
+        <w:tab/>
+        <w:t>VLAN</w:t>
+      </w:r>
+      <w:r>
+        <w:t>：通过使用</w:t>
+      </w:r>
+      <w:r>
+        <w:t>VLAN</w:t>
+      </w:r>
+      <w:r>
+        <w:t>的</w:t>
+      </w:r>
+      <w:r>
+        <w:t>IDs</w:t>
+      </w:r>
+      <w:r>
+        <w:t>创建多个</w:t>
+      </w:r>
+      <w:r>
+        <w:t>providers</w:t>
+      </w:r>
+      <w:r>
+        <w:t>或</w:t>
+      </w:r>
+      <w:r>
+        <w:t>tenant</w:t>
+      </w:r>
+      <w:r>
+        <w:t>网络；</w:t>
+      </w:r>
+    </w:p>
+    <w:p>
+      <w:r>
+        <w:tab/>
+      </w:r>
+      <w:r>
+        <w:tab/>
+      </w:r>
+      <w:r>
+        <w:tab/>
+      </w:r>
+      <w:r>
+        <w:tab/>
+      </w:r>
+      <w:proofErr w:type="spellStart"/>
+      <w:r>
+        <w:t>VxLAN</w:t>
+      </w:r>
+      <w:proofErr w:type="spellEnd"/>
+      <w:r>
+        <w:t>和</w:t>
+      </w:r>
+      <w:r>
+        <w:t>GRE</w:t>
+      </w:r>
+      <w:r>
+        <w:t>：</w:t>
+      </w:r>
+    </w:p>
+    <w:p>
+      <w:r>
+        <w:tab/>
+      </w:r>
+      <w:r>
+        <w:tab/>
+      </w:r>
+      <w:r>
+        <w:tab/>
+        <w:t xml:space="preserve">provider network: </w:t>
+      </w:r>
+      <w:r>
+        <w:t>不专属于某</w:t>
+      </w:r>
+      <w:r>
+        <w:t>tenant</w:t>
+      </w:r>
+      <w:r>
+        <w:t>，为各</w:t>
+      </w:r>
+      <w:r>
+        <w:t>tenant</w:t>
+      </w:r>
+      <w:r>
+        <w:t>提供通信承载的网络；</w:t>
+      </w:r>
+    </w:p>
+    <w:p/>
+    <w:p>
+      <w:r>
+        <w:tab/>
+      </w:r>
+      <w:r>
+        <w:tab/>
+      </w:r>
+      <w:proofErr w:type="spellStart"/>
+      <w:r>
+        <w:t>DashBoard</w:t>
       </w:r>
       <w:proofErr w:type="spellEnd"/>
       <w:r>
         <w:t xml:space="preserve">: </w:t>
       </w:r>
-      <w:r>
-        <w:t>代码名为</w:t>
-      </w:r>
-      <w:r>
-        <w:t>Heat</w:t>
-      </w:r>
-      <w:r>
-        <w:t>，用于多组件联动；</w:t>
-      </w:r>
-    </w:p>
-    <w:p>
-      <w:r>
-        <w:tab/>
-      </w:r>
-      <w:r>
-        <w:tab/>
-        <w:t>Database</w:t>
-      </w:r>
-      <w:r>
-        <w:t>：代码为</w:t>
-      </w:r>
-      <w:r>
-        <w:t>Trove</w:t>
-      </w:r>
-      <w:r>
-        <w:t>，提供</w:t>
-      </w:r>
-      <w:r>
-        <w:t>DBaaS</w:t>
-      </w:r>
-      <w:r>
-        <w:t>服务的实现；</w:t>
-      </w:r>
-    </w:p>
-    <w:p>
-      <w:r>
-        <w:tab/>
-      </w:r>
-      <w:r>
-        <w:tab/>
-        <w:t>Data processing</w:t>
-      </w:r>
-      <w:r>
-        <w:t>：代码为</w:t>
-      </w:r>
-      <w:proofErr w:type="spellStart"/>
-      <w:r>
-        <w:t>sahara</w:t>
-      </w:r>
-      <w:proofErr w:type="spellEnd"/>
-      <w:r>
-        <w:t>，用于在</w:t>
-      </w:r>
-      <w:r>
-        <w:t>OpenStack</w:t>
-      </w:r>
-      <w:r>
-        <w:t>中实现</w:t>
-      </w:r>
-      <w:r>
-        <w:t>Hadoop</w:t>
-      </w:r>
-      <w:r>
-        <w:t>的管理；</w:t>
-      </w:r>
-    </w:p>
-    <w:p/>
-    <w:p/>
-    <w:p>
-      <w:r>
-        <w:t>OpenStack</w:t>
-      </w:r>
-      <w:r>
-        <w:t>安装配置：</w:t>
-      </w:r>
-    </w:p>
-    <w:p/>
-    <w:p>
-      <w:r>
-        <w:tab/>
-        <w:t xml:space="preserve">Identity: </w:t>
-      </w:r>
-      <w:r>
-        <w:t>主要有两个功能</w:t>
-      </w:r>
-    </w:p>
-    <w:p>
-      <w:r>
-        <w:tab/>
-      </w:r>
-      <w:r>
-        <w:tab/>
-      </w:r>
-      <w:r>
-        <w:t>用户管理：认证和授权</w:t>
-      </w:r>
-    </w:p>
-    <w:p>
-      <w:r>
-        <w:tab/>
-      </w:r>
-      <w:r>
-        <w:tab/>
-      </w:r>
-      <w:r>
-        <w:tab/>
-      </w:r>
-      <w:r>
-        <w:t>认证方式有两种：</w:t>
-      </w:r>
-    </w:p>
-    <w:p>
-      <w:r>
-        <w:tab/>
-      </w:r>
-      <w:r>
-        <w:tab/>
-      </w:r>
-      <w:r>
-        <w:tab/>
-      </w:r>
-      <w:r>
-        <w:tab/>
-        <w:t>token</w:t>
-      </w:r>
-    </w:p>
-    <w:p>
-      <w:r>
-        <w:tab/>
-      </w:r>
-      <w:r>
-        <w:tab/>
-      </w:r>
-      <w:r>
-        <w:tab/>
-      </w:r>
-      <w:r>
-        <w:tab/>
-      </w:r>
-      <w:r>
-        <w:t>账号和密码</w:t>
-      </w:r>
-    </w:p>
-    <w:p>
-      <w:r>
-        <w:tab/>
-      </w:r>
-      <w:r>
-        <w:tab/>
-      </w:r>
-      <w:r>
-        <w:t>服务目录：所有可用服务的信息库，包含其</w:t>
-      </w:r>
-      <w:r>
-        <w:t>API endpoint</w:t>
-      </w:r>
-      <w:r>
-        <w:t>路径</w:t>
-      </w:r>
-    </w:p>
-    <w:p/>
-    <w:p>
-      <w:r>
-        <w:tab/>
-      </w:r>
-      <w:r>
-        <w:tab/>
-      </w:r>
-      <w:r>
-        <w:t>几个核心术语：</w:t>
-      </w:r>
-    </w:p>
-    <w:p>
-      <w:r>
-        <w:tab/>
-      </w:r>
-      <w:r>
-        <w:tab/>
-      </w:r>
-      <w:r>
-        <w:tab/>
-        <w:t xml:space="preserve">User, Role, </w:t>
-      </w:r>
-      <w:proofErr w:type="spellStart"/>
-      <w:r>
-        <w:t>Tanent</w:t>
-      </w:r>
-      <w:proofErr w:type="spellEnd"/>
-      <w:r>
-        <w:t>, Service, Endpoint, Token</w:t>
-      </w:r>
-    </w:p>
-    <w:p/>
-    <w:p>
-      <w:r>
-        <w:tab/>
-      </w:r>
-      <w:r>
-        <w:tab/>
-        <w:t xml:space="preserve">epel6 icehouse </w:t>
-      </w:r>
-      <w:r>
-        <w:t>安装源：</w:t>
-      </w:r>
-      <w:r>
-        <w:t>https://repos.fedorapeople.org/repos/openstack/openstack-icehouse/</w:t>
-      </w:r>
-    </w:p>
-    <w:p/>
-    <w:p>
-      <w:r>
-        <w:tab/>
-      </w:r>
-      <w:r>
-        <w:tab/>
-      </w:r>
-      <w:r>
-        <w:t>管理工具：</w:t>
-      </w:r>
-      <w:r>
-        <w:t>keystone-manager</w:t>
-      </w:r>
-    </w:p>
-    <w:p>
-      <w:r>
-        <w:tab/>
-      </w:r>
-      <w:r>
-        <w:tab/>
-      </w:r>
-      <w:r>
-        <w:t>客户端程序：</w:t>
-      </w:r>
-      <w:r>
-        <w:t>keystone</w:t>
-      </w:r>
-    </w:p>
-    <w:p/>
-    <w:p>
-      <w:r>
-        <w:tab/>
-        <w:t>Image Service:</w:t>
+    </w:p>
+    <w:p>
+      <w:r>
+        <w:tab/>
+      </w:r>
+      <w:r>
+        <w:tab/>
+      </w:r>
+      <w:r>
+        <w:tab/>
+        <w:t xml:space="preserve">Python Django </w:t>
+      </w:r>
+    </w:p>
+    <w:p>
+      <w:r>
+        <w:tab/>
+      </w:r>
+      <w:r>
+        <w:tab/>
+      </w:r>
+      <w:r>
+        <w:tab/>
+      </w:r>
+      <w:r>
+        <w:tab/>
+        <w:t>Web Framework</w:t>
+      </w:r>
+    </w:p>
+    <w:p/>
+    <w:p>
+      <w:r>
+        <w:tab/>
+      </w:r>
+      <w:r>
+        <w:t>注意事项：</w:t>
+      </w:r>
+    </w:p>
+    <w:p>
+      <w:r>
+        <w:tab/>
+      </w:r>
+      <w:r>
+        <w:tab/>
+        <w:t>1</w:t>
+      </w:r>
+      <w:r>
+        <w:t>、</w:t>
+      </w:r>
+      <w:r>
+        <w:t>Neutron</w:t>
+      </w:r>
+      <w:r>
+        <w:t>的配置文件中要把</w:t>
+      </w:r>
+      <w:proofErr w:type="spellStart"/>
+      <w:r>
+        <w:t>auth_uri</w:t>
+      </w:r>
+      <w:proofErr w:type="spellEnd"/>
+      <w:r>
+        <w:t>换成</w:t>
+      </w:r>
+      <w:proofErr w:type="spellStart"/>
+      <w:r>
+        <w:t>identity_uri</w:t>
+      </w:r>
+      <w:proofErr w:type="spellEnd"/>
+      <w:r>
+        <w:t xml:space="preserve">; </w:t>
+      </w:r>
+    </w:p>
+    <w:p>
+      <w:r>
+        <w:tab/>
+      </w:r>
+      <w:r>
+        <w:tab/>
+        <w:t>2</w:t>
+      </w:r>
+      <w:r>
+        <w:t>、各配置文件属组应该为相应的服务的运行</w:t>
+      </w:r>
+      <w:proofErr w:type="gramStart"/>
+      <w:r>
+        <w:t>者用户</w:t>
+      </w:r>
+      <w:proofErr w:type="gramEnd"/>
+      <w:r>
+        <w:t>身份，否则其将无法访问导致服务启动失败；</w:t>
+      </w:r>
+    </w:p>
+    <w:p/>
+    <w:p>
+      <w:r>
+        <w:tab/>
+        <w:t>Block Storage Service</w:t>
       </w:r>
     </w:p>
     <w:p>
@@ -36783,586 +38755,7 @@
         <w:t>代码名：</w:t>
       </w:r>
       <w:r>
-        <w:t>Glance</w:t>
-      </w:r>
-      <w:r>
-        <w:t>，用于在</w:t>
-      </w:r>
-      <w:r>
-        <w:t>OpenStack</w:t>
-      </w:r>
-      <w:r>
-        <w:t>中注册、发现及获取</w:t>
-      </w:r>
-      <w:r>
-        <w:t>VM</w:t>
-      </w:r>
-      <w:r>
-        <w:t>映像文件；</w:t>
-      </w:r>
-    </w:p>
-    <w:p>
-      <w:r>
-        <w:tab/>
-      </w:r>
-      <w:r>
-        <w:tab/>
-        <w:t>VM</w:t>
-      </w:r>
-      <w:r>
-        <w:t>的映像文件存储于何处？</w:t>
-      </w:r>
-    </w:p>
-    <w:p>
-      <w:r>
-        <w:tab/>
-      </w:r>
-      <w:r>
-        <w:tab/>
-      </w:r>
-      <w:r>
-        <w:tab/>
-      </w:r>
-      <w:r>
-        <w:t>普通文件系统、对象存储系统（</w:t>
-      </w:r>
-      <w:r>
-        <w:t>swift</w:t>
-      </w:r>
-      <w:r>
-        <w:t>）、</w:t>
-      </w:r>
-      <w:r>
-        <w:t>S3</w:t>
-      </w:r>
-      <w:r>
-        <w:t>存储，以及</w:t>
-      </w:r>
-      <w:r>
-        <w:t>HTTP</w:t>
-      </w:r>
-      <w:r>
-        <w:t>服务上；</w:t>
-      </w:r>
-    </w:p>
-    <w:p/>
-    <w:p/>
-    <w:p>
-      <w:r>
-        <w:tab/>
-      </w:r>
-      <w:r>
-        <w:tab/>
-      </w:r>
-      <w:r>
-        <w:t>磁盘映像文件：</w:t>
-      </w:r>
-    </w:p>
-    <w:p>
-      <w:r>
-        <w:tab/>
-      </w:r>
-      <w:r>
-        <w:tab/>
-      </w:r>
-      <w:r>
-        <w:tab/>
-        <w:t xml:space="preserve">(1) </w:t>
-      </w:r>
-      <w:r>
-        <w:t>制作</w:t>
-      </w:r>
-    </w:p>
-    <w:p>
-      <w:r>
-        <w:tab/>
-      </w:r>
-      <w:r>
-        <w:tab/>
-      </w:r>
-      <w:r>
-        <w:tab/>
-      </w:r>
-      <w:r>
-        <w:tab/>
-      </w:r>
-      <w:proofErr w:type="gramStart"/>
-      <w:r>
-        <w:t>Oz(</w:t>
-      </w:r>
-      <w:proofErr w:type="gramEnd"/>
-      <w:r>
-        <w:t>KVM)</w:t>
-      </w:r>
-    </w:p>
-    <w:p>
-      <w:r>
-        <w:tab/>
-      </w:r>
-      <w:r>
-        <w:tab/>
-      </w:r>
-      <w:r>
-        <w:tab/>
-      </w:r>
-      <w:r>
-        <w:tab/>
-      </w:r>
-      <w:proofErr w:type="spellStart"/>
-      <w:proofErr w:type="gramStart"/>
-      <w:r>
-        <w:t>VMBuilder</w:t>
-      </w:r>
-      <w:proofErr w:type="spellEnd"/>
-      <w:r>
-        <w:t>(</w:t>
-      </w:r>
-      <w:proofErr w:type="gramEnd"/>
-      <w:r>
-        <w:t>KVM, XEN)</w:t>
-      </w:r>
-    </w:p>
-    <w:p>
-      <w:r>
-        <w:tab/>
-      </w:r>
-      <w:r>
-        <w:tab/>
-      </w:r>
-      <w:r>
-        <w:tab/>
-      </w:r>
-      <w:r>
-        <w:tab/>
-      </w:r>
-      <w:proofErr w:type="spellStart"/>
-      <w:proofErr w:type="gramStart"/>
-      <w:r>
-        <w:t>VeeWee</w:t>
-      </w:r>
-      <w:proofErr w:type="spellEnd"/>
-      <w:r>
-        <w:t>(</w:t>
-      </w:r>
-      <w:proofErr w:type="gramEnd"/>
-      <w:r>
-        <w:t>KVM)</w:t>
-      </w:r>
-    </w:p>
-    <w:p>
-      <w:r>
-        <w:tab/>
-      </w:r>
-      <w:r>
-        <w:tab/>
-      </w:r>
-      <w:r>
-        <w:tab/>
-      </w:r>
-      <w:r>
-        <w:tab/>
-      </w:r>
-      <w:proofErr w:type="spellStart"/>
-      <w:r>
-        <w:t>imagefactory</w:t>
-      </w:r>
-      <w:proofErr w:type="spellEnd"/>
-    </w:p>
-    <w:p>
-      <w:r>
-        <w:tab/>
-      </w:r>
-      <w:r>
-        <w:tab/>
-      </w:r>
-      <w:r>
-        <w:tab/>
-        <w:t xml:space="preserve">(2) </w:t>
-      </w:r>
-      <w:r>
-        <w:t>获取别人制作模板</w:t>
-      </w:r>
-    </w:p>
-    <w:p>
-      <w:r>
-        <w:tab/>
-      </w:r>
-      <w:r>
-        <w:tab/>
-      </w:r>
-      <w:r>
-        <w:tab/>
-      </w:r>
-      <w:r>
-        <w:tab/>
-      </w:r>
-      <w:proofErr w:type="spellStart"/>
-      <w:r>
-        <w:t>CirrOS</w:t>
-      </w:r>
-      <w:proofErr w:type="spellEnd"/>
-    </w:p>
-    <w:p>
-      <w:r>
-        <w:tab/>
-      </w:r>
-      <w:r>
-        <w:tab/>
-      </w:r>
-      <w:r>
-        <w:tab/>
-      </w:r>
-      <w:r>
-        <w:tab/>
-        <w:t>Ubuntu</w:t>
-      </w:r>
-    </w:p>
-    <w:p>
-      <w:r>
-        <w:tab/>
-      </w:r>
-      <w:r>
-        <w:tab/>
-      </w:r>
-      <w:r>
-        <w:tab/>
-      </w:r>
-      <w:r>
-        <w:tab/>
-        <w:t>Fedora</w:t>
-      </w:r>
-    </w:p>
-    <w:p>
-      <w:r>
-        <w:tab/>
-      </w:r>
-      <w:r>
-        <w:tab/>
-      </w:r>
-      <w:r>
-        <w:tab/>
-      </w:r>
-      <w:r>
-        <w:tab/>
-        <w:t>OpenSUSE</w:t>
-      </w:r>
-    </w:p>
-    <w:p>
-      <w:r>
-        <w:tab/>
-      </w:r>
-      <w:r>
-        <w:tab/>
-      </w:r>
-      <w:r>
-        <w:tab/>
-      </w:r>
-      <w:r>
-        <w:tab/>
-        <w:t>Rackspace</w:t>
-      </w:r>
-      <w:r>
-        <w:t>云映像文件生成器</w:t>
-      </w:r>
-    </w:p>
-    <w:p/>
-    <w:p>
-      <w:r>
-        <w:tab/>
-      </w:r>
-      <w:r>
-        <w:tab/>
-        <w:t>OpenStack</w:t>
-      </w:r>
-      <w:r>
-        <w:t>中的磁盘映像文件要满足以下要求：</w:t>
-      </w:r>
-    </w:p>
-    <w:p>
-      <w:r>
-        <w:tab/>
-      </w:r>
-      <w:r>
-        <w:tab/>
-      </w:r>
-      <w:r>
-        <w:tab/>
-        <w:t xml:space="preserve">(1) </w:t>
-      </w:r>
-      <w:r>
-        <w:t>支持由</w:t>
-      </w:r>
-      <w:proofErr w:type="spellStart"/>
-      <w:r>
-        <w:t>Openstack</w:t>
-      </w:r>
-      <w:proofErr w:type="spellEnd"/>
-      <w:r>
-        <w:t>获取其元数据信息；</w:t>
-      </w:r>
-    </w:p>
-    <w:p>
-      <w:r>
-        <w:tab/>
-      </w:r>
-      <w:r>
-        <w:tab/>
-      </w:r>
-      <w:r>
-        <w:tab/>
-        <w:t xml:space="preserve">(2) </w:t>
-      </w:r>
-      <w:r>
-        <w:t>支持对映像文件的大小进行调整；</w:t>
-      </w:r>
-    </w:p>
-    <w:p/>
-    <w:p>
-      <w:r>
-        <w:tab/>
-      </w:r>
-      <w:r>
-        <w:tab/>
-      </w:r>
-      <w:r>
-        <w:t>推荐书籍：《奇点临近》，《乌合之众》</w:t>
-      </w:r>
-    </w:p>
-    <w:p/>
-    <w:p>
-      <w:r>
-        <w:t>回顾：</w:t>
-      </w:r>
-    </w:p>
-    <w:p>
-      <w:r>
-        <w:tab/>
-        <w:t>Keystone: Identity Service</w:t>
-      </w:r>
-    </w:p>
-    <w:p>
-      <w:r>
-        <w:tab/>
-      </w:r>
-      <w:r>
-        <w:tab/>
-      </w:r>
-      <w:r>
-        <w:t>认证、授权和服务编录</w:t>
-      </w:r>
-    </w:p>
-    <w:p>
-      <w:r>
-        <w:tab/>
-      </w:r>
-      <w:r>
-        <w:tab/>
-      </w:r>
-      <w:r>
-        <w:t>认证方式：</w:t>
-      </w:r>
-    </w:p>
-    <w:p>
-      <w:r>
-        <w:tab/>
-      </w:r>
-      <w:r>
-        <w:tab/>
-      </w:r>
-      <w:r>
-        <w:tab/>
-        <w:t>token</w:t>
-      </w:r>
-    </w:p>
-    <w:p>
-      <w:r>
-        <w:tab/>
-      </w:r>
-      <w:r>
-        <w:tab/>
-      </w:r>
-      <w:r>
-        <w:tab/>
-        <w:t xml:space="preserve">credential: </w:t>
-      </w:r>
-      <w:r>
-        <w:t>账号密码</w:t>
-      </w:r>
-    </w:p>
-    <w:p>
-      <w:r>
-        <w:tab/>
-        <w:t>Glance</w:t>
-      </w:r>
-      <w:r>
-        <w:t>：</w:t>
-      </w:r>
-      <w:r>
-        <w:t>Image Service</w:t>
-      </w:r>
-    </w:p>
-    <w:p>
-      <w:r>
-        <w:tab/>
-      </w:r>
-      <w:r>
-        <w:tab/>
-      </w:r>
-      <w:r>
-        <w:t>存储、查询及获取</w:t>
-      </w:r>
-    </w:p>
-    <w:p>
-      <w:r>
-        <w:tab/>
-      </w:r>
-      <w:r>
-        <w:tab/>
-        <w:t>glance-registry</w:t>
-      </w:r>
-    </w:p>
-    <w:p/>
-    <w:p>
-      <w:r>
-        <w:tab/>
-      </w:r>
-      <w:r>
-        <w:tab/>
-        <w:t>storage adapter</w:t>
-      </w:r>
-      <w:r>
-        <w:t>：</w:t>
-      </w:r>
-    </w:p>
-    <w:p>
-      <w:r>
-        <w:tab/>
-      </w:r>
-      <w:r>
-        <w:tab/>
-      </w:r>
-      <w:r>
-        <w:tab/>
-      </w:r>
-      <w:proofErr w:type="spellStart"/>
-      <w:r>
-        <w:t>FileSystem</w:t>
-      </w:r>
-      <w:proofErr w:type="spellEnd"/>
-      <w:r>
-        <w:t>: /var/lib/glance/images</w:t>
-      </w:r>
-    </w:p>
-    <w:p>
-      <w:r>
-        <w:tab/>
-      </w:r>
-      <w:r>
-        <w:tab/>
-      </w:r>
-      <w:r>
-        <w:tab/>
-        <w:t>Swift</w:t>
-      </w:r>
-    </w:p>
-    <w:p/>
-    <w:p>
-      <w:r>
-        <w:t>OpenStack</w:t>
-      </w:r>
-      <w:r>
-        <w:t>：</w:t>
-      </w:r>
-    </w:p>
-    <w:p/>
-    <w:p>
-      <w:r>
-        <w:tab/>
-        <w:t>Compute Service</w:t>
-      </w:r>
-    </w:p>
-    <w:p>
-      <w:r>
-        <w:tab/>
-      </w:r>
-      <w:r>
-        <w:tab/>
-      </w:r>
-      <w:r>
-        <w:t>代码为</w:t>
-      </w:r>
-      <w:r>
-        <w:t>Nova</w:t>
-      </w:r>
-    </w:p>
-    <w:p/>
-    <w:p>
-      <w:r>
-        <w:tab/>
-      </w:r>
-      <w:r>
-        <w:tab/>
-        <w:t xml:space="preserve">Supporting Service: </w:t>
-      </w:r>
-    </w:p>
-    <w:p>
-      <w:r>
-        <w:tab/>
-      </w:r>
-      <w:r>
-        <w:tab/>
-      </w:r>
-      <w:r>
-        <w:tab/>
-        <w:t>AMQP: Advanced Messaging Queue Protocol</w:t>
-      </w:r>
-    </w:p>
-    <w:p>
-      <w:r>
-        <w:tab/>
-      </w:r>
-      <w:r>
-        <w:tab/>
-      </w:r>
-      <w:r>
-        <w:tab/>
-      </w:r>
-      <w:r>
-        <w:tab/>
-        <w:t xml:space="preserve">Apache </w:t>
-      </w:r>
-      <w:proofErr w:type="spellStart"/>
-      <w:r>
-        <w:t>Qpid</w:t>
-      </w:r>
-      <w:proofErr w:type="spellEnd"/>
-      <w:r>
-        <w:t>(5672/</w:t>
-      </w:r>
-      <w:proofErr w:type="spellStart"/>
-      <w:r>
-        <w:t>tcp</w:t>
-      </w:r>
-      <w:proofErr w:type="spellEnd"/>
-      <w:r>
-        <w:t xml:space="preserve">), RabbitMQ, </w:t>
-      </w:r>
-      <w:proofErr w:type="spellStart"/>
-      <w:r>
-        <w:t>ZeroMQ</w:t>
-      </w:r>
-      <w:proofErr w:type="spellEnd"/>
-    </w:p>
-    <w:p>
-      <w:r>
-        <w:tab/>
-      </w:r>
-      <w:r>
-        <w:tab/>
-      </w:r>
-      <w:r>
-        <w:tab/>
-        <w:t>Database</w:t>
+        <w:t>Cinder</w:t>
       </w:r>
     </w:p>
     <w:p/>
@@ -37386,514 +38779,88 @@
       </w:r>
       <w:r>
         <w:tab/>
-        <w:t>API:</w:t>
-      </w:r>
-    </w:p>
-    <w:p>
-      <w:r>
-        <w:tab/>
-      </w:r>
-      <w:r>
-        <w:tab/>
-      </w:r>
-      <w:r>
-        <w:tab/>
-      </w:r>
-      <w:r>
-        <w:tab/>
-        <w:t>nova-</w:t>
+        <w:t>cinder-</w:t>
       </w:r>
       <w:proofErr w:type="spellStart"/>
       <w:r>
         <w:t>api</w:t>
       </w:r>
       <w:proofErr w:type="spellEnd"/>
-      <w:r>
-        <w:t>, nova-</w:t>
-      </w:r>
-      <w:proofErr w:type="spellStart"/>
-      <w:r>
-        <w:t>api</w:t>
-      </w:r>
-      <w:proofErr w:type="spellEnd"/>
-      <w:r>
-        <w:t>-metadata</w:t>
-      </w:r>
-    </w:p>
-    <w:p>
-      <w:r>
-        <w:tab/>
-      </w:r>
-      <w:r>
-        <w:tab/>
-      </w:r>
-      <w:r>
-        <w:tab/>
-        <w:t>Compute Core:</w:t>
-      </w:r>
-    </w:p>
-    <w:p>
-      <w:r>
-        <w:tab/>
-      </w:r>
-      <w:r>
-        <w:tab/>
-      </w:r>
-      <w:r>
-        <w:tab/>
-      </w:r>
-      <w:r>
-        <w:tab/>
-        <w:t>nova-compute, nova-scheduler, nova-conductor</w:t>
-      </w:r>
-    </w:p>
-    <w:p>
-      <w:r>
-        <w:tab/>
-      </w:r>
-      <w:r>
-        <w:tab/>
-      </w:r>
-      <w:r>
-        <w:tab/>
-        <w:t>Network for VMs:</w:t>
-      </w:r>
-    </w:p>
-    <w:p>
-      <w:r>
-        <w:tab/>
-      </w:r>
-      <w:r>
-        <w:tab/>
-      </w:r>
-      <w:r>
-        <w:tab/>
-      </w:r>
-      <w:r>
-        <w:tab/>
-        <w:t>nova-network, nova-</w:t>
-      </w:r>
-      <w:proofErr w:type="spellStart"/>
-      <w:r>
-        <w:t>dhcpagent</w:t>
-      </w:r>
-      <w:proofErr w:type="spellEnd"/>
-    </w:p>
-    <w:p>
-      <w:r>
-        <w:tab/>
-      </w:r>
-      <w:r>
-        <w:tab/>
-      </w:r>
-      <w:r>
-        <w:tab/>
-        <w:t>Console Interface:</w:t>
-      </w:r>
-    </w:p>
-    <w:p>
-      <w:r>
-        <w:tab/>
-      </w:r>
-      <w:r>
-        <w:tab/>
-      </w:r>
-      <w:r>
-        <w:tab/>
-      </w:r>
-      <w:r>
-        <w:tab/>
-        <w:t>nova-</w:t>
-      </w:r>
-      <w:proofErr w:type="spellStart"/>
-      <w:r>
-        <w:t>consoleauth</w:t>
-      </w:r>
-      <w:proofErr w:type="spellEnd"/>
-      <w:r>
-        <w:t>, nova-</w:t>
-      </w:r>
-      <w:proofErr w:type="spellStart"/>
-      <w:r>
-        <w:t>novncproxy</w:t>
-      </w:r>
-      <w:proofErr w:type="spellEnd"/>
-      <w:r>
-        <w:t>, nova-</w:t>
-      </w:r>
-      <w:proofErr w:type="spellStart"/>
-      <w:r>
-        <w:t>xvpnvncporxy</w:t>
-      </w:r>
-      <w:proofErr w:type="spellEnd"/>
-      <w:r>
-        <w:t>, nova-cert</w:t>
-      </w:r>
-    </w:p>
-    <w:p>
-      <w:r>
-        <w:lastRenderedPageBreak/>
-        <w:tab/>
-      </w:r>
-      <w:r>
-        <w:tab/>
-      </w:r>
-      <w:r>
-        <w:tab/>
-        <w:t>Command line and other interfaces:</w:t>
-      </w:r>
-    </w:p>
-    <w:p>
-      <w:r>
-        <w:tab/>
-      </w:r>
-      <w:r>
-        <w:tab/>
-      </w:r>
-      <w:r>
-        <w:tab/>
-      </w:r>
-      <w:r>
-        <w:tab/>
-        <w:t>nova, nova-manage</w:t>
-      </w:r>
-    </w:p>
-    <w:p/>
-    <w:p>
-      <w:r>
-        <w:tab/>
-      </w:r>
-      <w:r>
-        <w:tab/>
-        <w:t>Compute</w:t>
-      </w:r>
-      <w:r>
-        <w:t>服务的角色：</w:t>
-      </w:r>
-    </w:p>
-    <w:p>
-      <w:r>
-        <w:tab/>
-      </w:r>
-      <w:r>
-        <w:tab/>
-      </w:r>
-      <w:r>
-        <w:tab/>
-      </w:r>
-      <w:r>
-        <w:t>管理角色</w:t>
-      </w:r>
-    </w:p>
-    <w:p>
-      <w:r>
-        <w:tab/>
-      </w:r>
-      <w:r>
-        <w:tab/>
-      </w:r>
-      <w:r>
-        <w:tab/>
-        <w:t>hypervisor</w:t>
-      </w:r>
-    </w:p>
-    <w:p/>
-    <w:p>
-      <w:r>
-        <w:tab/>
-      </w:r>
-      <w:r>
-        <w:tab/>
-      </w:r>
-      <w:r>
-        <w:t>安装</w:t>
-      </w:r>
-      <w:proofErr w:type="spellStart"/>
-      <w:r>
-        <w:t>qpid</w:t>
-      </w:r>
-      <w:proofErr w:type="spellEnd"/>
-      <w:r>
-        <w:t>:</w:t>
-      </w:r>
-    </w:p>
-    <w:p>
-      <w:r>
-        <w:tab/>
-      </w:r>
-      <w:r>
-        <w:tab/>
-      </w:r>
-      <w:r>
-        <w:tab/>
-        <w:t xml:space="preserve"># yum install </w:t>
-      </w:r>
-      <w:proofErr w:type="spellStart"/>
-      <w:r>
-        <w:t>qpid</w:t>
-      </w:r>
-      <w:proofErr w:type="spellEnd"/>
-      <w:r>
-        <w:t>-</w:t>
-      </w:r>
-      <w:proofErr w:type="spellStart"/>
-      <w:r>
-        <w:t>cpp</w:t>
-      </w:r>
-      <w:proofErr w:type="spellEnd"/>
-      <w:r>
-        <w:t>-server</w:t>
-      </w:r>
-    </w:p>
-    <w:p/>
-    <w:p>
-      <w:r>
-        <w:tab/>
-      </w:r>
-      <w:r>
-        <w:tab/>
-      </w:r>
-      <w:r>
-        <w:tab/>
-      </w:r>
-      <w:r>
-        <w:t>编辑配置文件，设置</w:t>
-      </w:r>
-      <w:r>
-        <w:t>"auth=no"</w:t>
-      </w:r>
-    </w:p>
-    <w:p/>
-    <w:p>
-      <w:r>
-        <w:tab/>
-      </w:r>
-      <w:r>
-        <w:tab/>
-      </w:r>
-      <w:r>
-        <w:tab/>
-        <w:t xml:space="preserve"># service </w:t>
-      </w:r>
-      <w:proofErr w:type="spellStart"/>
-      <w:r>
-        <w:t>qpidd</w:t>
-      </w:r>
-      <w:proofErr w:type="spellEnd"/>
-      <w:r>
-        <w:t xml:space="preserve"> start</w:t>
-      </w:r>
-    </w:p>
-    <w:p/>
-    <w:p>
-      <w:r>
-        <w:tab/>
-      </w:r>
-      <w:r>
-        <w:tab/>
-      </w:r>
-      <w:r>
-        <w:t>注意：配置</w:t>
-      </w:r>
-      <w:r>
-        <w:t>compute</w:t>
-      </w:r>
-      <w:r>
-        <w:t>节点时，额外需要在</w:t>
-      </w:r>
-      <w:r>
-        <w:t>[DEFAULT]</w:t>
-      </w:r>
-      <w:r>
-        <w:t>配置段设定的参数：</w:t>
-      </w:r>
-    </w:p>
-    <w:p>
-      <w:r>
-        <w:tab/>
-      </w:r>
-      <w:r>
-        <w:tab/>
-      </w:r>
-      <w:r>
-        <w:tab/>
-      </w:r>
-    </w:p>
-    <w:p>
-      <w:r>
-        <w:tab/>
-      </w:r>
-      <w:r>
-        <w:tab/>
-      </w:r>
-      <w:r>
-        <w:tab/>
-      </w:r>
-      <w:proofErr w:type="spellStart"/>
-      <w:r>
-        <w:t>vif_plugging_timeout</w:t>
-      </w:r>
-      <w:proofErr w:type="spellEnd"/>
-      <w:r>
-        <w:t>=10</w:t>
-      </w:r>
-    </w:p>
-    <w:p>
-      <w:r>
-        <w:tab/>
-      </w:r>
-      <w:r>
-        <w:tab/>
-      </w:r>
-      <w:r>
-        <w:tab/>
-      </w:r>
-      <w:proofErr w:type="spellStart"/>
-      <w:r>
-        <w:t>vif_plugging_is_fatal</w:t>
-      </w:r>
-      <w:proofErr w:type="spellEnd"/>
-      <w:r>
-        <w:t>=false</w:t>
-      </w:r>
-    </w:p>
-    <w:p/>
-    <w:p/>
-    <w:p>
-      <w:r>
-        <w:tab/>
-        <w:t>Network Service:</w:t>
-      </w:r>
-    </w:p>
-    <w:p>
-      <w:r>
-        <w:tab/>
-      </w:r>
-      <w:r>
-        <w:tab/>
-      </w:r>
-      <w:r>
-        <w:t>代码为：</w:t>
-      </w:r>
-      <w:r>
-        <w:t>Neutron</w:t>
-      </w:r>
-      <w:r>
-        <w:t>，早期叫</w:t>
-      </w:r>
-      <w:r>
-        <w:t>Quantum</w:t>
-      </w:r>
-    </w:p>
-    <w:p/>
-    <w:p>
-      <w:r>
-        <w:tab/>
-      </w:r>
-      <w:r>
-        <w:tab/>
-      </w:r>
-      <w:r>
-        <w:t>有两种配置机制：</w:t>
-      </w:r>
-    </w:p>
-    <w:p>
-      <w:r>
-        <w:tab/>
-      </w:r>
-      <w:r>
-        <w:tab/>
-      </w:r>
-      <w:r>
-        <w:tab/>
-        <w:t>legacy network</w:t>
-      </w:r>
-    </w:p>
-    <w:p>
-      <w:r>
-        <w:tab/>
-      </w:r>
-      <w:r>
-        <w:tab/>
-      </w:r>
-      <w:r>
-        <w:tab/>
-        <w:t>Neutron</w:t>
-      </w:r>
-    </w:p>
-    <w:p>
-      <w:r>
-        <w:tab/>
-      </w:r>
-      <w:r>
-        <w:tab/>
-      </w:r>
-      <w:r>
-        <w:tab/>
-      </w:r>
-      <w:r>
-        <w:tab/>
-        <w:t>Neutron Server</w:t>
-      </w:r>
-      <w:r>
-        <w:t>：</w:t>
-      </w:r>
-      <w:r>
-        <w:t>controller</w:t>
-      </w:r>
-    </w:p>
-    <w:p>
-      <w:r>
-        <w:tab/>
-      </w:r>
-      <w:r>
-        <w:tab/>
-      </w:r>
-      <w:r>
-        <w:tab/>
-      </w:r>
-      <w:r>
-        <w:tab/>
-        <w:t xml:space="preserve">Network Node: </w:t>
-      </w:r>
-    </w:p>
-    <w:p>
-      <w:r>
-        <w:tab/>
-      </w:r>
-      <w:r>
-        <w:tab/>
-      </w:r>
-      <w:r>
-        <w:tab/>
-      </w:r>
-      <w:r>
-        <w:tab/>
-        <w:t>Compute Nodes: Computes</w:t>
-      </w:r>
-    </w:p>
-    <w:p/>
-    <w:p>
-      <w:r>
-        <w:tab/>
-      </w:r>
-      <w:r>
-        <w:tab/>
-      </w:r>
-      <w:r>
-        <w:t>功能：</w:t>
-      </w:r>
-    </w:p>
-    <w:p>
-      <w:r>
-        <w:tab/>
-      </w:r>
-      <w:r>
-        <w:tab/>
-      </w:r>
-      <w:r>
-        <w:tab/>
-        <w:t>OVS, l3(</w:t>
+    </w:p>
+    <w:p>
+      <w:r>
+        <w:tab/>
+      </w:r>
+      <w:r>
+        <w:tab/>
+      </w:r>
+      <w:r>
+        <w:tab/>
+        <w:t>cinder-volume</w:t>
+      </w:r>
+    </w:p>
+    <w:p>
+      <w:r>
+        <w:tab/>
+      </w:r>
+      <w:r>
+        <w:tab/>
+      </w:r>
+      <w:r>
+        <w:tab/>
+        <w:t>cinder-scheduler</w:t>
+      </w:r>
+    </w:p>
+    <w:p/>
+    <w:p>
+      <w:r>
+        <w:tab/>
+      </w:r>
+      <w:r>
+        <w:t>部署工具：</w:t>
+      </w:r>
+    </w:p>
+    <w:p>
+      <w:r>
+        <w:tab/>
+      </w:r>
+      <w:r>
+        <w:tab/>
+        <w:t xml:space="preserve">fuel: </w:t>
+      </w:r>
+      <w:proofErr w:type="spellStart"/>
+      <w:r>
+        <w:t>mirantis</w:t>
+      </w:r>
+      <w:proofErr w:type="spellEnd"/>
+    </w:p>
+    <w:p>
+      <w:r>
+        <w:tab/>
+      </w:r>
+      <w:r>
+        <w:tab/>
+      </w:r>
+      <w:proofErr w:type="spellStart"/>
+      <w:r>
+        <w:t>devstack</w:t>
+      </w:r>
+      <w:proofErr w:type="spellEnd"/>
+    </w:p>
+    <w:p/>
+    <w:p>
+      <w:r>
+        <w:t>测试玩玩：</w:t>
+      </w:r>
+    </w:p>
+    <w:p>
+      <w:proofErr w:type="spellStart"/>
+      <w:r>
+        <w:t>ip</w:t>
+      </w:r>
+      <w:proofErr w:type="spellEnd"/>
+      <w:r>
+        <w:t xml:space="preserve"> </w:t>
       </w:r>
       <w:proofErr w:type="spellStart"/>
       <w:r>
@@ -37901,726 +38868,7 @@
       </w:r>
       <w:proofErr w:type="spellEnd"/>
       <w:r>
-        <w:t xml:space="preserve">), </w:t>
-      </w:r>
-      <w:proofErr w:type="spellStart"/>
-      <w:r>
-        <w:t>dhcpagent</w:t>
-      </w:r>
-      <w:proofErr w:type="spellEnd"/>
-      <w:r>
-        <w:t xml:space="preserve">, NAT, </w:t>
-      </w:r>
-      <w:proofErr w:type="spellStart"/>
-      <w:r>
-        <w:t>LBaaS</w:t>
-      </w:r>
-      <w:proofErr w:type="spellEnd"/>
-      <w:r>
-        <w:t xml:space="preserve">, </w:t>
-      </w:r>
-      <w:proofErr w:type="spellStart"/>
-      <w:r>
-        <w:t>FWaaS</w:t>
-      </w:r>
-      <w:proofErr w:type="spellEnd"/>
-      <w:r>
-        <w:t xml:space="preserve">, </w:t>
-      </w:r>
-      <w:proofErr w:type="spellStart"/>
-      <w:r>
-        <w:t>IPSec</w:t>
-      </w:r>
-      <w:proofErr w:type="spellEnd"/>
-      <w:r>
-        <w:t xml:space="preserve"> VPN</w:t>
-      </w:r>
-    </w:p>
-    <w:p>
-      <w:r>
-        <w:tab/>
-      </w:r>
-      <w:r>
-        <w:tab/>
-      </w:r>
-      <w:r>
-        <w:tab/>
-        <w:t>Networking API</w:t>
-      </w:r>
-    </w:p>
-    <w:p>
-      <w:r>
-        <w:tab/>
-      </w:r>
-      <w:r>
-        <w:tab/>
-      </w:r>
-      <w:r>
-        <w:tab/>
-      </w:r>
-      <w:r>
-        <w:tab/>
-        <w:t>network, subnet, port</w:t>
-      </w:r>
-    </w:p>
-    <w:p/>
-    <w:p>
-      <w:r>
-        <w:tab/>
-      </w:r>
-      <w:r>
-        <w:tab/>
-      </w:r>
-      <w:r>
-        <w:tab/>
-      </w:r>
-      <w:r>
-        <w:tab/>
-        <w:t xml:space="preserve">Network: </w:t>
-      </w:r>
-      <w:r>
-        <w:t>隔离的</w:t>
-      </w:r>
-      <w:r>
-        <w:t>2</w:t>
-      </w:r>
-      <w:r>
-        <w:t>层网络，类似于</w:t>
-      </w:r>
-      <w:r>
-        <w:t>VLAN</w:t>
-      </w:r>
-      <w:r>
-        <w:t>；</w:t>
-      </w:r>
-    </w:p>
-    <w:p>
-      <w:r>
-        <w:tab/>
-      </w:r>
-      <w:r>
-        <w:tab/>
-      </w:r>
-      <w:r>
-        <w:tab/>
-      </w:r>
-      <w:r>
-        <w:tab/>
-        <w:t xml:space="preserve">Subnet: </w:t>
-      </w:r>
-      <w:r>
-        <w:t>有着关联配置状态的</w:t>
-      </w:r>
-      <w:r>
-        <w:t>3</w:t>
-      </w:r>
-      <w:r>
-        <w:t>层网络，或者说是由</w:t>
-      </w:r>
-      <w:r>
-        <w:t>Ipv4</w:t>
-      </w:r>
-      <w:r>
-        <w:t>或</w:t>
-      </w:r>
-      <w:r>
-        <w:t>ipv6</w:t>
-      </w:r>
-      <w:r>
-        <w:t>定义的地址</w:t>
-      </w:r>
-      <w:proofErr w:type="gramStart"/>
-      <w:r>
-        <w:t>块形成</w:t>
-      </w:r>
-      <w:proofErr w:type="gramEnd"/>
-      <w:r>
-        <w:t>的网络；</w:t>
-      </w:r>
-    </w:p>
-    <w:p>
-      <w:r>
-        <w:tab/>
-      </w:r>
-      <w:r>
-        <w:tab/>
-      </w:r>
-      <w:r>
-        <w:tab/>
-      </w:r>
-      <w:r>
-        <w:tab/>
-        <w:t xml:space="preserve">Port: </w:t>
-      </w:r>
-      <w:r>
-        <w:t>将主机连入网络设备的连接接口；</w:t>
-      </w:r>
-    </w:p>
-    <w:p/>
-    <w:p>
-      <w:r>
-        <w:tab/>
-      </w:r>
-      <w:r>
-        <w:tab/>
-      </w:r>
-      <w:r>
-        <w:t>插件：</w:t>
-      </w:r>
-    </w:p>
-    <w:p>
-      <w:r>
-        <w:tab/>
-      </w:r>
-      <w:r>
-        <w:tab/>
-      </w:r>
-      <w:r>
-        <w:tab/>
-        <w:t xml:space="preserve">plug-in agent: </w:t>
-      </w:r>
-      <w:proofErr w:type="spellStart"/>
-      <w:r>
-        <w:t>netutron</w:t>
-      </w:r>
-      <w:proofErr w:type="spellEnd"/>
-      <w:r>
-        <w:t>-*-agent</w:t>
-      </w:r>
-    </w:p>
-    <w:p>
-      <w:r>
-        <w:tab/>
-      </w:r>
-      <w:r>
-        <w:tab/>
-      </w:r>
-      <w:r>
-        <w:tab/>
-      </w:r>
-      <w:proofErr w:type="spellStart"/>
-      <w:r>
-        <w:t>dhcp</w:t>
-      </w:r>
-      <w:proofErr w:type="spellEnd"/>
-      <w:r>
-        <w:t xml:space="preserve"> agent</w:t>
-      </w:r>
-    </w:p>
-    <w:p>
-      <w:r>
-        <w:tab/>
-      </w:r>
-      <w:r>
-        <w:tab/>
-      </w:r>
-      <w:r>
-        <w:tab/>
-        <w:t>l3 agent</w:t>
-      </w:r>
-    </w:p>
-    <w:p>
-      <w:r>
-        <w:tab/>
-      </w:r>
-      <w:r>
-        <w:tab/>
-      </w:r>
-      <w:r>
-        <w:tab/>
-        <w:t>l2 agent</w:t>
-      </w:r>
-    </w:p>
-    <w:p/>
-    <w:p>
-      <w:r>
-        <w:tab/>
-      </w:r>
-      <w:r>
-        <w:tab/>
-        <w:t>OpenStack</w:t>
-      </w:r>
-      <w:r>
-        <w:t>中物理网络连接架构：</w:t>
-      </w:r>
-    </w:p>
-    <w:p>
-      <w:r>
-        <w:tab/>
-      </w:r>
-      <w:r>
-        <w:tab/>
-      </w:r>
-      <w:r>
-        <w:tab/>
-      </w:r>
-      <w:r>
-        <w:t>管理网络</w:t>
-      </w:r>
-      <w:r>
-        <w:t>(management network)</w:t>
-      </w:r>
-      <w:r>
-        <w:t>：</w:t>
-      </w:r>
-    </w:p>
-    <w:p>
-      <w:r>
-        <w:tab/>
-      </w:r>
-      <w:r>
-        <w:tab/>
-      </w:r>
-      <w:r>
-        <w:tab/>
-      </w:r>
-      <w:r>
-        <w:t>数据网络</w:t>
-      </w:r>
-      <w:r>
-        <w:t>(data network):</w:t>
-      </w:r>
-    </w:p>
-    <w:p>
-      <w:r>
-        <w:tab/>
-      </w:r>
-      <w:r>
-        <w:tab/>
-      </w:r>
-      <w:r>
-        <w:tab/>
-      </w:r>
-      <w:r>
-        <w:t>外部网络</w:t>
-      </w:r>
-      <w:r>
-        <w:t>(external network):</w:t>
-      </w:r>
-    </w:p>
-    <w:p>
-      <w:r>
-        <w:tab/>
-      </w:r>
-      <w:r>
-        <w:tab/>
-      </w:r>
-      <w:r>
-        <w:tab/>
-        <w:t>API</w:t>
-      </w:r>
-      <w:r>
-        <w:t>网络</w:t>
-      </w:r>
-    </w:p>
-    <w:p/>
-    <w:p>
-      <w:r>
-        <w:tab/>
-      </w:r>
-      <w:r>
-        <w:tab/>
-      </w:r>
-      <w:r>
-        <w:tab/>
-        <w:t>Tenant network: tenant</w:t>
-      </w:r>
-      <w:r>
-        <w:t>内部使用的网络；</w:t>
-      </w:r>
-    </w:p>
-    <w:p>
-      <w:r>
-        <w:tab/>
-      </w:r>
-      <w:r>
-        <w:tab/>
-      </w:r>
-      <w:r>
-        <w:tab/>
-      </w:r>
-      <w:r>
-        <w:tab/>
-        <w:t xml:space="preserve">Flat: </w:t>
-      </w:r>
-      <w:r>
-        <w:t>所有</w:t>
-      </w:r>
-      <w:r>
-        <w:t>VMs</w:t>
-      </w:r>
-      <w:r>
-        <w:t>在同一个网络中，不支持</w:t>
-      </w:r>
-      <w:r>
-        <w:t>VLAN</w:t>
-      </w:r>
-      <w:r>
-        <w:t>及其</w:t>
-      </w:r>
-      <w:proofErr w:type="gramStart"/>
-      <w:r>
-        <w:t>它网络</w:t>
-      </w:r>
-      <w:proofErr w:type="gramEnd"/>
-      <w:r>
-        <w:t>隔离机制；</w:t>
-      </w:r>
-    </w:p>
-    <w:p>
-      <w:r>
-        <w:tab/>
-      </w:r>
-      <w:r>
-        <w:tab/>
-      </w:r>
-      <w:r>
-        <w:tab/>
-      </w:r>
-      <w:r>
-        <w:tab/>
-        <w:t xml:space="preserve">Local: </w:t>
-      </w:r>
-      <w:r>
-        <w:t>所有的</w:t>
-      </w:r>
-      <w:r>
-        <w:t>VMs</w:t>
-      </w:r>
-      <w:r>
-        <w:t>位于本地</w:t>
-      </w:r>
-      <w:r>
-        <w:t>Compute</w:t>
-      </w:r>
-      <w:r>
-        <w:t>节点，且与</w:t>
-      </w:r>
-      <w:r>
-        <w:t>external</w:t>
-      </w:r>
-      <w:r>
-        <w:t>网络隔离；</w:t>
-      </w:r>
-    </w:p>
-    <w:p>
-      <w:r>
-        <w:tab/>
-      </w:r>
-      <w:r>
-        <w:tab/>
-      </w:r>
-      <w:r>
-        <w:tab/>
-      </w:r>
-      <w:r>
-        <w:tab/>
-        <w:t>VLAN</w:t>
-      </w:r>
-      <w:r>
-        <w:t>：通过使用</w:t>
-      </w:r>
-      <w:r>
-        <w:t>VLAN</w:t>
-      </w:r>
-      <w:r>
-        <w:t>的</w:t>
-      </w:r>
-      <w:r>
-        <w:t>IDs</w:t>
-      </w:r>
-      <w:r>
-        <w:t>创建多个</w:t>
-      </w:r>
-      <w:r>
-        <w:t>providers</w:t>
-      </w:r>
-      <w:r>
-        <w:t>或</w:t>
-      </w:r>
-      <w:r>
-        <w:t>tenant</w:t>
-      </w:r>
-      <w:r>
-        <w:t>网络；</w:t>
-      </w:r>
-    </w:p>
-    <w:p>
-      <w:r>
-        <w:tab/>
-      </w:r>
-      <w:r>
-        <w:tab/>
-      </w:r>
-      <w:r>
-        <w:tab/>
-      </w:r>
-      <w:r>
-        <w:tab/>
-      </w:r>
-      <w:proofErr w:type="spellStart"/>
-      <w:r>
-        <w:t>VxLAN</w:t>
-      </w:r>
-      <w:proofErr w:type="spellEnd"/>
-      <w:r>
-        <w:t>和</w:t>
-      </w:r>
-      <w:r>
-        <w:t>GRE</w:t>
-      </w:r>
-      <w:r>
-        <w:t>：</w:t>
-      </w:r>
-    </w:p>
-    <w:p>
-      <w:r>
-        <w:tab/>
-      </w:r>
-      <w:r>
-        <w:tab/>
-      </w:r>
-      <w:r>
-        <w:tab/>
-        <w:t xml:space="preserve">provider network: </w:t>
-      </w:r>
-      <w:r>
-        <w:t>不专属于某</w:t>
-      </w:r>
-      <w:r>
-        <w:t>tenant</w:t>
-      </w:r>
-      <w:r>
-        <w:t>，为各</w:t>
-      </w:r>
-      <w:r>
-        <w:t>tenant</w:t>
-      </w:r>
-      <w:r>
-        <w:t>提供通信承载的网络；</w:t>
-      </w:r>
-    </w:p>
-    <w:p/>
-    <w:p>
-      <w:r>
-        <w:tab/>
-      </w:r>
-      <w:r>
-        <w:tab/>
-      </w:r>
-      <w:proofErr w:type="spellStart"/>
-      <w:r>
-        <w:t>DashBoard</w:t>
-      </w:r>
-      <w:proofErr w:type="spellEnd"/>
-      <w:r>
-        <w:t xml:space="preserve">: </w:t>
-      </w:r>
-    </w:p>
-    <w:p>
-      <w:r>
-        <w:tab/>
-      </w:r>
-      <w:r>
-        <w:tab/>
-      </w:r>
-      <w:r>
-        <w:tab/>
-        <w:t xml:space="preserve">Python Django </w:t>
-      </w:r>
-    </w:p>
-    <w:p>
-      <w:r>
-        <w:tab/>
-      </w:r>
-      <w:r>
-        <w:tab/>
-      </w:r>
-      <w:r>
-        <w:tab/>
-      </w:r>
-      <w:r>
-        <w:tab/>
-        <w:t>Web Framework</w:t>
-      </w:r>
-    </w:p>
-    <w:p/>
-    <w:p>
-      <w:r>
-        <w:tab/>
-      </w:r>
-      <w:r>
-        <w:t>注意事项：</w:t>
-      </w:r>
-    </w:p>
-    <w:p>
-      <w:r>
-        <w:tab/>
-      </w:r>
-      <w:r>
-        <w:tab/>
-        <w:t>1</w:t>
-      </w:r>
-      <w:r>
-        <w:t>、</w:t>
-      </w:r>
-      <w:r>
-        <w:t>Neutron</w:t>
-      </w:r>
-      <w:r>
-        <w:t>的配置文件中要把</w:t>
-      </w:r>
-      <w:proofErr w:type="spellStart"/>
-      <w:r>
-        <w:t>auth_uri</w:t>
-      </w:r>
-      <w:proofErr w:type="spellEnd"/>
-      <w:r>
-        <w:t>换成</w:t>
-      </w:r>
-      <w:proofErr w:type="spellStart"/>
-      <w:r>
-        <w:t>identity_uri</w:t>
-      </w:r>
-      <w:proofErr w:type="spellEnd"/>
-      <w:r>
-        <w:t xml:space="preserve">; </w:t>
-      </w:r>
-    </w:p>
-    <w:p>
-      <w:r>
-        <w:tab/>
-      </w:r>
-      <w:r>
-        <w:tab/>
-        <w:t>2</w:t>
-      </w:r>
-      <w:r>
-        <w:t>、各配置文件属组应该为相应的服务的运行</w:t>
-      </w:r>
-      <w:proofErr w:type="gramStart"/>
-      <w:r>
-        <w:t>者用户</w:t>
-      </w:r>
-      <w:proofErr w:type="gramEnd"/>
-      <w:r>
-        <w:t>身份，否则其将无法访问导致服务启动失败；</w:t>
-      </w:r>
-    </w:p>
-    <w:p/>
-    <w:p>
-      <w:r>
-        <w:tab/>
-        <w:t>Block Storage Service</w:t>
-      </w:r>
-    </w:p>
-    <w:p>
-      <w:r>
-        <w:tab/>
-      </w:r>
-      <w:r>
-        <w:tab/>
-      </w:r>
-      <w:r>
-        <w:t>代码名：</w:t>
-      </w:r>
-      <w:r>
-        <w:t>Cinder</w:t>
-      </w:r>
-    </w:p>
-    <w:p/>
-    <w:p>
-      <w:r>
-        <w:tab/>
-      </w:r>
-      <w:r>
-        <w:tab/>
-      </w:r>
-      <w:r>
-        <w:t>组件：</w:t>
-      </w:r>
-    </w:p>
-    <w:p>
-      <w:r>
-        <w:tab/>
-      </w:r>
-      <w:r>
-        <w:tab/>
-      </w:r>
-      <w:r>
-        <w:tab/>
-        <w:t>cinder-</w:t>
-      </w:r>
-      <w:proofErr w:type="spellStart"/>
-      <w:r>
-        <w:t>api</w:t>
-      </w:r>
-      <w:proofErr w:type="spellEnd"/>
-    </w:p>
-    <w:p>
-      <w:r>
-        <w:tab/>
-      </w:r>
-      <w:r>
-        <w:tab/>
-      </w:r>
-      <w:r>
-        <w:tab/>
-        <w:t>cinder-volume</w:t>
-      </w:r>
-    </w:p>
-    <w:p>
-      <w:r>
-        <w:tab/>
-      </w:r>
-      <w:r>
-        <w:tab/>
-      </w:r>
-      <w:r>
-        <w:tab/>
-        <w:t>cinder-scheduler</w:t>
-      </w:r>
-    </w:p>
-    <w:p/>
-    <w:p>
-      <w:r>
-        <w:tab/>
-      </w:r>
-      <w:r>
-        <w:t>部署工具：</w:t>
-      </w:r>
-    </w:p>
-    <w:p>
-      <w:r>
-        <w:tab/>
-      </w:r>
-      <w:r>
-        <w:tab/>
-        <w:t xml:space="preserve">fuel: </w:t>
-      </w:r>
-      <w:proofErr w:type="spellStart"/>
-      <w:r>
-        <w:t>mirantis</w:t>
-      </w:r>
-      <w:proofErr w:type="spellEnd"/>
-    </w:p>
-    <w:p>
-      <w:r>
-        <w:tab/>
-      </w:r>
-      <w:r>
-        <w:tab/>
-      </w:r>
-      <w:proofErr w:type="spellStart"/>
-      <w:r>
-        <w:t>devstack</w:t>
-      </w:r>
-      <w:proofErr w:type="spellEnd"/>
-    </w:p>
-    <w:p/>
-    <w:p>
-      <w:r>
-        <w:t>测试玩玩：</w:t>
+        <w:t xml:space="preserve"> add r1</w:t>
       </w:r>
     </w:p>
     <w:p>
@@ -38638,24 +38886,6 @@
       </w:r>
       <w:proofErr w:type="spellEnd"/>
       <w:r>
-        <w:t xml:space="preserve"> add r1</w:t>
-      </w:r>
-    </w:p>
-    <w:p>
-      <w:proofErr w:type="spellStart"/>
-      <w:r>
-        <w:t>ip</w:t>
-      </w:r>
-      <w:proofErr w:type="spellEnd"/>
-      <w:r>
-        <w:t xml:space="preserve"> </w:t>
-      </w:r>
-      <w:proofErr w:type="spellStart"/>
-      <w:r>
-        <w:t>netns</w:t>
-      </w:r>
-      <w:proofErr w:type="spellEnd"/>
-      <w:r>
         <w:t xml:space="preserve"> add r2</w:t>
       </w:r>
     </w:p>
@@ -38663,7 +38893,6 @@
     <w:p>
       <w:proofErr w:type="spellStart"/>
       <w:r>
-        <w:lastRenderedPageBreak/>
         <w:t>brctl</w:t>
       </w:r>
       <w:proofErr w:type="spellEnd"/>
@@ -38952,7 +39181,7 @@
           </mc:Choice>
           <mc:Fallback>
             <w:pict>
-              <v:rect w14:anchorId="28301297" id="Rectangle 1" o:spid="_x0000_s1026" style="position:absolute;left:0;text-align:left;margin-left:-.1pt;margin-top:10.75pt;width:522.75pt;height:233.25pt;z-index:251658240;visibility:visible;mso-wrap-style:square;mso-wrap-distance-left:9pt;mso-wrap-distance-top:0;mso-wrap-distance-right:9pt;mso-wrap-distance-bottom:0;mso-position-horizontal:absolute;mso-position-horizontal-relative:text;mso-position-vertical:absolute;mso-position-vertical-relative:text;v-text-anchor:middle" o:gfxdata="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" fillcolor="#a5d5e2 [1624]" stroked="f">
+              <v:rect w14:anchorId="48139CC8" id="Rectangle 1" o:spid="_x0000_s1026" style="position:absolute;left:0;text-align:left;margin-left:-.1pt;margin-top:10.75pt;width:522.75pt;height:233.25pt;z-index:251658240;visibility:visible;mso-wrap-style:square;mso-wrap-distance-left:9pt;mso-wrap-distance-top:0;mso-wrap-distance-right:9pt;mso-wrap-distance-bottom:0;mso-position-horizontal:absolute;mso-position-horizontal-relative:text;mso-position-vertical:absolute;mso-position-vertical-relative:text;v-text-anchor:middle" o:gfxdata="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" fillcolor="#a5d5e2 [1624]" stroked="f">
                 <v:fill color2="#e4f2f6 [504]" rotate="t" angle="180" colors="0 #9eeaff;22938f #bbefff;1 #e4f9ff" focus="100%" type="gradient"/>
                 <v:shadow on="t" color="black" opacity="24903f" origin=",.5" offset="0,.55556mm"/>
               </v:rect>
@@ -39023,7 +39252,7 @@
           </mc:Choice>
           <mc:Fallback>
             <w:pict>
-              <v:rect w14:anchorId="0054F972" id="Rectangle 3" o:spid="_x0000_s1026" style="position:absolute;left:0;text-align:left;margin-left:96.65pt;margin-top:11.05pt;width:58.5pt;height:78pt;z-index:251661312;visibility:visible;mso-wrap-style:square;mso-wrap-distance-left:9pt;mso-wrap-distance-top:0;mso-wrap-distance-right:9pt;mso-wrap-distance-bottom:0;mso-position-horizontal:absolute;mso-position-horizontal-relative:text;mso-position-vertical:absolute;mso-position-vertical-relative:text;v-text-anchor:middle" o:gfxdata="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" fillcolor="#c0504d [3205]" strokecolor="#622423 [1605]" strokeweight="2pt"/>
+              <v:rect w14:anchorId="42459005" id="Rectangle 3" o:spid="_x0000_s1026" style="position:absolute;left:0;text-align:left;margin-left:96.65pt;margin-top:11.05pt;width:58.5pt;height:78pt;z-index:251661312;visibility:visible;mso-wrap-style:square;mso-wrap-distance-left:9pt;mso-wrap-distance-top:0;mso-wrap-distance-right:9pt;mso-wrap-distance-bottom:0;mso-position-horizontal:absolute;mso-position-horizontal-relative:text;mso-position-vertical:absolute;mso-position-vertical-relative:text;v-text-anchor:middle" o:gfxdata="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" fillcolor="#c0504d [3205]" strokecolor="#622423 [1605]" strokeweight="2pt"/>
             </w:pict>
           </mc:Fallback>
         </mc:AlternateContent>
@@ -39088,7 +39317,7 @@
           </mc:Choice>
           <mc:Fallback>
             <w:pict>
-              <v:rect w14:anchorId="02354E26" id="Rectangle 2" o:spid="_x0000_s1026" style="position:absolute;left:0;text-align:left;margin-left:20.9pt;margin-top:11.05pt;width:58.5pt;height:78pt;z-index:251659264;visibility:visible;mso-wrap-style:square;mso-wrap-distance-left:9pt;mso-wrap-distance-top:0;mso-wrap-distance-right:9pt;mso-wrap-distance-bottom:0;mso-position-horizontal:absolute;mso-position-horizontal-relative:text;mso-position-vertical:absolute;mso-position-vertical-relative:text;v-text-anchor:middle" o:gfxdata="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" fillcolor="#c0504d [3205]" strokecolor="#622423 [1605]" strokeweight="2pt"/>
+              <v:rect w14:anchorId="1BE854DF" id="Rectangle 2" o:spid="_x0000_s1026" style="position:absolute;left:0;text-align:left;margin-left:20.9pt;margin-top:11.05pt;width:58.5pt;height:78pt;z-index:251659264;visibility:visible;mso-wrap-style:square;mso-wrap-distance-left:9pt;mso-wrap-distance-top:0;mso-wrap-distance-right:9pt;mso-wrap-distance-bottom:0;mso-position-horizontal:absolute;mso-position-horizontal-relative:text;mso-position-vertical:absolute;mso-position-vertical-relative:text;v-text-anchor:middle" o:gfxdata="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" fillcolor="#c0504d [3205]" strokecolor="#622423 [1605]" strokeweight="2pt"/>
             </w:pict>
           </mc:Fallback>
         </mc:AlternateContent>
@@ -39151,7 +39380,7 @@
           </mc:Choice>
           <mc:Fallback>
             <w:pict>
-              <v:line w14:anchorId="1A315B72" id="Straight Connector 12" o:spid="_x0000_s1026" style="position:absolute;left:0;text-align:left;z-index:251670528;visibility:visible;mso-wrap-style:square;mso-wrap-distance-left:9pt;mso-wrap-distance-top:0;mso-wrap-distance-right:9pt;mso-wrap-distance-bottom:0;mso-position-horizontal:absolute;mso-position-horizontal-relative:text;mso-position-vertical:absolute;mso-position-vertical-relative:text" from="61.4pt,76.85pt" to="61.4pt,99.35pt" o:gfxdata="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" strokecolor="#4579b8 [3044]"/>
+              <v:line w14:anchorId="1FA6F997" id="Straight Connector 12" o:spid="_x0000_s1026" style="position:absolute;left:0;text-align:left;z-index:251670528;visibility:visible;mso-wrap-style:square;mso-wrap-distance-left:9pt;mso-wrap-distance-top:0;mso-wrap-distance-right:9pt;mso-wrap-distance-bottom:0;mso-position-horizontal:absolute;mso-position-horizontal-relative:text;mso-position-vertical:absolute;mso-position-vertical-relative:text" from="61.4pt,76.85pt" to="61.4pt,99.35pt" o:gfxdata="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" strokecolor="#4579b8 [3044]"/>
             </w:pict>
           </mc:Fallback>
         </mc:AlternateContent>
@@ -39701,7 +39930,7 @@
           </mc:Choice>
           <mc:Fallback>
             <w:pict>
-              <v:line w14:anchorId="77959F0E" id="Straight Connector 13" o:spid="_x0000_s1026" style="position:absolute;left:0;text-align:left;z-index:251683840;visibility:visible;mso-wrap-style:square;mso-wrap-distance-left:9pt;mso-wrap-distance-top:0;mso-wrap-distance-right:9pt;mso-wrap-distance-bottom:0;mso-position-horizontal:absolute;mso-position-horizontal-relative:text;mso-position-vertical:absolute;mso-position-vertical-relative:text" from="122.9pt,1.25pt" to="122.9pt,26pt" o:gfxdata="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" strokecolor="#4579b8 [3044]"/>
+              <v:line w14:anchorId="294F7712" id="Straight Connector 13" o:spid="_x0000_s1026" style="position:absolute;left:0;text-align:left;z-index:251683840;visibility:visible;mso-wrap-style:square;mso-wrap-distance-left:9pt;mso-wrap-distance-top:0;mso-wrap-distance-right:9pt;mso-wrap-distance-bottom:0;mso-position-horizontal:absolute;mso-position-horizontal-relative:text;mso-position-vertical:absolute;mso-position-vertical-relative:text" from="122.9pt,1.25pt" to="122.9pt,26pt" o:gfxdata="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" strokecolor="#4579b8 [3044]"/>
             </w:pict>
           </mc:Fallback>
         </mc:AlternateContent>
@@ -39767,7 +39996,7 @@
           </mc:Choice>
           <mc:Fallback>
             <w:pict>
-              <v:rect w14:anchorId="23E7E856" id="Rectangle 8" o:spid="_x0000_s1026" style="position:absolute;left:0;text-align:left;margin-left:355.4pt;margin-top:.8pt;width:117pt;height:30pt;z-index:251668480;visibility:visible;mso-wrap-style:square;mso-wrap-distance-left:9pt;mso-wrap-distance-top:0;mso-wrap-distance-right:9pt;mso-wrap-distance-bottom:0;mso-position-horizontal:absolute;mso-position-horizontal-relative:text;mso-position-vertical:absolute;mso-position-vertical-relative:text;v-text-anchor:middle" o:gfxdata="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" fillcolor="#cdddac [1622]" strokecolor="#94b64e [3046]">
+              <v:rect w14:anchorId="4F16E772" id="Rectangle 8" o:spid="_x0000_s1026" style="position:absolute;left:0;text-align:left;margin-left:355.4pt;margin-top:.8pt;width:117pt;height:30pt;z-index:251668480;visibility:visible;mso-wrap-style:square;mso-wrap-distance-left:9pt;mso-wrap-distance-top:0;mso-wrap-distance-right:9pt;mso-wrap-distance-bottom:0;mso-position-horizontal:absolute;mso-position-horizontal-relative:text;mso-position-vertical:absolute;mso-position-vertical-relative:text;v-text-anchor:middle" o:gfxdata="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" fillcolor="#cdddac [1622]" strokecolor="#94b64e [3046]">
                 <v:fill color2="#f0f4e6 [502]" rotate="t" angle="180" colors="0 #dafda7;22938f #e4fdc2;1 #f5ffe6" focus="100%" type="gradient"/>
                 <v:shadow on="t" color="black" opacity="24903f" origin=",.5" offset="0,.55556mm"/>
               </v:rect>
@@ -39833,7 +40062,7 @@
           </mc:Choice>
           <mc:Fallback>
             <w:pict>
-              <v:shapetype w14:anchorId="6FCB8353" id="_x0000_t123" coordsize="21600,21600" o:spt="123" path="m10800,qx,10800,10800,21600,21600,10800,10800,xem3163,3163nfl18437,18437em3163,18437nfl18437,3163e">
+              <v:shapetype w14:anchorId="76B67F7B" id="_x0000_t123" coordsize="21600,21600" o:spt="123" path="m10800,qx,10800,10800,21600,21600,10800,10800,xem3163,3163nfl18437,18437em3163,18437nfl18437,3163e">
                 <v:path o:extrusionok="f" gradientshapeok="t" o:connecttype="custom" o:connectlocs="10800,0;3163,3163;0,10800;3163,18437;10800,21600;18437,18437;21600,10800;18437,3163" textboxrect="3163,3163,18437,18437"/>
               </v:shapetype>
               <v:shape id="Flowchart: Summing Junction 5" o:spid="_x0000_s1026" type="#_x0000_t123" style="position:absolute;left:0;text-align:left;margin-left:218.15pt;margin-top:11.3pt;width:82.5pt;height:82.5pt;z-index:251663360;visibility:visible;mso-wrap-style:square;mso-wrap-distance-left:9pt;mso-wrap-distance-top:0;mso-wrap-distance-right:9pt;mso-wrap-distance-bottom:0;mso-position-horizontal:absolute;mso-position-horizontal-relative:text;mso-position-vertical:absolute;mso-position-vertical-relative:text;v-text-anchor:middle" o:gfxdata="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" fillcolor="#f79646 [3209]" strokecolor="white [3201]" strokeweight="3pt">
@@ -39901,7 +40130,7 @@
           </mc:Choice>
           <mc:Fallback>
             <w:pict>
-              <v:rect w14:anchorId="51B6FD2B" id="Rectangle 4" o:spid="_x0000_s1026" style="position:absolute;left:0;text-align:left;margin-left:32.9pt;margin-top:.8pt;width:117pt;height:30pt;z-index:251662336;visibility:visible;mso-wrap-style:square;mso-wrap-distance-left:9pt;mso-wrap-distance-top:0;mso-wrap-distance-right:9pt;mso-wrap-distance-bottom:0;mso-position-horizontal:absolute;mso-position-horizontal-relative:text;mso-position-vertical:absolute;mso-position-vertical-relative:text;v-text-anchor:middle" o:gfxdata="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" fillcolor="#cdddac [1622]" strokecolor="#94b64e [3046]">
+              <v:rect w14:anchorId="268630CD" id="Rectangle 4" o:spid="_x0000_s1026" style="position:absolute;left:0;text-align:left;margin-left:32.9pt;margin-top:.8pt;width:117pt;height:30pt;z-index:251662336;visibility:visible;mso-wrap-style:square;mso-wrap-distance-left:9pt;mso-wrap-distance-top:0;mso-wrap-distance-right:9pt;mso-wrap-distance-bottom:0;mso-position-horizontal:absolute;mso-position-horizontal-relative:text;mso-position-vertical:absolute;mso-position-vertical-relative:text;v-text-anchor:middle" o:gfxdata="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" fillcolor="#cdddac [1622]" strokecolor="#94b64e [3046]">
                 <v:fill color2="#f0f4e6 [502]" rotate="t" angle="180" colors="0 #dafda7;22938f #e4fdc2;1 #f5ffe6" focus="100%" type="gradient"/>
                 <v:shadow on="t" color="black" opacity="24903f" origin=",.5" offset="0,.55556mm"/>
               </v:rect>
@@ -39967,7 +40196,7 @@
           </mc:Choice>
           <mc:Fallback>
             <w:pict>
-              <v:line w14:anchorId="3E95D4C6" id="Straight Connector 22" o:spid="_x0000_s1026" style="position:absolute;left:0;text-align:left;z-index:251992064;visibility:visible;mso-wrap-style:square;mso-wrap-distance-left:9pt;mso-wrap-distance-top:0;mso-wrap-distance-right:9pt;mso-wrap-distance-bottom:0;mso-position-horizontal:absolute;mso-position-horizontal-relative:text;mso-position-vertical:absolute;mso-position-vertical-relative:text" from="472.4pt,3.55pt" to="510.3pt,52.3pt" o:gfxdata="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" strokecolor="#4579b8 [3044]"/>
+              <v:line w14:anchorId="533FFB4D" id="Straight Connector 22" o:spid="_x0000_s1026" style="position:absolute;left:0;text-align:left;z-index:251992064;visibility:visible;mso-wrap-style:square;mso-wrap-distance-left:9pt;mso-wrap-distance-top:0;mso-wrap-distance-right:9pt;mso-wrap-distance-bottom:0;mso-position-horizontal:absolute;mso-position-horizontal-relative:text;mso-position-vertical:absolute;mso-position-vertical-relative:text" from="472.4pt,3.55pt" to="510.3pt,52.3pt" o:gfxdata="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" strokecolor="#4579b8 [3044]"/>
             </w:pict>
           </mc:Fallback>
         </mc:AlternateContent>
@@ -40028,7 +40257,7 @@
           </mc:Choice>
           <mc:Fallback>
             <w:pict>
-              <v:line w14:anchorId="3D7CE1F1" id="Straight Connector 21" o:spid="_x0000_s1026" style="position:absolute;left:0;text-align:left;flip:y;z-index:251991040;visibility:visible;mso-wrap-style:square;mso-wrap-distance-left:9pt;mso-wrap-distance-top:0;mso-wrap-distance-right:9pt;mso-wrap-distance-bottom:0;mso-position-horizontal:absolute;mso-position-horizontal-relative:text;mso-position-vertical:absolute;mso-position-vertical-relative:text" from="300.65pt,3.55pt" to="355.4pt,40.3pt" o:gfxdata="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" strokecolor="#4579b8 [3044]"/>
+              <v:line w14:anchorId="7910A2EB" id="Straight Connector 21" o:spid="_x0000_s1026" style="position:absolute;left:0;text-align:left;flip:y;z-index:251991040;visibility:visible;mso-wrap-style:square;mso-wrap-distance-left:9pt;mso-wrap-distance-top:0;mso-wrap-distance-right:9pt;mso-wrap-distance-bottom:0;mso-position-horizontal:absolute;mso-position-horizontal-relative:text;mso-position-vertical:absolute;mso-position-vertical-relative:text" from="300.65pt,3.55pt" to="355.4pt,40.3pt" o:gfxdata="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" strokecolor="#4579b8 [3044]"/>
             </w:pict>
           </mc:Fallback>
         </mc:AlternateContent>
@@ -40091,7 +40320,7 @@
           </mc:Choice>
           <mc:Fallback>
             <w:pict>
-              <v:line w14:anchorId="5817E253" id="Straight Connector 20" o:spid="_x0000_s1026" style="position:absolute;left:0;text-align:left;z-index:251990016;visibility:visible;mso-wrap-style:square;mso-wrap-distance-left:9pt;mso-wrap-distance-top:0;mso-wrap-distance-right:9pt;mso-wrap-distance-bottom:0;mso-position-horizontal:absolute;mso-position-horizontal-relative:text;mso-position-vertical:absolute;mso-position-vertical-relative:text" from="149.9pt,-8.65pt" to="218.15pt,28.1pt" o:gfxdata="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" strokecolor="#4579b8 [3044]"/>
+              <v:line w14:anchorId="002A7E3E" id="Straight Connector 20" o:spid="_x0000_s1026" style="position:absolute;left:0;text-align:left;z-index:251990016;visibility:visible;mso-wrap-style:square;mso-wrap-distance-left:9pt;mso-wrap-distance-top:0;mso-wrap-distance-right:9pt;mso-wrap-distance-bottom:0;mso-position-horizontal:absolute;mso-position-horizontal-relative:text;mso-position-vertical:absolute;mso-position-vertical-relative:text" from="149.9pt,-8.65pt" to="218.15pt,28.1pt" o:gfxdata="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" strokecolor="#4579b8 [3044]"/>
             </w:pict>
           </mc:Fallback>
         </mc:AlternateContent>
@@ -40458,7 +40687,7 @@
           </mc:Choice>
           <mc:Fallback>
             <w:pict>
-              <v:rect w14:anchorId="49CD8992" id="Rectangle 9" o:spid="_x0000_s1026" style="position:absolute;left:0;text-align:left;margin-left:498.65pt;margin-top:3.45pt;width:23.25pt;height:47.25pt;z-index:251669504;visibility:visible;mso-wrap-style:square;mso-wrap-distance-left:9pt;mso-wrap-distance-top:0;mso-wrap-distance-right:9pt;mso-wrap-distance-bottom:0;mso-position-horizontal:absolute;mso-position-horizontal-relative:text;mso-position-vertical:absolute;mso-position-vertical-relative:text;v-text-anchor:middle" o:gfxdata="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" fillcolor="#254163 [1636]" strokecolor="#4579b8 [3044]">
+              <v:rect w14:anchorId="5ACD653F" id="Rectangle 9" o:spid="_x0000_s1026" style="position:absolute;left:0;text-align:left;margin-left:498.65pt;margin-top:3.45pt;width:23.25pt;height:47.25pt;z-index:251669504;visibility:visible;mso-wrap-style:square;mso-wrap-distance-left:9pt;mso-wrap-distance-top:0;mso-wrap-distance-right:9pt;mso-wrap-distance-bottom:0;mso-position-horizontal:absolute;mso-position-horizontal-relative:text;mso-position-vertical:absolute;mso-position-vertical-relative:text;v-text-anchor:middle" o:gfxdata="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" fillcolor="#254163 [1636]" strokecolor="#4579b8 [3044]">
                 <v:fill color2="#4477b6 [3012]" rotate="t" angle="180" colors="0 #2c5d98;52429f #3c7bc7;1 #3a7ccb" focus="100%" type="gradient">
                   <o:fill v:ext="view" type="gradientUnscaled"/>
                 </v:fill>
@@ -41325,6 +41554,7 @@
     <w:lsdException w:name="HTML Top of Form" w:semiHidden="1" w:uiPriority="99" w:unhideWhenUsed="1"/>
     <w:lsdException w:name="HTML Bottom of Form" w:semiHidden="1" w:uiPriority="99" w:unhideWhenUsed="1"/>
     <w:lsdException w:name="HTML Keyboard" w:semiHidden="1" w:unhideWhenUsed="1"/>
+    <w:lsdException w:name="Normal Table" w:semiHidden="1" w:unhideWhenUsed="1"/>
     <w:lsdException w:name="annotation subject" w:semiHidden="1" w:unhideWhenUsed="1"/>
     <w:lsdException w:name="No List" w:semiHidden="1" w:uiPriority="99" w:unhideWhenUsed="1"/>
     <w:lsdException w:name="Outline List 1" w:semiHidden="1" w:uiPriority="99" w:unhideWhenUsed="1"/>
@@ -41367,8 +41597,11 @@
     <w:lsdException w:name="Table Contemporary" w:semiHidden="1" w:unhideWhenUsed="1"/>
     <w:lsdException w:name="Table Elegant" w:semiHidden="1" w:unhideWhenUsed="1"/>
     <w:lsdException w:name="Table Professional" w:semiHidden="1" w:unhideWhenUsed="1"/>
+    <w:lsdException w:name="Table Subtle 1" w:semiHidden="1" w:unhideWhenUsed="1"/>
     <w:lsdException w:name="Table Subtle 2" w:semiHidden="1" w:unhideWhenUsed="1"/>
     <w:lsdException w:name="Table Web 1" w:semiHidden="1" w:unhideWhenUsed="1"/>
+    <w:lsdException w:name="Table Web 2" w:semiHidden="1" w:unhideWhenUsed="1"/>
+    <w:lsdException w:name="Table Web 3" w:semiHidden="1" w:unhideWhenUsed="1"/>
     <w:lsdException w:name="Balloon Text" w:semiHidden="1" w:unhideWhenUsed="1"/>
     <w:lsdException w:name="Table Theme" w:semiHidden="1" w:unhideWhenUsed="1"/>
     <w:lsdException w:name="Placeholder Text" w:semiHidden="1" w:uiPriority="99"/>
